--- a/document.docx
+++ b/document.docx
@@ -6,6 +6,26 @@
       <w:pPr>
         <w:jc w:val="right"/>
         <w:rPr>
+          <w:rFonts w:asciiTheme="minorBidi" w:hAnsiTheme="minorBidi"/>
+          <w:b/>
+          <w:bCs/>
+          <w:sz w:val="40"/>
+          <w:szCs w:val="40"/>
+          <w:cs/>
+        </w:rPr>
+      </w:pPr>
+      <w:r>
+        <w:rPr>
+          <w:rFonts w:asciiTheme="minorBidi" w:hAnsiTheme="minorBidi"/>
+          <w:b/>
+          <w:bCs/>
+          <w:sz w:val="40"/>
+          <w:szCs w:val="40"/>
+        </w:rPr>
+        <w:t>5931077721</w:t>
+      </w:r>
+      <w:r>
+        <w:rPr>
           <w:rFonts w:asciiTheme="minorBidi" w:hAnsiTheme="minorBidi" w:hint="cs"/>
           <w:b/>
           <w:bCs/>
@@ -13,40 +33,7 @@
           <w:szCs w:val="40"/>
           <w:cs/>
         </w:rPr>
-      </w:pPr>
-      <w:r>
-        <w:rPr>
-          <w:rFonts w:asciiTheme="minorBidi" w:hAnsiTheme="minorBidi"/>
-          <w:b/>
-          <w:bCs/>
-          <w:sz w:val="40"/>
-          <w:szCs w:val="40"/>
-        </w:rPr>
-        <w:t>5931077721</w:t>
-      </w:r>
-      <w:r>
-        <w:rPr>
-          <w:rFonts w:asciiTheme="minorBidi" w:hAnsiTheme="minorBidi" w:hint="cs"/>
-          <w:b/>
-          <w:bCs/>
-          <w:sz w:val="40"/>
-          <w:szCs w:val="40"/>
-          <w:cs/>
-        </w:rPr>
-        <w:t xml:space="preserve"> นาย </w:t>
-      </w:r>
-      <w:bookmarkStart w:id="0" w:name="_GoBack"/>
-      <w:bookmarkEnd w:id="0"/>
-      <w:r>
-        <w:rPr>
-          <w:rFonts w:asciiTheme="minorBidi" w:hAnsiTheme="minorBidi" w:hint="cs"/>
-          <w:b/>
-          <w:bCs/>
-          <w:sz w:val="40"/>
-          <w:szCs w:val="40"/>
-          <w:cs/>
-        </w:rPr>
-        <w:t>อิทธิวัฒน์ สุขุมธนากุล</w:t>
+        <w:t xml:space="preserve"> นาย อิทธิวัฒน์ สุขุมธนากุล</w:t>
       </w:r>
     </w:p>
     <w:p>
@@ -233,15 +220,7 @@
           <w:sz w:val="40"/>
           <w:szCs w:val="40"/>
         </w:rPr>
-        <w:t>, index, line number</w:t>
-      </w:r>
-      <w:r>
-        <w:rPr>
-          <w:rFonts w:asciiTheme="minorBidi" w:hAnsiTheme="minorBidi"/>
-          <w:sz w:val="40"/>
-          <w:szCs w:val="40"/>
-        </w:rPr>
-        <w:t>,</w:t>
+        <w:t>, index, line number,</w:t>
       </w:r>
       <w:r>
         <w:rPr>
@@ -1129,6 +1108,7 @@
     </w:p>
     <w:p>
       <w:pPr>
+        <w:jc w:val="right"/>
         <w:rPr>
           <w:rFonts w:asciiTheme="minorBidi" w:hAnsiTheme="minorBidi"/>
           <w:b/>
@@ -1138,19 +1118,8 @@
           <w:u w:val="single"/>
         </w:rPr>
       </w:pPr>
-    </w:p>
-    <w:p>
-      <w:pPr>
-        <w:jc w:val="right"/>
-        <w:rPr>
-          <w:rFonts w:asciiTheme="minorBidi" w:hAnsiTheme="minorBidi"/>
-          <w:b/>
-          <w:bCs/>
-          <w:sz w:val="40"/>
-          <w:szCs w:val="40"/>
-          <w:u w:val="single"/>
-        </w:rPr>
-      </w:pPr>
+      <w:bookmarkStart w:id="0" w:name="_GoBack"/>
+      <w:bookmarkEnd w:id="0"/>
       <w:r>
         <w:rPr>
           <w:rFonts w:asciiTheme="minorBidi" w:hAnsiTheme="minorBidi" w:hint="cs"/>
@@ -1161,7 +1130,6 @@
           <w:u w:val="single"/>
           <w:cs/>
         </w:rPr>
-        <w:lastRenderedPageBreak/>
         <w:t>ตัวอย่างโค้ดอยู่หน้าถัดไป</w:t>
       </w:r>
       <w:r>
@@ -1198,6 +1166,7 @@
           <w:szCs w:val="40"/>
           <w:u w:val="single"/>
         </w:rPr>
+        <w:lastRenderedPageBreak/>
         <w:t>Code :</w:t>
       </w:r>
       <w:proofErr w:type="gramEnd"/>
@@ -1825,7 +1794,6 @@
           <w:sz w:val="20"/>
           <w:szCs w:val="20"/>
         </w:rPr>
-        <w:lastRenderedPageBreak/>
         <w:t xml:space="preserve">    return temp</w:t>
       </w:r>
     </w:p>
@@ -3036,6 +3004,41 @@
           <w:szCs w:val="20"/>
         </w:rPr>
         <w:t>] == 'PRINT'):</w:t>
+      </w:r>
+    </w:p>
+    <w:p>
+      <w:pPr>
+        <w:rPr>
+          <w:rFonts w:asciiTheme="minorBidi" w:hAnsiTheme="minorBidi"/>
+          <w:sz w:val="20"/>
+          <w:szCs w:val="20"/>
+        </w:rPr>
+      </w:pPr>
+      <w:r>
+        <w:rPr>
+          <w:rFonts w:asciiTheme="minorBidi" w:hAnsiTheme="minorBidi"/>
+          <w:sz w:val="20"/>
+          <w:szCs w:val="20"/>
+        </w:rPr>
+        <w:t xml:space="preserve">                </w:t>
+      </w:r>
+      <w:proofErr w:type="gramStart"/>
+      <w:r>
+        <w:rPr>
+          <w:rFonts w:asciiTheme="minorBidi" w:hAnsiTheme="minorBidi"/>
+          <w:sz w:val="20"/>
+          <w:szCs w:val="20"/>
+        </w:rPr>
+        <w:t>write(</w:t>
+      </w:r>
+      <w:proofErr w:type="gramEnd"/>
+      <w:r>
+        <w:rPr>
+          <w:rFonts w:asciiTheme="minorBidi" w:hAnsiTheme="minorBidi"/>
+          <w:sz w:val="20"/>
+          <w:szCs w:val="20"/>
+        </w:rPr>
+        <w:t>'15 0 ')</w:t>
       </w:r>
     </w:p>
     <w:p>
@@ -3055,6 +3058,24 @@
         <w:lastRenderedPageBreak/>
         <w:t xml:space="preserve">                </w:t>
       </w:r>
+      <w:proofErr w:type="spellStart"/>
+      <w:r>
+        <w:rPr>
+          <w:rFonts w:asciiTheme="minorBidi" w:hAnsiTheme="minorBidi"/>
+          <w:sz w:val="20"/>
+          <w:szCs w:val="20"/>
+        </w:rPr>
+        <w:t>translater</w:t>
+      </w:r>
+      <w:proofErr w:type="spellEnd"/>
+      <w:r>
+        <w:rPr>
+          <w:rFonts w:asciiTheme="minorBidi" w:hAnsiTheme="minorBidi"/>
+          <w:sz w:val="20"/>
+          <w:szCs w:val="20"/>
+        </w:rPr>
+        <w:t>(</w:t>
+      </w:r>
       <w:proofErr w:type="gramStart"/>
       <w:r>
         <w:rPr>
@@ -3062,6 +3083,147 @@
           <w:sz w:val="20"/>
           <w:szCs w:val="20"/>
         </w:rPr>
+        <w:t>temp,idx</w:t>
+      </w:r>
+      <w:proofErr w:type="gramEnd"/>
+      <w:r>
+        <w:rPr>
+          <w:rFonts w:asciiTheme="minorBidi" w:hAnsiTheme="minorBidi"/>
+          <w:sz w:val="20"/>
+          <w:szCs w:val="20"/>
+        </w:rPr>
+        <w:t>+1,'id',line)</w:t>
+      </w:r>
+    </w:p>
+    <w:p>
+      <w:pPr>
+        <w:rPr>
+          <w:rFonts w:asciiTheme="minorBidi" w:hAnsiTheme="minorBidi"/>
+          <w:sz w:val="20"/>
+          <w:szCs w:val="20"/>
+        </w:rPr>
+      </w:pPr>
+      <w:r>
+        <w:rPr>
+          <w:rFonts w:asciiTheme="minorBidi" w:hAnsiTheme="minorBidi"/>
+          <w:sz w:val="20"/>
+          <w:szCs w:val="20"/>
+        </w:rPr>
+        <w:t xml:space="preserve">                </w:t>
+      </w:r>
+      <w:proofErr w:type="spellStart"/>
+      <w:r>
+        <w:rPr>
+          <w:rFonts w:asciiTheme="minorBidi" w:hAnsiTheme="minorBidi"/>
+          <w:sz w:val="20"/>
+          <w:szCs w:val="20"/>
+        </w:rPr>
+        <w:t>translater</w:t>
+      </w:r>
+      <w:proofErr w:type="spellEnd"/>
+      <w:r>
+        <w:rPr>
+          <w:rFonts w:asciiTheme="minorBidi" w:hAnsiTheme="minorBidi"/>
+          <w:sz w:val="20"/>
+          <w:szCs w:val="20"/>
+        </w:rPr>
+        <w:t>(</w:t>
+      </w:r>
+      <w:proofErr w:type="gramStart"/>
+      <w:r>
+        <w:rPr>
+          <w:rFonts w:asciiTheme="minorBidi" w:hAnsiTheme="minorBidi"/>
+          <w:sz w:val="20"/>
+          <w:szCs w:val="20"/>
+        </w:rPr>
+        <w:t>temp,idx</w:t>
+      </w:r>
+      <w:proofErr w:type="gramEnd"/>
+      <w:r>
+        <w:rPr>
+          <w:rFonts w:asciiTheme="minorBidi" w:hAnsiTheme="minorBidi"/>
+          <w:sz w:val="20"/>
+          <w:szCs w:val="20"/>
+        </w:rPr>
+        <w:t>+2,'end',line)</w:t>
+      </w:r>
+    </w:p>
+    <w:p>
+      <w:pPr>
+        <w:rPr>
+          <w:rFonts w:asciiTheme="minorBidi" w:hAnsiTheme="minorBidi"/>
+          <w:sz w:val="20"/>
+          <w:szCs w:val="20"/>
+        </w:rPr>
+      </w:pPr>
+      <w:r>
+        <w:rPr>
+          <w:rFonts w:asciiTheme="minorBidi" w:hAnsiTheme="minorBidi"/>
+          <w:sz w:val="20"/>
+          <w:szCs w:val="20"/>
+        </w:rPr>
+        <w:t xml:space="preserve">            </w:t>
+      </w:r>
+      <w:proofErr w:type="spellStart"/>
+      <w:r>
+        <w:rPr>
+          <w:rFonts w:asciiTheme="minorBidi" w:hAnsiTheme="minorBidi"/>
+          <w:sz w:val="20"/>
+          <w:szCs w:val="20"/>
+        </w:rPr>
+        <w:t>elif</w:t>
+      </w:r>
+      <w:proofErr w:type="spellEnd"/>
+      <w:r>
+        <w:rPr>
+          <w:rFonts w:asciiTheme="minorBidi" w:hAnsiTheme="minorBidi"/>
+          <w:sz w:val="20"/>
+          <w:szCs w:val="20"/>
+        </w:rPr>
+        <w:t>(temp[</w:t>
+      </w:r>
+      <w:proofErr w:type="spellStart"/>
+      <w:r>
+        <w:rPr>
+          <w:rFonts w:asciiTheme="minorBidi" w:hAnsiTheme="minorBidi"/>
+          <w:sz w:val="20"/>
+          <w:szCs w:val="20"/>
+        </w:rPr>
+        <w:t>idx</w:t>
+      </w:r>
+      <w:proofErr w:type="spellEnd"/>
+      <w:r>
+        <w:rPr>
+          <w:rFonts w:asciiTheme="minorBidi" w:hAnsiTheme="minorBidi"/>
+          <w:sz w:val="20"/>
+          <w:szCs w:val="20"/>
+        </w:rPr>
+        <w:t>] == 'STOP'):</w:t>
+      </w:r>
+    </w:p>
+    <w:p>
+      <w:pPr>
+        <w:rPr>
+          <w:rFonts w:asciiTheme="minorBidi" w:hAnsiTheme="minorBidi"/>
+          <w:sz w:val="20"/>
+          <w:szCs w:val="20"/>
+        </w:rPr>
+      </w:pPr>
+      <w:r>
+        <w:rPr>
+          <w:rFonts w:asciiTheme="minorBidi" w:hAnsiTheme="minorBidi"/>
+          <w:sz w:val="20"/>
+          <w:szCs w:val="20"/>
+        </w:rPr>
+        <w:t xml:space="preserve">                </w:t>
+      </w:r>
+      <w:proofErr w:type="gramStart"/>
+      <w:r>
+        <w:rPr>
+          <w:rFonts w:asciiTheme="minorBidi" w:hAnsiTheme="minorBidi"/>
+          <w:sz w:val="20"/>
+          <w:szCs w:val="20"/>
+        </w:rPr>
         <w:t>write(</w:t>
       </w:r>
       <w:proofErr w:type="gramEnd"/>
@@ -3071,7 +3233,7 @@
           <w:sz w:val="20"/>
           <w:szCs w:val="20"/>
         </w:rPr>
-        <w:t>'15 0 ')</w:t>
+        <w:t>'16 0 ')</w:t>
       </w:r>
     </w:p>
     <w:p>
@@ -3124,7 +3286,41 @@
           <w:sz w:val="20"/>
           <w:szCs w:val="20"/>
         </w:rPr>
-        <w:t>+1,'id',line)</w:t>
+        <w:t>+1,'end',line)</w:t>
+      </w:r>
+    </w:p>
+    <w:p>
+      <w:pPr>
+        <w:rPr>
+          <w:rFonts w:asciiTheme="minorBidi" w:hAnsiTheme="minorBidi"/>
+          <w:sz w:val="20"/>
+          <w:szCs w:val="20"/>
+        </w:rPr>
+      </w:pPr>
+      <w:r>
+        <w:rPr>
+          <w:rFonts w:asciiTheme="minorBidi" w:hAnsiTheme="minorBidi"/>
+          <w:sz w:val="20"/>
+          <w:szCs w:val="20"/>
+        </w:rPr>
+        <w:t xml:space="preserve">            else:</w:t>
+      </w:r>
+    </w:p>
+    <w:p>
+      <w:pPr>
+        <w:rPr>
+          <w:rFonts w:asciiTheme="minorBidi" w:hAnsiTheme="minorBidi"/>
+          <w:sz w:val="20"/>
+          <w:szCs w:val="20"/>
+        </w:rPr>
+      </w:pPr>
+      <w:r>
+        <w:rPr>
+          <w:rFonts w:asciiTheme="minorBidi" w:hAnsiTheme="minorBidi"/>
+          <w:sz w:val="20"/>
+          <w:szCs w:val="20"/>
+        </w:rPr>
+        <w:t xml:space="preserve">                error = True # ERROR</w:t>
       </w:r>
     </w:p>
     <w:p>
@@ -3150,6 +3346,157 @@
           <w:sz w:val="20"/>
           <w:szCs w:val="20"/>
         </w:rPr>
+        <w:t>error_msg</w:t>
+      </w:r>
+      <w:proofErr w:type="spellEnd"/>
+      <w:r>
+        <w:rPr>
+          <w:rFonts w:asciiTheme="minorBidi" w:hAnsiTheme="minorBidi"/>
+          <w:sz w:val="20"/>
+          <w:szCs w:val="20"/>
+        </w:rPr>
+        <w:t xml:space="preserve"> += 'at line '+str(line)+' expected </w:t>
+      </w:r>
+      <w:proofErr w:type="spellStart"/>
+      <w:r>
+        <w:rPr>
+          <w:rFonts w:asciiTheme="minorBidi" w:hAnsiTheme="minorBidi"/>
+          <w:sz w:val="20"/>
+          <w:szCs w:val="20"/>
+        </w:rPr>
+        <w:t>stmt</w:t>
+      </w:r>
+      <w:proofErr w:type="spellEnd"/>
+      <w:r>
+        <w:rPr>
+          <w:rFonts w:asciiTheme="minorBidi" w:hAnsiTheme="minorBidi"/>
+          <w:sz w:val="20"/>
+          <w:szCs w:val="20"/>
+        </w:rPr>
+        <w:t xml:space="preserve"> but has '+temp[</w:t>
+      </w:r>
+      <w:proofErr w:type="spellStart"/>
+      <w:r>
+        <w:rPr>
+          <w:rFonts w:asciiTheme="minorBidi" w:hAnsiTheme="minorBidi"/>
+          <w:sz w:val="20"/>
+          <w:szCs w:val="20"/>
+        </w:rPr>
+        <w:t>idx</w:t>
+      </w:r>
+      <w:proofErr w:type="spellEnd"/>
+      <w:r>
+        <w:rPr>
+          <w:rFonts w:asciiTheme="minorBidi" w:hAnsiTheme="minorBidi"/>
+          <w:sz w:val="20"/>
+          <w:szCs w:val="20"/>
+        </w:rPr>
+        <w:t>]+'\n'</w:t>
+      </w:r>
+    </w:p>
+    <w:p>
+      <w:pPr>
+        <w:rPr>
+          <w:rFonts w:asciiTheme="minorBidi" w:hAnsiTheme="minorBidi"/>
+          <w:sz w:val="20"/>
+          <w:szCs w:val="20"/>
+        </w:rPr>
+      </w:pPr>
+      <w:r>
+        <w:rPr>
+          <w:rFonts w:asciiTheme="minorBidi" w:hAnsiTheme="minorBidi"/>
+          <w:sz w:val="20"/>
+          <w:szCs w:val="20"/>
+        </w:rPr>
+        <w:t xml:space="preserve">        </w:t>
+      </w:r>
+      <w:proofErr w:type="spellStart"/>
+      <w:proofErr w:type="gramStart"/>
+      <w:r>
+        <w:rPr>
+          <w:rFonts w:asciiTheme="minorBidi" w:hAnsiTheme="minorBidi"/>
+          <w:sz w:val="20"/>
+          <w:szCs w:val="20"/>
+        </w:rPr>
+        <w:t>elif</w:t>
+      </w:r>
+      <w:proofErr w:type="spellEnd"/>
+      <w:r>
+        <w:rPr>
+          <w:rFonts w:asciiTheme="minorBidi" w:hAnsiTheme="minorBidi"/>
+          <w:sz w:val="20"/>
+          <w:szCs w:val="20"/>
+        </w:rPr>
+        <w:t>(</w:t>
+      </w:r>
+      <w:proofErr w:type="gramEnd"/>
+      <w:r>
+        <w:rPr>
+          <w:rFonts w:asciiTheme="minorBidi" w:hAnsiTheme="minorBidi"/>
+          <w:sz w:val="20"/>
+          <w:szCs w:val="20"/>
+        </w:rPr>
+        <w:t>state == 'exp'):</w:t>
+      </w:r>
+    </w:p>
+    <w:p>
+      <w:pPr>
+        <w:rPr>
+          <w:rFonts w:asciiTheme="minorBidi" w:hAnsiTheme="minorBidi"/>
+          <w:sz w:val="20"/>
+          <w:szCs w:val="20"/>
+        </w:rPr>
+      </w:pPr>
+      <w:r>
+        <w:rPr>
+          <w:rFonts w:asciiTheme="minorBidi" w:hAnsiTheme="minorBidi"/>
+          <w:sz w:val="20"/>
+          <w:szCs w:val="20"/>
+        </w:rPr>
+        <w:t xml:space="preserve">            if(</w:t>
+      </w:r>
+      <w:proofErr w:type="spellStart"/>
+      <w:r>
+        <w:rPr>
+          <w:rFonts w:asciiTheme="minorBidi" w:hAnsiTheme="minorBidi"/>
+          <w:sz w:val="20"/>
+          <w:szCs w:val="20"/>
+        </w:rPr>
+        <w:t>len</w:t>
+      </w:r>
+      <w:proofErr w:type="spellEnd"/>
+      <w:r>
+        <w:rPr>
+          <w:rFonts w:asciiTheme="minorBidi" w:hAnsiTheme="minorBidi"/>
+          <w:sz w:val="20"/>
+          <w:szCs w:val="20"/>
+        </w:rPr>
+        <w:t>(temp) &gt; idx+2 and (temp[idx+1] == '+' or temp[idx+1] == '-')):</w:t>
+      </w:r>
+    </w:p>
+    <w:p>
+      <w:pPr>
+        <w:rPr>
+          <w:rFonts w:asciiTheme="minorBidi" w:hAnsiTheme="minorBidi"/>
+          <w:sz w:val="20"/>
+          <w:szCs w:val="20"/>
+        </w:rPr>
+      </w:pPr>
+      <w:r>
+        <w:rPr>
+          <w:rFonts w:asciiTheme="minorBidi" w:hAnsiTheme="minorBidi"/>
+          <w:sz w:val="20"/>
+          <w:szCs w:val="20"/>
+        </w:rPr>
+        <w:t xml:space="preserve">                </w:t>
+      </w:r>
+      <w:proofErr w:type="spellStart"/>
+      <w:r>
+        <w:rPr>
+          <w:rFonts w:asciiTheme="minorBidi" w:hAnsiTheme="minorBidi"/>
+          <w:sz w:val="20"/>
+          <w:szCs w:val="20"/>
+        </w:rPr>
         <w:t>translater</w:t>
       </w:r>
       <w:proofErr w:type="spellEnd"/>
@@ -3168,6 +3515,87 @@
           <w:sz w:val="20"/>
           <w:szCs w:val="20"/>
         </w:rPr>
+        <w:t>temp,</w:t>
+      </w:r>
+      <w:proofErr w:type="spellStart"/>
+      <w:r>
+        <w:rPr>
+          <w:rFonts w:asciiTheme="minorBidi" w:hAnsiTheme="minorBidi"/>
+          <w:sz w:val="20"/>
+          <w:szCs w:val="20"/>
+        </w:rPr>
+        <w:t>idx</w:t>
+      </w:r>
+      <w:proofErr w:type="spellEnd"/>
+      <w:proofErr w:type="gramEnd"/>
+      <w:r>
+        <w:rPr>
+          <w:rFonts w:asciiTheme="minorBidi" w:hAnsiTheme="minorBidi"/>
+          <w:sz w:val="20"/>
+          <w:szCs w:val="20"/>
+        </w:rPr>
+        <w:t>,'</w:t>
+      </w:r>
+      <w:proofErr w:type="spellStart"/>
+      <w:r>
+        <w:rPr>
+          <w:rFonts w:asciiTheme="minorBidi" w:hAnsiTheme="minorBidi"/>
+          <w:sz w:val="20"/>
+          <w:szCs w:val="20"/>
+        </w:rPr>
+        <w:t>term',line</w:t>
+      </w:r>
+      <w:proofErr w:type="spellEnd"/>
+      <w:r>
+        <w:rPr>
+          <w:rFonts w:asciiTheme="minorBidi" w:hAnsiTheme="minorBidi"/>
+          <w:sz w:val="20"/>
+          <w:szCs w:val="20"/>
+        </w:rPr>
+        <w:t>)</w:t>
+      </w:r>
+    </w:p>
+    <w:p>
+      <w:pPr>
+        <w:rPr>
+          <w:rFonts w:asciiTheme="minorBidi" w:hAnsiTheme="minorBidi"/>
+          <w:sz w:val="20"/>
+          <w:szCs w:val="20"/>
+        </w:rPr>
+      </w:pPr>
+      <w:r>
+        <w:rPr>
+          <w:rFonts w:asciiTheme="minorBidi" w:hAnsiTheme="minorBidi"/>
+          <w:sz w:val="20"/>
+          <w:szCs w:val="20"/>
+        </w:rPr>
+        <w:t xml:space="preserve">                </w:t>
+      </w:r>
+      <w:proofErr w:type="spellStart"/>
+      <w:r>
+        <w:rPr>
+          <w:rFonts w:asciiTheme="minorBidi" w:hAnsiTheme="minorBidi"/>
+          <w:sz w:val="20"/>
+          <w:szCs w:val="20"/>
+        </w:rPr>
+        <w:t>translater</w:t>
+      </w:r>
+      <w:proofErr w:type="spellEnd"/>
+      <w:r>
+        <w:rPr>
+          <w:rFonts w:asciiTheme="minorBidi" w:hAnsiTheme="minorBidi"/>
+          <w:sz w:val="20"/>
+          <w:szCs w:val="20"/>
+        </w:rPr>
+        <w:t>(</w:t>
+      </w:r>
+      <w:proofErr w:type="gramStart"/>
+      <w:r>
+        <w:rPr>
+          <w:rFonts w:asciiTheme="minorBidi" w:hAnsiTheme="minorBidi"/>
+          <w:sz w:val="20"/>
+          <w:szCs w:val="20"/>
+        </w:rPr>
         <w:t>temp,idx</w:t>
       </w:r>
       <w:proofErr w:type="gramEnd"/>
@@ -3177,7 +3605,274 @@
           <w:sz w:val="20"/>
           <w:szCs w:val="20"/>
         </w:rPr>
-        <w:t>+2,'end',line)</w:t>
+        <w:t>+1,'op',line)</w:t>
+      </w:r>
+    </w:p>
+    <w:p>
+      <w:pPr>
+        <w:rPr>
+          <w:rFonts w:asciiTheme="minorBidi" w:hAnsiTheme="minorBidi"/>
+          <w:sz w:val="20"/>
+          <w:szCs w:val="20"/>
+        </w:rPr>
+      </w:pPr>
+      <w:r>
+        <w:rPr>
+          <w:rFonts w:asciiTheme="minorBidi" w:hAnsiTheme="minorBidi"/>
+          <w:sz w:val="20"/>
+          <w:szCs w:val="20"/>
+        </w:rPr>
+        <w:t xml:space="preserve">                </w:t>
+      </w:r>
+      <w:proofErr w:type="spellStart"/>
+      <w:r>
+        <w:rPr>
+          <w:rFonts w:asciiTheme="minorBidi" w:hAnsiTheme="minorBidi"/>
+          <w:sz w:val="20"/>
+          <w:szCs w:val="20"/>
+        </w:rPr>
+        <w:t>translater</w:t>
+      </w:r>
+      <w:proofErr w:type="spellEnd"/>
+      <w:r>
+        <w:rPr>
+          <w:rFonts w:asciiTheme="minorBidi" w:hAnsiTheme="minorBidi"/>
+          <w:sz w:val="20"/>
+          <w:szCs w:val="20"/>
+        </w:rPr>
+        <w:t>(</w:t>
+      </w:r>
+      <w:proofErr w:type="gramStart"/>
+      <w:r>
+        <w:rPr>
+          <w:rFonts w:asciiTheme="minorBidi" w:hAnsiTheme="minorBidi"/>
+          <w:sz w:val="20"/>
+          <w:szCs w:val="20"/>
+        </w:rPr>
+        <w:t>temp,idx</w:t>
+      </w:r>
+      <w:proofErr w:type="gramEnd"/>
+      <w:r>
+        <w:rPr>
+          <w:rFonts w:asciiTheme="minorBidi" w:hAnsiTheme="minorBidi"/>
+          <w:sz w:val="20"/>
+          <w:szCs w:val="20"/>
+        </w:rPr>
+        <w:t>+2,'term',line)</w:t>
+      </w:r>
+    </w:p>
+    <w:p>
+      <w:pPr>
+        <w:rPr>
+          <w:rFonts w:asciiTheme="minorBidi" w:hAnsiTheme="minorBidi"/>
+          <w:sz w:val="20"/>
+          <w:szCs w:val="20"/>
+        </w:rPr>
+      </w:pPr>
+      <w:r>
+        <w:rPr>
+          <w:rFonts w:asciiTheme="minorBidi" w:hAnsiTheme="minorBidi"/>
+          <w:sz w:val="20"/>
+          <w:szCs w:val="20"/>
+        </w:rPr>
+        <w:t xml:space="preserve">                </w:t>
+      </w:r>
+      <w:proofErr w:type="spellStart"/>
+      <w:r>
+        <w:rPr>
+          <w:rFonts w:asciiTheme="minorBidi" w:hAnsiTheme="minorBidi"/>
+          <w:sz w:val="20"/>
+          <w:szCs w:val="20"/>
+        </w:rPr>
+        <w:t>translater</w:t>
+      </w:r>
+      <w:proofErr w:type="spellEnd"/>
+      <w:r>
+        <w:rPr>
+          <w:rFonts w:asciiTheme="minorBidi" w:hAnsiTheme="minorBidi"/>
+          <w:sz w:val="20"/>
+          <w:szCs w:val="20"/>
+        </w:rPr>
+        <w:t>(</w:t>
+      </w:r>
+      <w:proofErr w:type="gramStart"/>
+      <w:r>
+        <w:rPr>
+          <w:rFonts w:asciiTheme="minorBidi" w:hAnsiTheme="minorBidi"/>
+          <w:sz w:val="20"/>
+          <w:szCs w:val="20"/>
+        </w:rPr>
+        <w:t>temp,idx</w:t>
+      </w:r>
+      <w:proofErr w:type="gramEnd"/>
+      <w:r>
+        <w:rPr>
+          <w:rFonts w:asciiTheme="minorBidi" w:hAnsiTheme="minorBidi"/>
+          <w:sz w:val="20"/>
+          <w:szCs w:val="20"/>
+        </w:rPr>
+        <w:t>+3,'end',line)</w:t>
+      </w:r>
+    </w:p>
+    <w:p>
+      <w:pPr>
+        <w:rPr>
+          <w:rFonts w:asciiTheme="minorBidi" w:hAnsiTheme="minorBidi"/>
+          <w:sz w:val="20"/>
+          <w:szCs w:val="20"/>
+        </w:rPr>
+      </w:pPr>
+      <w:r>
+        <w:rPr>
+          <w:rFonts w:asciiTheme="minorBidi" w:hAnsiTheme="minorBidi"/>
+          <w:sz w:val="20"/>
+          <w:szCs w:val="20"/>
+        </w:rPr>
+        <w:t xml:space="preserve">            else:</w:t>
+      </w:r>
+    </w:p>
+    <w:p>
+      <w:pPr>
+        <w:rPr>
+          <w:rFonts w:asciiTheme="minorBidi" w:hAnsiTheme="minorBidi"/>
+          <w:sz w:val="20"/>
+          <w:szCs w:val="20"/>
+        </w:rPr>
+      </w:pPr>
+      <w:r>
+        <w:rPr>
+          <w:rFonts w:asciiTheme="minorBidi" w:hAnsiTheme="minorBidi"/>
+          <w:sz w:val="20"/>
+          <w:szCs w:val="20"/>
+        </w:rPr>
+        <w:t xml:space="preserve">                </w:t>
+      </w:r>
+      <w:proofErr w:type="spellStart"/>
+      <w:proofErr w:type="gramStart"/>
+      <w:r>
+        <w:rPr>
+          <w:rFonts w:asciiTheme="minorBidi" w:hAnsiTheme="minorBidi"/>
+          <w:sz w:val="20"/>
+          <w:szCs w:val="20"/>
+        </w:rPr>
+        <w:t>translater</w:t>
+      </w:r>
+      <w:proofErr w:type="spellEnd"/>
+      <w:r>
+        <w:rPr>
+          <w:rFonts w:asciiTheme="minorBidi" w:hAnsiTheme="minorBidi"/>
+          <w:sz w:val="20"/>
+          <w:szCs w:val="20"/>
+        </w:rPr>
+        <w:t>(</w:t>
+      </w:r>
+      <w:proofErr w:type="gramEnd"/>
+      <w:r>
+        <w:rPr>
+          <w:rFonts w:asciiTheme="minorBidi" w:hAnsiTheme="minorBidi"/>
+          <w:sz w:val="20"/>
+          <w:szCs w:val="20"/>
+        </w:rPr>
+        <w:t xml:space="preserve">temp, </w:t>
+      </w:r>
+      <w:proofErr w:type="spellStart"/>
+      <w:r>
+        <w:rPr>
+          <w:rFonts w:asciiTheme="minorBidi" w:hAnsiTheme="minorBidi"/>
+          <w:sz w:val="20"/>
+          <w:szCs w:val="20"/>
+        </w:rPr>
+        <w:t>idx</w:t>
+      </w:r>
+      <w:proofErr w:type="spellEnd"/>
+      <w:r>
+        <w:rPr>
+          <w:rFonts w:asciiTheme="minorBidi" w:hAnsiTheme="minorBidi"/>
+          <w:sz w:val="20"/>
+          <w:szCs w:val="20"/>
+        </w:rPr>
+        <w:t>,'</w:t>
+      </w:r>
+      <w:proofErr w:type="spellStart"/>
+      <w:r>
+        <w:rPr>
+          <w:rFonts w:asciiTheme="minorBidi" w:hAnsiTheme="minorBidi"/>
+          <w:sz w:val="20"/>
+          <w:szCs w:val="20"/>
+        </w:rPr>
+        <w:t>term',line</w:t>
+      </w:r>
+      <w:proofErr w:type="spellEnd"/>
+      <w:r>
+        <w:rPr>
+          <w:rFonts w:asciiTheme="minorBidi" w:hAnsiTheme="minorBidi"/>
+          <w:sz w:val="20"/>
+          <w:szCs w:val="20"/>
+        </w:rPr>
+        <w:t>)</w:t>
+      </w:r>
+    </w:p>
+    <w:p>
+      <w:pPr>
+        <w:rPr>
+          <w:rFonts w:asciiTheme="minorBidi" w:hAnsiTheme="minorBidi"/>
+          <w:sz w:val="20"/>
+          <w:szCs w:val="20"/>
+        </w:rPr>
+      </w:pPr>
+      <w:r>
+        <w:rPr>
+          <w:rFonts w:asciiTheme="minorBidi" w:hAnsiTheme="minorBidi"/>
+          <w:sz w:val="20"/>
+          <w:szCs w:val="20"/>
+        </w:rPr>
+        <w:t xml:space="preserve">        </w:t>
+      </w:r>
+      <w:proofErr w:type="spellStart"/>
+      <w:proofErr w:type="gramStart"/>
+      <w:r>
+        <w:rPr>
+          <w:rFonts w:asciiTheme="minorBidi" w:hAnsiTheme="minorBidi"/>
+          <w:sz w:val="20"/>
+          <w:szCs w:val="20"/>
+        </w:rPr>
+        <w:t>elif</w:t>
+      </w:r>
+      <w:proofErr w:type="spellEnd"/>
+      <w:r>
+        <w:rPr>
+          <w:rFonts w:asciiTheme="minorBidi" w:hAnsiTheme="minorBidi"/>
+          <w:sz w:val="20"/>
+          <w:szCs w:val="20"/>
+        </w:rPr>
+        <w:t>(</w:t>
+      </w:r>
+      <w:proofErr w:type="gramEnd"/>
+      <w:r>
+        <w:rPr>
+          <w:rFonts w:asciiTheme="minorBidi" w:hAnsiTheme="minorBidi"/>
+          <w:sz w:val="20"/>
+          <w:szCs w:val="20"/>
+        </w:rPr>
+        <w:t>state == '</w:t>
+      </w:r>
+      <w:proofErr w:type="spellStart"/>
+      <w:r>
+        <w:rPr>
+          <w:rFonts w:asciiTheme="minorBidi" w:hAnsiTheme="minorBidi"/>
+          <w:sz w:val="20"/>
+          <w:szCs w:val="20"/>
+        </w:rPr>
+        <w:t>cond</w:t>
+      </w:r>
+      <w:proofErr w:type="spellEnd"/>
+      <w:r>
+        <w:rPr>
+          <w:rFonts w:asciiTheme="minorBidi" w:hAnsiTheme="minorBidi"/>
+          <w:sz w:val="20"/>
+          <w:szCs w:val="20"/>
+        </w:rPr>
+        <w:t>'):</w:t>
       </w:r>
     </w:p>
     <w:p>
@@ -3203,6 +3898,282 @@
           <w:sz w:val="20"/>
           <w:szCs w:val="20"/>
         </w:rPr>
+        <w:t>translater</w:t>
+      </w:r>
+      <w:proofErr w:type="spellEnd"/>
+      <w:r>
+        <w:rPr>
+          <w:rFonts w:asciiTheme="minorBidi" w:hAnsiTheme="minorBidi"/>
+          <w:sz w:val="20"/>
+          <w:szCs w:val="20"/>
+        </w:rPr>
+        <w:t>(</w:t>
+      </w:r>
+      <w:proofErr w:type="gramStart"/>
+      <w:r>
+        <w:rPr>
+          <w:rFonts w:asciiTheme="minorBidi" w:hAnsiTheme="minorBidi"/>
+          <w:sz w:val="20"/>
+          <w:szCs w:val="20"/>
+        </w:rPr>
+        <w:t>temp,</w:t>
+      </w:r>
+      <w:proofErr w:type="spellStart"/>
+      <w:r>
+        <w:rPr>
+          <w:rFonts w:asciiTheme="minorBidi" w:hAnsiTheme="minorBidi"/>
+          <w:sz w:val="20"/>
+          <w:szCs w:val="20"/>
+        </w:rPr>
+        <w:t>idx</w:t>
+      </w:r>
+      <w:proofErr w:type="spellEnd"/>
+      <w:proofErr w:type="gramEnd"/>
+      <w:r>
+        <w:rPr>
+          <w:rFonts w:asciiTheme="minorBidi" w:hAnsiTheme="minorBidi"/>
+          <w:sz w:val="20"/>
+          <w:szCs w:val="20"/>
+        </w:rPr>
+        <w:t>,'</w:t>
+      </w:r>
+      <w:proofErr w:type="spellStart"/>
+      <w:r>
+        <w:rPr>
+          <w:rFonts w:asciiTheme="minorBidi" w:hAnsiTheme="minorBidi"/>
+          <w:sz w:val="20"/>
+          <w:szCs w:val="20"/>
+        </w:rPr>
+        <w:t>term',line</w:t>
+      </w:r>
+      <w:proofErr w:type="spellEnd"/>
+      <w:r>
+        <w:rPr>
+          <w:rFonts w:asciiTheme="minorBidi" w:hAnsiTheme="minorBidi"/>
+          <w:sz w:val="20"/>
+          <w:szCs w:val="20"/>
+        </w:rPr>
+        <w:t>)</w:t>
+      </w:r>
+    </w:p>
+    <w:p>
+      <w:pPr>
+        <w:rPr>
+          <w:rFonts w:asciiTheme="minorBidi" w:hAnsiTheme="minorBidi"/>
+          <w:sz w:val="20"/>
+          <w:szCs w:val="20"/>
+        </w:rPr>
+      </w:pPr>
+      <w:r>
+        <w:rPr>
+          <w:rFonts w:asciiTheme="minorBidi" w:hAnsiTheme="minorBidi"/>
+          <w:sz w:val="20"/>
+          <w:szCs w:val="20"/>
+        </w:rPr>
+        <w:t xml:space="preserve">            </w:t>
+      </w:r>
+      <w:proofErr w:type="spellStart"/>
+      <w:r>
+        <w:rPr>
+          <w:rFonts w:asciiTheme="minorBidi" w:hAnsiTheme="minorBidi"/>
+          <w:sz w:val="20"/>
+          <w:szCs w:val="20"/>
+        </w:rPr>
+        <w:t>translater</w:t>
+      </w:r>
+      <w:proofErr w:type="spellEnd"/>
+      <w:r>
+        <w:rPr>
+          <w:rFonts w:asciiTheme="minorBidi" w:hAnsiTheme="minorBidi"/>
+          <w:sz w:val="20"/>
+          <w:szCs w:val="20"/>
+        </w:rPr>
+        <w:t>(</w:t>
+      </w:r>
+      <w:proofErr w:type="gramStart"/>
+      <w:r>
+        <w:rPr>
+          <w:rFonts w:asciiTheme="minorBidi" w:hAnsiTheme="minorBidi"/>
+          <w:sz w:val="20"/>
+          <w:szCs w:val="20"/>
+        </w:rPr>
+        <w:t>temp,idx</w:t>
+      </w:r>
+      <w:proofErr w:type="gramEnd"/>
+      <w:r>
+        <w:rPr>
+          <w:rFonts w:asciiTheme="minorBidi" w:hAnsiTheme="minorBidi"/>
+          <w:sz w:val="20"/>
+          <w:szCs w:val="20"/>
+        </w:rPr>
+        <w:t>+1,'com',line)</w:t>
+      </w:r>
+    </w:p>
+    <w:p>
+      <w:pPr>
+        <w:rPr>
+          <w:rFonts w:asciiTheme="minorBidi" w:hAnsiTheme="minorBidi"/>
+          <w:sz w:val="20"/>
+          <w:szCs w:val="20"/>
+        </w:rPr>
+      </w:pPr>
+      <w:r>
+        <w:rPr>
+          <w:rFonts w:asciiTheme="minorBidi" w:hAnsiTheme="minorBidi"/>
+          <w:sz w:val="20"/>
+          <w:szCs w:val="20"/>
+        </w:rPr>
+        <w:t xml:space="preserve">            </w:t>
+      </w:r>
+      <w:proofErr w:type="spellStart"/>
+      <w:r>
+        <w:rPr>
+          <w:rFonts w:asciiTheme="minorBidi" w:hAnsiTheme="minorBidi"/>
+          <w:sz w:val="20"/>
+          <w:szCs w:val="20"/>
+        </w:rPr>
+        <w:t>translater</w:t>
+      </w:r>
+      <w:proofErr w:type="spellEnd"/>
+      <w:r>
+        <w:rPr>
+          <w:rFonts w:asciiTheme="minorBidi" w:hAnsiTheme="minorBidi"/>
+          <w:sz w:val="20"/>
+          <w:szCs w:val="20"/>
+        </w:rPr>
+        <w:t>(</w:t>
+      </w:r>
+      <w:proofErr w:type="gramStart"/>
+      <w:r>
+        <w:rPr>
+          <w:rFonts w:asciiTheme="minorBidi" w:hAnsiTheme="minorBidi"/>
+          <w:sz w:val="20"/>
+          <w:szCs w:val="20"/>
+        </w:rPr>
+        <w:t>temp,idx</w:t>
+      </w:r>
+      <w:proofErr w:type="gramEnd"/>
+      <w:r>
+        <w:rPr>
+          <w:rFonts w:asciiTheme="minorBidi" w:hAnsiTheme="minorBidi"/>
+          <w:sz w:val="20"/>
+          <w:szCs w:val="20"/>
+        </w:rPr>
+        <w:t>+2,'term',line)</w:t>
+      </w:r>
+    </w:p>
+    <w:p>
+      <w:pPr>
+        <w:rPr>
+          <w:rFonts w:asciiTheme="minorBidi" w:hAnsiTheme="minorBidi"/>
+          <w:sz w:val="20"/>
+          <w:szCs w:val="20"/>
+        </w:rPr>
+      </w:pPr>
+      <w:r>
+        <w:rPr>
+          <w:rFonts w:asciiTheme="minorBidi" w:hAnsiTheme="minorBidi"/>
+          <w:sz w:val="20"/>
+          <w:szCs w:val="20"/>
+        </w:rPr>
+        <w:t xml:space="preserve">            </w:t>
+      </w:r>
+      <w:proofErr w:type="spellStart"/>
+      <w:r>
+        <w:rPr>
+          <w:rFonts w:asciiTheme="minorBidi" w:hAnsiTheme="minorBidi"/>
+          <w:sz w:val="20"/>
+          <w:szCs w:val="20"/>
+        </w:rPr>
+        <w:t>translater</w:t>
+      </w:r>
+      <w:proofErr w:type="spellEnd"/>
+      <w:r>
+        <w:rPr>
+          <w:rFonts w:asciiTheme="minorBidi" w:hAnsiTheme="minorBidi"/>
+          <w:sz w:val="20"/>
+          <w:szCs w:val="20"/>
+        </w:rPr>
+        <w:t>(</w:t>
+      </w:r>
+      <w:proofErr w:type="gramStart"/>
+      <w:r>
+        <w:rPr>
+          <w:rFonts w:asciiTheme="minorBidi" w:hAnsiTheme="minorBidi"/>
+          <w:sz w:val="20"/>
+          <w:szCs w:val="20"/>
+        </w:rPr>
+        <w:t>temp,idx</w:t>
+      </w:r>
+      <w:proofErr w:type="gramEnd"/>
+      <w:r>
+        <w:rPr>
+          <w:rFonts w:asciiTheme="minorBidi" w:hAnsiTheme="minorBidi"/>
+          <w:sz w:val="20"/>
+          <w:szCs w:val="20"/>
+        </w:rPr>
+        <w:t>+4,'end',line)</w:t>
+      </w:r>
+    </w:p>
+    <w:p>
+      <w:pPr>
+        <w:rPr>
+          <w:rFonts w:asciiTheme="minorBidi" w:hAnsiTheme="minorBidi"/>
+          <w:sz w:val="20"/>
+          <w:szCs w:val="20"/>
+        </w:rPr>
+      </w:pPr>
+      <w:r>
+        <w:rPr>
+          <w:rFonts w:asciiTheme="minorBidi" w:hAnsiTheme="minorBidi"/>
+          <w:sz w:val="20"/>
+          <w:szCs w:val="20"/>
+        </w:rPr>
+        <w:t xml:space="preserve">            </w:t>
+      </w:r>
+      <w:proofErr w:type="gramStart"/>
+      <w:r>
+        <w:rPr>
+          <w:rFonts w:asciiTheme="minorBidi" w:hAnsiTheme="minorBidi"/>
+          <w:sz w:val="20"/>
+          <w:szCs w:val="20"/>
+        </w:rPr>
+        <w:t>write(</w:t>
+      </w:r>
+      <w:proofErr w:type="gramEnd"/>
+      <w:r>
+        <w:rPr>
+          <w:rFonts w:asciiTheme="minorBidi" w:hAnsiTheme="minorBidi"/>
+          <w:sz w:val="20"/>
+          <w:szCs w:val="20"/>
+        </w:rPr>
+        <w:t>'14 '+temp[idx+3]+' ')</w:t>
+      </w:r>
+    </w:p>
+    <w:p>
+      <w:pPr>
+        <w:rPr>
+          <w:rFonts w:asciiTheme="minorBidi" w:hAnsiTheme="minorBidi"/>
+          <w:sz w:val="20"/>
+          <w:szCs w:val="20"/>
+        </w:rPr>
+      </w:pPr>
+      <w:r>
+        <w:rPr>
+          <w:rFonts w:asciiTheme="minorBidi" w:hAnsiTheme="minorBidi"/>
+          <w:sz w:val="20"/>
+          <w:szCs w:val="20"/>
+        </w:rPr>
+        <w:t xml:space="preserve">        </w:t>
+      </w:r>
+      <w:proofErr w:type="spellStart"/>
+      <w:proofErr w:type="gramStart"/>
+      <w:r>
+        <w:rPr>
+          <w:rFonts w:asciiTheme="minorBidi" w:hAnsiTheme="minorBidi"/>
+          <w:sz w:val="20"/>
+          <w:szCs w:val="20"/>
+        </w:rPr>
         <w:t>elif</w:t>
       </w:r>
       <w:proofErr w:type="spellEnd"/>
@@ -3212,6 +4183,186 @@
           <w:sz w:val="20"/>
           <w:szCs w:val="20"/>
         </w:rPr>
+        <w:t>(</w:t>
+      </w:r>
+      <w:proofErr w:type="gramEnd"/>
+      <w:r>
+        <w:rPr>
+          <w:rFonts w:asciiTheme="minorBidi" w:hAnsiTheme="minorBidi"/>
+          <w:sz w:val="20"/>
+          <w:szCs w:val="20"/>
+        </w:rPr>
+        <w:t>state == 'term'):</w:t>
+      </w:r>
+    </w:p>
+    <w:p>
+      <w:pPr>
+        <w:rPr>
+          <w:rFonts w:asciiTheme="minorBidi" w:hAnsiTheme="minorBidi"/>
+          <w:sz w:val="20"/>
+          <w:szCs w:val="20"/>
+        </w:rPr>
+      </w:pPr>
+      <w:r>
+        <w:rPr>
+          <w:rFonts w:asciiTheme="minorBidi" w:hAnsiTheme="minorBidi"/>
+          <w:sz w:val="20"/>
+          <w:szCs w:val="20"/>
+        </w:rPr>
+        <w:t xml:space="preserve">            if(temp[</w:t>
+      </w:r>
+      <w:proofErr w:type="spellStart"/>
+      <w:r>
+        <w:rPr>
+          <w:rFonts w:asciiTheme="minorBidi" w:hAnsiTheme="minorBidi"/>
+          <w:sz w:val="20"/>
+          <w:szCs w:val="20"/>
+        </w:rPr>
+        <w:t>idx</w:t>
+      </w:r>
+      <w:proofErr w:type="spellEnd"/>
+      <w:r>
+        <w:rPr>
+          <w:rFonts w:asciiTheme="minorBidi" w:hAnsiTheme="minorBidi"/>
+          <w:sz w:val="20"/>
+          <w:szCs w:val="20"/>
+        </w:rPr>
+        <w:t xml:space="preserve">] in </w:t>
+      </w:r>
+      <w:proofErr w:type="spellStart"/>
+      <w:proofErr w:type="gramStart"/>
+      <w:r>
+        <w:rPr>
+          <w:rFonts w:asciiTheme="minorBidi" w:hAnsiTheme="minorBidi"/>
+          <w:sz w:val="20"/>
+          <w:szCs w:val="20"/>
+        </w:rPr>
+        <w:t>ID.keys</w:t>
+      </w:r>
+      <w:proofErr w:type="spellEnd"/>
+      <w:proofErr w:type="gramEnd"/>
+      <w:r>
+        <w:rPr>
+          <w:rFonts w:asciiTheme="minorBidi" w:hAnsiTheme="minorBidi"/>
+          <w:sz w:val="20"/>
+          <w:szCs w:val="20"/>
+        </w:rPr>
+        <w:t>()):</w:t>
+      </w:r>
+    </w:p>
+    <w:p>
+      <w:pPr>
+        <w:rPr>
+          <w:rFonts w:asciiTheme="minorBidi" w:hAnsiTheme="minorBidi"/>
+          <w:sz w:val="20"/>
+          <w:szCs w:val="20"/>
+        </w:rPr>
+      </w:pPr>
+      <w:r>
+        <w:rPr>
+          <w:rFonts w:asciiTheme="minorBidi" w:hAnsiTheme="minorBidi"/>
+          <w:sz w:val="20"/>
+          <w:szCs w:val="20"/>
+        </w:rPr>
+        <w:t xml:space="preserve">                </w:t>
+      </w:r>
+      <w:proofErr w:type="spellStart"/>
+      <w:r>
+        <w:rPr>
+          <w:rFonts w:asciiTheme="minorBidi" w:hAnsiTheme="minorBidi"/>
+          <w:sz w:val="20"/>
+          <w:szCs w:val="20"/>
+        </w:rPr>
+        <w:t>translater</w:t>
+      </w:r>
+      <w:proofErr w:type="spellEnd"/>
+      <w:r>
+        <w:rPr>
+          <w:rFonts w:asciiTheme="minorBidi" w:hAnsiTheme="minorBidi"/>
+          <w:sz w:val="20"/>
+          <w:szCs w:val="20"/>
+        </w:rPr>
+        <w:t>(</w:t>
+      </w:r>
+      <w:proofErr w:type="gramStart"/>
+      <w:r>
+        <w:rPr>
+          <w:rFonts w:asciiTheme="minorBidi" w:hAnsiTheme="minorBidi"/>
+          <w:sz w:val="20"/>
+          <w:szCs w:val="20"/>
+        </w:rPr>
+        <w:t>temp,</w:t>
+      </w:r>
+      <w:proofErr w:type="spellStart"/>
+      <w:r>
+        <w:rPr>
+          <w:rFonts w:asciiTheme="minorBidi" w:hAnsiTheme="minorBidi"/>
+          <w:sz w:val="20"/>
+          <w:szCs w:val="20"/>
+        </w:rPr>
+        <w:t>idx</w:t>
+      </w:r>
+      <w:proofErr w:type="spellEnd"/>
+      <w:proofErr w:type="gramEnd"/>
+      <w:r>
+        <w:rPr>
+          <w:rFonts w:asciiTheme="minorBidi" w:hAnsiTheme="minorBidi"/>
+          <w:sz w:val="20"/>
+          <w:szCs w:val="20"/>
+        </w:rPr>
+        <w:t>,'</w:t>
+      </w:r>
+      <w:proofErr w:type="spellStart"/>
+      <w:r>
+        <w:rPr>
+          <w:rFonts w:asciiTheme="minorBidi" w:hAnsiTheme="minorBidi"/>
+          <w:sz w:val="20"/>
+          <w:szCs w:val="20"/>
+        </w:rPr>
+        <w:t>id',line</w:t>
+      </w:r>
+      <w:proofErr w:type="spellEnd"/>
+      <w:r>
+        <w:rPr>
+          <w:rFonts w:asciiTheme="minorBidi" w:hAnsiTheme="minorBidi"/>
+          <w:sz w:val="20"/>
+          <w:szCs w:val="20"/>
+        </w:rPr>
+        <w:t>)</w:t>
+      </w:r>
+    </w:p>
+    <w:p>
+      <w:pPr>
+        <w:rPr>
+          <w:rFonts w:asciiTheme="minorBidi" w:hAnsiTheme="minorBidi"/>
+          <w:sz w:val="20"/>
+          <w:szCs w:val="20"/>
+        </w:rPr>
+      </w:pPr>
+      <w:r>
+        <w:rPr>
+          <w:rFonts w:asciiTheme="minorBidi" w:hAnsiTheme="minorBidi"/>
+          <w:sz w:val="20"/>
+          <w:szCs w:val="20"/>
+        </w:rPr>
+        <w:t xml:space="preserve">            </w:t>
+      </w:r>
+      <w:proofErr w:type="spellStart"/>
+      <w:r>
+        <w:rPr>
+          <w:rFonts w:asciiTheme="minorBidi" w:hAnsiTheme="minorBidi"/>
+          <w:sz w:val="20"/>
+          <w:szCs w:val="20"/>
+        </w:rPr>
+        <w:t>elif</w:t>
+      </w:r>
+      <w:proofErr w:type="spellEnd"/>
+      <w:r>
+        <w:rPr>
+          <w:rFonts w:asciiTheme="minorBidi" w:hAnsiTheme="minorBidi"/>
+          <w:sz w:val="20"/>
+          <w:szCs w:val="20"/>
+        </w:rPr>
         <w:t>(temp[</w:t>
       </w:r>
       <w:proofErr w:type="spellStart"/>
@@ -3224,13 +4375,33 @@
         <w:t>idx</w:t>
       </w:r>
       <w:proofErr w:type="spellEnd"/>
-      <w:r>
-        <w:rPr>
-          <w:rFonts w:asciiTheme="minorBidi" w:hAnsiTheme="minorBidi"/>
-          <w:sz w:val="20"/>
-          <w:szCs w:val="20"/>
-        </w:rPr>
-        <w:t>] == 'STOP'):</w:t>
+      <w:proofErr w:type="gramStart"/>
+      <w:r>
+        <w:rPr>
+          <w:rFonts w:asciiTheme="minorBidi" w:hAnsiTheme="minorBidi"/>
+          <w:sz w:val="20"/>
+          <w:szCs w:val="20"/>
+        </w:rPr>
+        <w:t>].</w:t>
+      </w:r>
+      <w:proofErr w:type="spellStart"/>
+      <w:r>
+        <w:rPr>
+          <w:rFonts w:asciiTheme="minorBidi" w:hAnsiTheme="minorBidi"/>
+          <w:sz w:val="20"/>
+          <w:szCs w:val="20"/>
+        </w:rPr>
+        <w:t>isdigit</w:t>
+      </w:r>
+      <w:proofErr w:type="spellEnd"/>
+      <w:proofErr w:type="gramEnd"/>
+      <w:r>
+        <w:rPr>
+          <w:rFonts w:asciiTheme="minorBidi" w:hAnsiTheme="minorBidi"/>
+          <w:sz w:val="20"/>
+          <w:szCs w:val="20"/>
+        </w:rPr>
+        <w:t>()):</w:t>
       </w:r>
     </w:p>
     <w:p>
@@ -3249,6 +4420,24 @@
         </w:rPr>
         <w:t xml:space="preserve">                </w:t>
       </w:r>
+      <w:proofErr w:type="spellStart"/>
+      <w:r>
+        <w:rPr>
+          <w:rFonts w:asciiTheme="minorBidi" w:hAnsiTheme="minorBidi"/>
+          <w:sz w:val="20"/>
+          <w:szCs w:val="20"/>
+        </w:rPr>
+        <w:t>translater</w:t>
+      </w:r>
+      <w:proofErr w:type="spellEnd"/>
+      <w:r>
+        <w:rPr>
+          <w:rFonts w:asciiTheme="minorBidi" w:hAnsiTheme="minorBidi"/>
+          <w:sz w:val="20"/>
+          <w:szCs w:val="20"/>
+        </w:rPr>
+        <w:t>(</w:t>
+      </w:r>
       <w:proofErr w:type="gramStart"/>
       <w:r>
         <w:rPr>
@@ -3256,6 +4445,273 @@
           <w:sz w:val="20"/>
           <w:szCs w:val="20"/>
         </w:rPr>
+        <w:t>temp,</w:t>
+      </w:r>
+      <w:proofErr w:type="spellStart"/>
+      <w:r>
+        <w:rPr>
+          <w:rFonts w:asciiTheme="minorBidi" w:hAnsiTheme="minorBidi"/>
+          <w:sz w:val="20"/>
+          <w:szCs w:val="20"/>
+        </w:rPr>
+        <w:t>idx</w:t>
+      </w:r>
+      <w:proofErr w:type="spellEnd"/>
+      <w:proofErr w:type="gramEnd"/>
+      <w:r>
+        <w:rPr>
+          <w:rFonts w:asciiTheme="minorBidi" w:hAnsiTheme="minorBidi"/>
+          <w:sz w:val="20"/>
+          <w:szCs w:val="20"/>
+        </w:rPr>
+        <w:t>,'</w:t>
+      </w:r>
+      <w:proofErr w:type="spellStart"/>
+      <w:r>
+        <w:rPr>
+          <w:rFonts w:asciiTheme="minorBidi" w:hAnsiTheme="minorBidi"/>
+          <w:sz w:val="20"/>
+          <w:szCs w:val="20"/>
+        </w:rPr>
+        <w:t>const',line</w:t>
+      </w:r>
+      <w:proofErr w:type="spellEnd"/>
+      <w:r>
+        <w:rPr>
+          <w:rFonts w:asciiTheme="minorBidi" w:hAnsiTheme="minorBidi"/>
+          <w:sz w:val="20"/>
+          <w:szCs w:val="20"/>
+        </w:rPr>
+        <w:t>)</w:t>
+      </w:r>
+    </w:p>
+    <w:p>
+      <w:pPr>
+        <w:rPr>
+          <w:rFonts w:asciiTheme="minorBidi" w:hAnsiTheme="minorBidi"/>
+          <w:sz w:val="20"/>
+          <w:szCs w:val="20"/>
+        </w:rPr>
+      </w:pPr>
+      <w:r>
+        <w:rPr>
+          <w:rFonts w:asciiTheme="minorBidi" w:hAnsiTheme="minorBidi"/>
+          <w:sz w:val="20"/>
+          <w:szCs w:val="20"/>
+        </w:rPr>
+        <w:t xml:space="preserve">            else:</w:t>
+      </w:r>
+    </w:p>
+    <w:p>
+      <w:pPr>
+        <w:rPr>
+          <w:rFonts w:asciiTheme="minorBidi" w:hAnsiTheme="minorBidi"/>
+          <w:sz w:val="20"/>
+          <w:szCs w:val="20"/>
+        </w:rPr>
+      </w:pPr>
+      <w:r>
+        <w:rPr>
+          <w:rFonts w:asciiTheme="minorBidi" w:hAnsiTheme="minorBidi"/>
+          <w:sz w:val="20"/>
+          <w:szCs w:val="20"/>
+        </w:rPr>
+        <w:lastRenderedPageBreak/>
+        <w:t xml:space="preserve">                error = True # ERROR</w:t>
+      </w:r>
+    </w:p>
+    <w:p>
+      <w:pPr>
+        <w:rPr>
+          <w:rFonts w:asciiTheme="minorBidi" w:hAnsiTheme="minorBidi"/>
+          <w:sz w:val="20"/>
+          <w:szCs w:val="20"/>
+        </w:rPr>
+      </w:pPr>
+      <w:r>
+        <w:rPr>
+          <w:rFonts w:asciiTheme="minorBidi" w:hAnsiTheme="minorBidi"/>
+          <w:sz w:val="20"/>
+          <w:szCs w:val="20"/>
+        </w:rPr>
+        <w:t xml:space="preserve">                </w:t>
+      </w:r>
+      <w:proofErr w:type="spellStart"/>
+      <w:r>
+        <w:rPr>
+          <w:rFonts w:asciiTheme="minorBidi" w:hAnsiTheme="minorBidi"/>
+          <w:sz w:val="20"/>
+          <w:szCs w:val="20"/>
+        </w:rPr>
+        <w:t>error_msg</w:t>
+      </w:r>
+      <w:proofErr w:type="spellEnd"/>
+      <w:r>
+        <w:rPr>
+          <w:rFonts w:asciiTheme="minorBidi" w:hAnsiTheme="minorBidi"/>
+          <w:sz w:val="20"/>
+          <w:szCs w:val="20"/>
+        </w:rPr>
+        <w:t xml:space="preserve"> += 'at line '+str(line)+' expected term but has '+temp[</w:t>
+      </w:r>
+      <w:proofErr w:type="spellStart"/>
+      <w:r>
+        <w:rPr>
+          <w:rFonts w:asciiTheme="minorBidi" w:hAnsiTheme="minorBidi"/>
+          <w:sz w:val="20"/>
+          <w:szCs w:val="20"/>
+        </w:rPr>
+        <w:t>idx</w:t>
+      </w:r>
+      <w:proofErr w:type="spellEnd"/>
+      <w:r>
+        <w:rPr>
+          <w:rFonts w:asciiTheme="minorBidi" w:hAnsiTheme="minorBidi"/>
+          <w:sz w:val="20"/>
+          <w:szCs w:val="20"/>
+        </w:rPr>
+        <w:t>]+'\n'</w:t>
+      </w:r>
+    </w:p>
+    <w:p>
+      <w:pPr>
+        <w:rPr>
+          <w:rFonts w:asciiTheme="minorBidi" w:hAnsiTheme="minorBidi"/>
+          <w:sz w:val="20"/>
+          <w:szCs w:val="20"/>
+        </w:rPr>
+      </w:pPr>
+      <w:r>
+        <w:rPr>
+          <w:rFonts w:asciiTheme="minorBidi" w:hAnsiTheme="minorBidi"/>
+          <w:sz w:val="20"/>
+          <w:szCs w:val="20"/>
+        </w:rPr>
+        <w:t xml:space="preserve">        </w:t>
+      </w:r>
+      <w:proofErr w:type="spellStart"/>
+      <w:proofErr w:type="gramStart"/>
+      <w:r>
+        <w:rPr>
+          <w:rFonts w:asciiTheme="minorBidi" w:hAnsiTheme="minorBidi"/>
+          <w:sz w:val="20"/>
+          <w:szCs w:val="20"/>
+        </w:rPr>
+        <w:t>elif</w:t>
+      </w:r>
+      <w:proofErr w:type="spellEnd"/>
+      <w:r>
+        <w:rPr>
+          <w:rFonts w:asciiTheme="minorBidi" w:hAnsiTheme="minorBidi"/>
+          <w:sz w:val="20"/>
+          <w:szCs w:val="20"/>
+        </w:rPr>
+        <w:t>(</w:t>
+      </w:r>
+      <w:proofErr w:type="gramEnd"/>
+      <w:r>
+        <w:rPr>
+          <w:rFonts w:asciiTheme="minorBidi" w:hAnsiTheme="minorBidi"/>
+          <w:sz w:val="20"/>
+          <w:szCs w:val="20"/>
+        </w:rPr>
+        <w:t>state == 'op'):</w:t>
+      </w:r>
+    </w:p>
+    <w:p>
+      <w:pPr>
+        <w:rPr>
+          <w:rFonts w:asciiTheme="minorBidi" w:hAnsiTheme="minorBidi"/>
+          <w:sz w:val="20"/>
+          <w:szCs w:val="20"/>
+        </w:rPr>
+      </w:pPr>
+      <w:r>
+        <w:rPr>
+          <w:rFonts w:asciiTheme="minorBidi" w:hAnsiTheme="minorBidi"/>
+          <w:sz w:val="20"/>
+          <w:szCs w:val="20"/>
+        </w:rPr>
+        <w:t xml:space="preserve">            </w:t>
+      </w:r>
+      <w:proofErr w:type="gramStart"/>
+      <w:r>
+        <w:rPr>
+          <w:rFonts w:asciiTheme="minorBidi" w:hAnsiTheme="minorBidi"/>
+          <w:sz w:val="20"/>
+          <w:szCs w:val="20"/>
+        </w:rPr>
+        <w:t>if(</w:t>
+      </w:r>
+      <w:proofErr w:type="gramEnd"/>
+      <w:r>
+        <w:rPr>
+          <w:rFonts w:asciiTheme="minorBidi" w:hAnsiTheme="minorBidi"/>
+          <w:sz w:val="20"/>
+          <w:szCs w:val="20"/>
+        </w:rPr>
+        <w:t>OP[temp[</w:t>
+      </w:r>
+      <w:proofErr w:type="spellStart"/>
+      <w:r>
+        <w:rPr>
+          <w:rFonts w:asciiTheme="minorBidi" w:hAnsiTheme="minorBidi"/>
+          <w:sz w:val="20"/>
+          <w:szCs w:val="20"/>
+        </w:rPr>
+        <w:t>idx</w:t>
+      </w:r>
+      <w:proofErr w:type="spellEnd"/>
+      <w:r>
+        <w:rPr>
+          <w:rFonts w:asciiTheme="minorBidi" w:hAnsiTheme="minorBidi"/>
+          <w:sz w:val="20"/>
+          <w:szCs w:val="20"/>
+        </w:rPr>
+        <w:t>]] == '1' or OP[temp[</w:t>
+      </w:r>
+      <w:proofErr w:type="spellStart"/>
+      <w:r>
+        <w:rPr>
+          <w:rFonts w:asciiTheme="minorBidi" w:hAnsiTheme="minorBidi"/>
+          <w:sz w:val="20"/>
+          <w:szCs w:val="20"/>
+        </w:rPr>
+        <w:t>idx</w:t>
+      </w:r>
+      <w:proofErr w:type="spellEnd"/>
+      <w:r>
+        <w:rPr>
+          <w:rFonts w:asciiTheme="minorBidi" w:hAnsiTheme="minorBidi"/>
+          <w:sz w:val="20"/>
+          <w:szCs w:val="20"/>
+        </w:rPr>
+        <w:t>]] == '2'):</w:t>
+      </w:r>
+    </w:p>
+    <w:p>
+      <w:pPr>
+        <w:rPr>
+          <w:rFonts w:asciiTheme="minorBidi" w:hAnsiTheme="minorBidi"/>
+          <w:sz w:val="20"/>
+          <w:szCs w:val="20"/>
+        </w:rPr>
+      </w:pPr>
+      <w:r>
+        <w:rPr>
+          <w:rFonts w:asciiTheme="minorBidi" w:hAnsiTheme="minorBidi"/>
+          <w:sz w:val="20"/>
+          <w:szCs w:val="20"/>
+        </w:rPr>
+        <w:t xml:space="preserve">                </w:t>
+      </w:r>
+      <w:proofErr w:type="gramStart"/>
+      <w:r>
+        <w:rPr>
+          <w:rFonts w:asciiTheme="minorBidi" w:hAnsiTheme="minorBidi"/>
+          <w:sz w:val="20"/>
+          <w:szCs w:val="20"/>
+        </w:rPr>
         <w:t>write(</w:t>
       </w:r>
       <w:proofErr w:type="gramEnd"/>
@@ -3265,7 +4721,59 @@
           <w:sz w:val="20"/>
           <w:szCs w:val="20"/>
         </w:rPr>
-        <w:t>'16 0 ')</w:t>
+        <w:t>'17 '+OP[temp[</w:t>
+      </w:r>
+      <w:proofErr w:type="spellStart"/>
+      <w:r>
+        <w:rPr>
+          <w:rFonts w:asciiTheme="minorBidi" w:hAnsiTheme="minorBidi"/>
+          <w:sz w:val="20"/>
+          <w:szCs w:val="20"/>
+        </w:rPr>
+        <w:t>idx</w:t>
+      </w:r>
+      <w:proofErr w:type="spellEnd"/>
+      <w:r>
+        <w:rPr>
+          <w:rFonts w:asciiTheme="minorBidi" w:hAnsiTheme="minorBidi"/>
+          <w:sz w:val="20"/>
+          <w:szCs w:val="20"/>
+        </w:rPr>
+        <w:t>]]+' ')</w:t>
+      </w:r>
+    </w:p>
+    <w:p>
+      <w:pPr>
+        <w:rPr>
+          <w:rFonts w:asciiTheme="minorBidi" w:hAnsiTheme="minorBidi"/>
+          <w:sz w:val="20"/>
+          <w:szCs w:val="20"/>
+        </w:rPr>
+      </w:pPr>
+      <w:r>
+        <w:rPr>
+          <w:rFonts w:asciiTheme="minorBidi" w:hAnsiTheme="minorBidi"/>
+          <w:sz w:val="20"/>
+          <w:szCs w:val="20"/>
+        </w:rPr>
+        <w:t xml:space="preserve">            else:</w:t>
+      </w:r>
+    </w:p>
+    <w:p>
+      <w:pPr>
+        <w:rPr>
+          <w:rFonts w:asciiTheme="minorBidi" w:hAnsiTheme="minorBidi"/>
+          <w:sz w:val="20"/>
+          <w:szCs w:val="20"/>
+        </w:rPr>
+      </w:pPr>
+      <w:r>
+        <w:rPr>
+          <w:rFonts w:asciiTheme="minorBidi" w:hAnsiTheme="minorBidi"/>
+          <w:sz w:val="20"/>
+          <w:szCs w:val="20"/>
+        </w:rPr>
+        <w:t xml:space="preserve">                error = True # ERROR</w:t>
       </w:r>
     </w:p>
     <w:p>
@@ -3291,6 +4799,1270 @@
           <w:sz w:val="20"/>
           <w:szCs w:val="20"/>
         </w:rPr>
+        <w:t>error_msg</w:t>
+      </w:r>
+      <w:proofErr w:type="spellEnd"/>
+      <w:r>
+        <w:rPr>
+          <w:rFonts w:asciiTheme="minorBidi" w:hAnsiTheme="minorBidi"/>
+          <w:sz w:val="20"/>
+          <w:szCs w:val="20"/>
+        </w:rPr>
+        <w:t xml:space="preserve"> += 'at line '+str(line)+' expected </w:t>
+      </w:r>
+      <w:proofErr w:type="spellStart"/>
+      <w:r>
+        <w:rPr>
+          <w:rFonts w:asciiTheme="minorBidi" w:hAnsiTheme="minorBidi"/>
+          <w:sz w:val="20"/>
+          <w:szCs w:val="20"/>
+        </w:rPr>
+        <w:t>oparator</w:t>
+      </w:r>
+      <w:proofErr w:type="spellEnd"/>
+      <w:r>
+        <w:rPr>
+          <w:rFonts w:asciiTheme="minorBidi" w:hAnsiTheme="minorBidi"/>
+          <w:sz w:val="20"/>
+          <w:szCs w:val="20"/>
+        </w:rPr>
+        <w:t xml:space="preserve"> but has '+temp[</w:t>
+      </w:r>
+      <w:proofErr w:type="spellStart"/>
+      <w:r>
+        <w:rPr>
+          <w:rFonts w:asciiTheme="minorBidi" w:hAnsiTheme="minorBidi"/>
+          <w:sz w:val="20"/>
+          <w:szCs w:val="20"/>
+        </w:rPr>
+        <w:t>idx</w:t>
+      </w:r>
+      <w:proofErr w:type="spellEnd"/>
+      <w:r>
+        <w:rPr>
+          <w:rFonts w:asciiTheme="minorBidi" w:hAnsiTheme="minorBidi"/>
+          <w:sz w:val="20"/>
+          <w:szCs w:val="20"/>
+        </w:rPr>
+        <w:t>]+'\n'</w:t>
+      </w:r>
+    </w:p>
+    <w:p>
+      <w:pPr>
+        <w:rPr>
+          <w:rFonts w:asciiTheme="minorBidi" w:hAnsiTheme="minorBidi"/>
+          <w:sz w:val="20"/>
+          <w:szCs w:val="20"/>
+        </w:rPr>
+      </w:pPr>
+      <w:r>
+        <w:rPr>
+          <w:rFonts w:asciiTheme="minorBidi" w:hAnsiTheme="minorBidi"/>
+          <w:sz w:val="20"/>
+          <w:szCs w:val="20"/>
+        </w:rPr>
+        <w:t xml:space="preserve">        </w:t>
+      </w:r>
+      <w:proofErr w:type="spellStart"/>
+      <w:proofErr w:type="gramStart"/>
+      <w:r>
+        <w:rPr>
+          <w:rFonts w:asciiTheme="minorBidi" w:hAnsiTheme="minorBidi"/>
+          <w:sz w:val="20"/>
+          <w:szCs w:val="20"/>
+        </w:rPr>
+        <w:t>elif</w:t>
+      </w:r>
+      <w:proofErr w:type="spellEnd"/>
+      <w:r>
+        <w:rPr>
+          <w:rFonts w:asciiTheme="minorBidi" w:hAnsiTheme="minorBidi"/>
+          <w:sz w:val="20"/>
+          <w:szCs w:val="20"/>
+        </w:rPr>
+        <w:t>(</w:t>
+      </w:r>
+      <w:proofErr w:type="gramEnd"/>
+      <w:r>
+        <w:rPr>
+          <w:rFonts w:asciiTheme="minorBidi" w:hAnsiTheme="minorBidi"/>
+          <w:sz w:val="20"/>
+          <w:szCs w:val="20"/>
+        </w:rPr>
+        <w:t>state == 'com'):</w:t>
+      </w:r>
+    </w:p>
+    <w:p>
+      <w:pPr>
+        <w:rPr>
+          <w:rFonts w:asciiTheme="minorBidi" w:hAnsiTheme="minorBidi"/>
+          <w:sz w:val="20"/>
+          <w:szCs w:val="20"/>
+        </w:rPr>
+      </w:pPr>
+      <w:r>
+        <w:rPr>
+          <w:rFonts w:asciiTheme="minorBidi" w:hAnsiTheme="minorBidi"/>
+          <w:sz w:val="20"/>
+          <w:szCs w:val="20"/>
+        </w:rPr>
+        <w:t xml:space="preserve">            </w:t>
+      </w:r>
+      <w:proofErr w:type="gramStart"/>
+      <w:r>
+        <w:rPr>
+          <w:rFonts w:asciiTheme="minorBidi" w:hAnsiTheme="minorBidi"/>
+          <w:sz w:val="20"/>
+          <w:szCs w:val="20"/>
+        </w:rPr>
+        <w:t>if(</w:t>
+      </w:r>
+      <w:proofErr w:type="gramEnd"/>
+      <w:r>
+        <w:rPr>
+          <w:rFonts w:asciiTheme="minorBidi" w:hAnsiTheme="minorBidi"/>
+          <w:sz w:val="20"/>
+          <w:szCs w:val="20"/>
+        </w:rPr>
+        <w:t>OP[temp[</w:t>
+      </w:r>
+      <w:proofErr w:type="spellStart"/>
+      <w:r>
+        <w:rPr>
+          <w:rFonts w:asciiTheme="minorBidi" w:hAnsiTheme="minorBidi"/>
+          <w:sz w:val="20"/>
+          <w:szCs w:val="20"/>
+        </w:rPr>
+        <w:t>idx</w:t>
+      </w:r>
+      <w:proofErr w:type="spellEnd"/>
+      <w:r>
+        <w:rPr>
+          <w:rFonts w:asciiTheme="minorBidi" w:hAnsiTheme="minorBidi"/>
+          <w:sz w:val="20"/>
+          <w:szCs w:val="20"/>
+        </w:rPr>
+        <w:t>]] == '3' or OP[temp[</w:t>
+      </w:r>
+      <w:proofErr w:type="spellStart"/>
+      <w:r>
+        <w:rPr>
+          <w:rFonts w:asciiTheme="minorBidi" w:hAnsiTheme="minorBidi"/>
+          <w:sz w:val="20"/>
+          <w:szCs w:val="20"/>
+        </w:rPr>
+        <w:t>idx</w:t>
+      </w:r>
+      <w:proofErr w:type="spellEnd"/>
+      <w:r>
+        <w:rPr>
+          <w:rFonts w:asciiTheme="minorBidi" w:hAnsiTheme="minorBidi"/>
+          <w:sz w:val="20"/>
+          <w:szCs w:val="20"/>
+        </w:rPr>
+        <w:t>]] == '4'):</w:t>
+      </w:r>
+    </w:p>
+    <w:p>
+      <w:pPr>
+        <w:rPr>
+          <w:rFonts w:asciiTheme="minorBidi" w:hAnsiTheme="minorBidi"/>
+          <w:sz w:val="20"/>
+          <w:szCs w:val="20"/>
+        </w:rPr>
+      </w:pPr>
+      <w:r>
+        <w:rPr>
+          <w:rFonts w:asciiTheme="minorBidi" w:hAnsiTheme="minorBidi"/>
+          <w:sz w:val="20"/>
+          <w:szCs w:val="20"/>
+        </w:rPr>
+        <w:t xml:space="preserve">                </w:t>
+      </w:r>
+      <w:proofErr w:type="gramStart"/>
+      <w:r>
+        <w:rPr>
+          <w:rFonts w:asciiTheme="minorBidi" w:hAnsiTheme="minorBidi"/>
+          <w:sz w:val="20"/>
+          <w:szCs w:val="20"/>
+        </w:rPr>
+        <w:t>write(</w:t>
+      </w:r>
+      <w:proofErr w:type="gramEnd"/>
+      <w:r>
+        <w:rPr>
+          <w:rFonts w:asciiTheme="minorBidi" w:hAnsiTheme="minorBidi"/>
+          <w:sz w:val="20"/>
+          <w:szCs w:val="20"/>
+        </w:rPr>
+        <w:t>'17 '+OP[temp[</w:t>
+      </w:r>
+      <w:proofErr w:type="spellStart"/>
+      <w:r>
+        <w:rPr>
+          <w:rFonts w:asciiTheme="minorBidi" w:hAnsiTheme="minorBidi"/>
+          <w:sz w:val="20"/>
+          <w:szCs w:val="20"/>
+        </w:rPr>
+        <w:t>idx</w:t>
+      </w:r>
+      <w:proofErr w:type="spellEnd"/>
+      <w:r>
+        <w:rPr>
+          <w:rFonts w:asciiTheme="minorBidi" w:hAnsiTheme="minorBidi"/>
+          <w:sz w:val="20"/>
+          <w:szCs w:val="20"/>
+        </w:rPr>
+        <w:t>]]+' ')</w:t>
+      </w:r>
+    </w:p>
+    <w:p>
+      <w:pPr>
+        <w:rPr>
+          <w:rFonts w:asciiTheme="minorBidi" w:hAnsiTheme="minorBidi"/>
+          <w:sz w:val="20"/>
+          <w:szCs w:val="20"/>
+        </w:rPr>
+      </w:pPr>
+      <w:r>
+        <w:rPr>
+          <w:rFonts w:asciiTheme="minorBidi" w:hAnsiTheme="minorBidi"/>
+          <w:sz w:val="20"/>
+          <w:szCs w:val="20"/>
+        </w:rPr>
+        <w:t xml:space="preserve">            else:</w:t>
+      </w:r>
+    </w:p>
+    <w:p>
+      <w:pPr>
+        <w:rPr>
+          <w:rFonts w:asciiTheme="minorBidi" w:hAnsiTheme="minorBidi"/>
+          <w:sz w:val="20"/>
+          <w:szCs w:val="20"/>
+        </w:rPr>
+      </w:pPr>
+      <w:r>
+        <w:rPr>
+          <w:rFonts w:asciiTheme="minorBidi" w:hAnsiTheme="minorBidi"/>
+          <w:sz w:val="20"/>
+          <w:szCs w:val="20"/>
+        </w:rPr>
+        <w:t xml:space="preserve">                error = True # ERROR</w:t>
+      </w:r>
+    </w:p>
+    <w:p>
+      <w:pPr>
+        <w:rPr>
+          <w:rFonts w:asciiTheme="minorBidi" w:hAnsiTheme="minorBidi"/>
+          <w:sz w:val="20"/>
+          <w:szCs w:val="20"/>
+        </w:rPr>
+      </w:pPr>
+      <w:r>
+        <w:rPr>
+          <w:rFonts w:asciiTheme="minorBidi" w:hAnsiTheme="minorBidi"/>
+          <w:sz w:val="20"/>
+          <w:szCs w:val="20"/>
+        </w:rPr>
+        <w:t xml:space="preserve">                </w:t>
+      </w:r>
+      <w:proofErr w:type="spellStart"/>
+      <w:r>
+        <w:rPr>
+          <w:rFonts w:asciiTheme="minorBidi" w:hAnsiTheme="minorBidi"/>
+          <w:sz w:val="20"/>
+          <w:szCs w:val="20"/>
+        </w:rPr>
+        <w:t>error_msg</w:t>
+      </w:r>
+      <w:proofErr w:type="spellEnd"/>
+      <w:r>
+        <w:rPr>
+          <w:rFonts w:asciiTheme="minorBidi" w:hAnsiTheme="minorBidi"/>
+          <w:sz w:val="20"/>
+          <w:szCs w:val="20"/>
+        </w:rPr>
+        <w:t xml:space="preserve"> += 'at line '+str(line)+' expected comparator but has '+temp[</w:t>
+      </w:r>
+      <w:proofErr w:type="spellStart"/>
+      <w:r>
+        <w:rPr>
+          <w:rFonts w:asciiTheme="minorBidi" w:hAnsiTheme="minorBidi"/>
+          <w:sz w:val="20"/>
+          <w:szCs w:val="20"/>
+        </w:rPr>
+        <w:t>idx</w:t>
+      </w:r>
+      <w:proofErr w:type="spellEnd"/>
+      <w:r>
+        <w:rPr>
+          <w:rFonts w:asciiTheme="minorBidi" w:hAnsiTheme="minorBidi"/>
+          <w:sz w:val="20"/>
+          <w:szCs w:val="20"/>
+        </w:rPr>
+        <w:t>]+'\n'</w:t>
+      </w:r>
+    </w:p>
+    <w:p>
+      <w:pPr>
+        <w:rPr>
+          <w:rFonts w:asciiTheme="minorBidi" w:hAnsiTheme="minorBidi"/>
+          <w:sz w:val="20"/>
+          <w:szCs w:val="20"/>
+        </w:rPr>
+      </w:pPr>
+      <w:r>
+        <w:rPr>
+          <w:rFonts w:asciiTheme="minorBidi" w:hAnsiTheme="minorBidi"/>
+          <w:sz w:val="20"/>
+          <w:szCs w:val="20"/>
+        </w:rPr>
+        <w:t xml:space="preserve">        </w:t>
+      </w:r>
+      <w:proofErr w:type="spellStart"/>
+      <w:proofErr w:type="gramStart"/>
+      <w:r>
+        <w:rPr>
+          <w:rFonts w:asciiTheme="minorBidi" w:hAnsiTheme="minorBidi"/>
+          <w:sz w:val="20"/>
+          <w:szCs w:val="20"/>
+        </w:rPr>
+        <w:t>elif</w:t>
+      </w:r>
+      <w:proofErr w:type="spellEnd"/>
+      <w:r>
+        <w:rPr>
+          <w:rFonts w:asciiTheme="minorBidi" w:hAnsiTheme="minorBidi"/>
+          <w:sz w:val="20"/>
+          <w:szCs w:val="20"/>
+        </w:rPr>
+        <w:t>(</w:t>
+      </w:r>
+      <w:proofErr w:type="gramEnd"/>
+      <w:r>
+        <w:rPr>
+          <w:rFonts w:asciiTheme="minorBidi" w:hAnsiTheme="minorBidi"/>
+          <w:sz w:val="20"/>
+          <w:szCs w:val="20"/>
+        </w:rPr>
+        <w:t>state == 'id'):</w:t>
+      </w:r>
+    </w:p>
+    <w:p>
+      <w:pPr>
+        <w:rPr>
+          <w:rFonts w:asciiTheme="minorBidi" w:hAnsiTheme="minorBidi"/>
+          <w:sz w:val="20"/>
+          <w:szCs w:val="20"/>
+        </w:rPr>
+      </w:pPr>
+      <w:r>
+        <w:rPr>
+          <w:rFonts w:asciiTheme="minorBidi" w:hAnsiTheme="minorBidi"/>
+          <w:sz w:val="20"/>
+          <w:szCs w:val="20"/>
+        </w:rPr>
+        <w:t xml:space="preserve">            if(temp[</w:t>
+      </w:r>
+      <w:proofErr w:type="spellStart"/>
+      <w:r>
+        <w:rPr>
+          <w:rFonts w:asciiTheme="minorBidi" w:hAnsiTheme="minorBidi"/>
+          <w:sz w:val="20"/>
+          <w:szCs w:val="20"/>
+        </w:rPr>
+        <w:t>idx</w:t>
+      </w:r>
+      <w:proofErr w:type="spellEnd"/>
+      <w:r>
+        <w:rPr>
+          <w:rFonts w:asciiTheme="minorBidi" w:hAnsiTheme="minorBidi"/>
+          <w:sz w:val="20"/>
+          <w:szCs w:val="20"/>
+        </w:rPr>
+        <w:t xml:space="preserve">] in </w:t>
+      </w:r>
+      <w:proofErr w:type="spellStart"/>
+      <w:proofErr w:type="gramStart"/>
+      <w:r>
+        <w:rPr>
+          <w:rFonts w:asciiTheme="minorBidi" w:hAnsiTheme="minorBidi"/>
+          <w:sz w:val="20"/>
+          <w:szCs w:val="20"/>
+        </w:rPr>
+        <w:t>ID.keys</w:t>
+      </w:r>
+      <w:proofErr w:type="spellEnd"/>
+      <w:proofErr w:type="gramEnd"/>
+      <w:r>
+        <w:rPr>
+          <w:rFonts w:asciiTheme="minorBidi" w:hAnsiTheme="minorBidi"/>
+          <w:sz w:val="20"/>
+          <w:szCs w:val="20"/>
+        </w:rPr>
+        <w:t>()):</w:t>
+      </w:r>
+    </w:p>
+    <w:p>
+      <w:pPr>
+        <w:rPr>
+          <w:rFonts w:asciiTheme="minorBidi" w:hAnsiTheme="minorBidi"/>
+          <w:sz w:val="20"/>
+          <w:szCs w:val="20"/>
+        </w:rPr>
+      </w:pPr>
+      <w:r>
+        <w:rPr>
+          <w:rFonts w:asciiTheme="minorBidi" w:hAnsiTheme="minorBidi"/>
+          <w:sz w:val="20"/>
+          <w:szCs w:val="20"/>
+        </w:rPr>
+        <w:t xml:space="preserve">                </w:t>
+      </w:r>
+      <w:proofErr w:type="gramStart"/>
+      <w:r>
+        <w:rPr>
+          <w:rFonts w:asciiTheme="minorBidi" w:hAnsiTheme="minorBidi"/>
+          <w:sz w:val="20"/>
+          <w:szCs w:val="20"/>
+        </w:rPr>
+        <w:t>write(</w:t>
+      </w:r>
+      <w:proofErr w:type="gramEnd"/>
+      <w:r>
+        <w:rPr>
+          <w:rFonts w:asciiTheme="minorBidi" w:hAnsiTheme="minorBidi"/>
+          <w:sz w:val="20"/>
+          <w:szCs w:val="20"/>
+        </w:rPr>
+        <w:t>'11 '+ID[temp[</w:t>
+      </w:r>
+      <w:proofErr w:type="spellStart"/>
+      <w:r>
+        <w:rPr>
+          <w:rFonts w:asciiTheme="minorBidi" w:hAnsiTheme="minorBidi"/>
+          <w:sz w:val="20"/>
+          <w:szCs w:val="20"/>
+        </w:rPr>
+        <w:t>idx</w:t>
+      </w:r>
+      <w:proofErr w:type="spellEnd"/>
+      <w:r>
+        <w:rPr>
+          <w:rFonts w:asciiTheme="minorBidi" w:hAnsiTheme="minorBidi"/>
+          <w:sz w:val="20"/>
+          <w:szCs w:val="20"/>
+        </w:rPr>
+        <w:t>]]+' ')</w:t>
+      </w:r>
+    </w:p>
+    <w:p>
+      <w:pPr>
+        <w:rPr>
+          <w:rFonts w:asciiTheme="minorBidi" w:hAnsiTheme="minorBidi"/>
+          <w:sz w:val="20"/>
+          <w:szCs w:val="20"/>
+        </w:rPr>
+      </w:pPr>
+      <w:r>
+        <w:rPr>
+          <w:rFonts w:asciiTheme="minorBidi" w:hAnsiTheme="minorBidi"/>
+          <w:sz w:val="20"/>
+          <w:szCs w:val="20"/>
+        </w:rPr>
+        <w:t xml:space="preserve">            else:</w:t>
+      </w:r>
+    </w:p>
+    <w:p>
+      <w:pPr>
+        <w:rPr>
+          <w:rFonts w:asciiTheme="minorBidi" w:hAnsiTheme="minorBidi"/>
+          <w:sz w:val="20"/>
+          <w:szCs w:val="20"/>
+        </w:rPr>
+      </w:pPr>
+      <w:r>
+        <w:rPr>
+          <w:rFonts w:asciiTheme="minorBidi" w:hAnsiTheme="minorBidi"/>
+          <w:sz w:val="20"/>
+          <w:szCs w:val="20"/>
+        </w:rPr>
+        <w:t xml:space="preserve">                error = True # ERROR</w:t>
+      </w:r>
+    </w:p>
+    <w:p>
+      <w:pPr>
+        <w:rPr>
+          <w:rFonts w:asciiTheme="minorBidi" w:hAnsiTheme="minorBidi"/>
+          <w:sz w:val="20"/>
+          <w:szCs w:val="20"/>
+        </w:rPr>
+      </w:pPr>
+      <w:r>
+        <w:rPr>
+          <w:rFonts w:asciiTheme="minorBidi" w:hAnsiTheme="minorBidi"/>
+          <w:sz w:val="20"/>
+          <w:szCs w:val="20"/>
+        </w:rPr>
+        <w:t xml:space="preserve">                </w:t>
+      </w:r>
+      <w:proofErr w:type="spellStart"/>
+      <w:r>
+        <w:rPr>
+          <w:rFonts w:asciiTheme="minorBidi" w:hAnsiTheme="minorBidi"/>
+          <w:sz w:val="20"/>
+          <w:szCs w:val="20"/>
+        </w:rPr>
+        <w:t>error_msg</w:t>
+      </w:r>
+      <w:proofErr w:type="spellEnd"/>
+      <w:r>
+        <w:rPr>
+          <w:rFonts w:asciiTheme="minorBidi" w:hAnsiTheme="minorBidi"/>
+          <w:sz w:val="20"/>
+          <w:szCs w:val="20"/>
+        </w:rPr>
+        <w:t xml:space="preserve"> += 'at line '+str(line)+' expected id but has '+temp[</w:t>
+      </w:r>
+      <w:proofErr w:type="spellStart"/>
+      <w:r>
+        <w:rPr>
+          <w:rFonts w:asciiTheme="minorBidi" w:hAnsiTheme="minorBidi"/>
+          <w:sz w:val="20"/>
+          <w:szCs w:val="20"/>
+        </w:rPr>
+        <w:t>idx</w:t>
+      </w:r>
+      <w:proofErr w:type="spellEnd"/>
+      <w:r>
+        <w:rPr>
+          <w:rFonts w:asciiTheme="minorBidi" w:hAnsiTheme="minorBidi"/>
+          <w:sz w:val="20"/>
+          <w:szCs w:val="20"/>
+        </w:rPr>
+        <w:t>]+'\n'</w:t>
+      </w:r>
+    </w:p>
+    <w:p>
+      <w:pPr>
+        <w:rPr>
+          <w:rFonts w:asciiTheme="minorBidi" w:hAnsiTheme="minorBidi"/>
+          <w:sz w:val="20"/>
+          <w:szCs w:val="20"/>
+        </w:rPr>
+      </w:pPr>
+      <w:r>
+        <w:rPr>
+          <w:rFonts w:asciiTheme="minorBidi" w:hAnsiTheme="minorBidi"/>
+          <w:sz w:val="20"/>
+          <w:szCs w:val="20"/>
+        </w:rPr>
+        <w:t xml:space="preserve">        </w:t>
+      </w:r>
+      <w:proofErr w:type="spellStart"/>
+      <w:proofErr w:type="gramStart"/>
+      <w:r>
+        <w:rPr>
+          <w:rFonts w:asciiTheme="minorBidi" w:hAnsiTheme="minorBidi"/>
+          <w:sz w:val="20"/>
+          <w:szCs w:val="20"/>
+        </w:rPr>
+        <w:t>elif</w:t>
+      </w:r>
+      <w:proofErr w:type="spellEnd"/>
+      <w:r>
+        <w:rPr>
+          <w:rFonts w:asciiTheme="minorBidi" w:hAnsiTheme="minorBidi"/>
+          <w:sz w:val="20"/>
+          <w:szCs w:val="20"/>
+        </w:rPr>
+        <w:t>(</w:t>
+      </w:r>
+      <w:proofErr w:type="gramEnd"/>
+      <w:r>
+        <w:rPr>
+          <w:rFonts w:asciiTheme="minorBidi" w:hAnsiTheme="minorBidi"/>
+          <w:sz w:val="20"/>
+          <w:szCs w:val="20"/>
+        </w:rPr>
+        <w:t>state == 'const'):</w:t>
+      </w:r>
+    </w:p>
+    <w:p>
+      <w:pPr>
+        <w:rPr>
+          <w:rFonts w:asciiTheme="minorBidi" w:hAnsiTheme="minorBidi"/>
+          <w:sz w:val="20"/>
+          <w:szCs w:val="20"/>
+        </w:rPr>
+      </w:pPr>
+      <w:r>
+        <w:rPr>
+          <w:rFonts w:asciiTheme="minorBidi" w:hAnsiTheme="minorBidi"/>
+          <w:sz w:val="20"/>
+          <w:szCs w:val="20"/>
+        </w:rPr>
+        <w:t xml:space="preserve">            if(temp[</w:t>
+      </w:r>
+      <w:proofErr w:type="spellStart"/>
+      <w:r>
+        <w:rPr>
+          <w:rFonts w:asciiTheme="minorBidi" w:hAnsiTheme="minorBidi"/>
+          <w:sz w:val="20"/>
+          <w:szCs w:val="20"/>
+        </w:rPr>
+        <w:t>idx</w:t>
+      </w:r>
+      <w:proofErr w:type="spellEnd"/>
+      <w:proofErr w:type="gramStart"/>
+      <w:r>
+        <w:rPr>
+          <w:rFonts w:asciiTheme="minorBidi" w:hAnsiTheme="minorBidi"/>
+          <w:sz w:val="20"/>
+          <w:szCs w:val="20"/>
+        </w:rPr>
+        <w:t>].</w:t>
+      </w:r>
+      <w:proofErr w:type="spellStart"/>
+      <w:r>
+        <w:rPr>
+          <w:rFonts w:asciiTheme="minorBidi" w:hAnsiTheme="minorBidi"/>
+          <w:sz w:val="20"/>
+          <w:szCs w:val="20"/>
+        </w:rPr>
+        <w:t>isdigit</w:t>
+      </w:r>
+      <w:proofErr w:type="spellEnd"/>
+      <w:proofErr w:type="gramEnd"/>
+      <w:r>
+        <w:rPr>
+          <w:rFonts w:asciiTheme="minorBidi" w:hAnsiTheme="minorBidi"/>
+          <w:sz w:val="20"/>
+          <w:szCs w:val="20"/>
+        </w:rPr>
+        <w:t>() and int(temp[</w:t>
+      </w:r>
+      <w:proofErr w:type="spellStart"/>
+      <w:r>
+        <w:rPr>
+          <w:rFonts w:asciiTheme="minorBidi" w:hAnsiTheme="minorBidi"/>
+          <w:sz w:val="20"/>
+          <w:szCs w:val="20"/>
+        </w:rPr>
+        <w:t>idx</w:t>
+      </w:r>
+      <w:proofErr w:type="spellEnd"/>
+      <w:r>
+        <w:rPr>
+          <w:rFonts w:asciiTheme="minorBidi" w:hAnsiTheme="minorBidi"/>
+          <w:sz w:val="20"/>
+          <w:szCs w:val="20"/>
+        </w:rPr>
+        <w:t>]) &lt;= 100):</w:t>
+      </w:r>
+    </w:p>
+    <w:p>
+      <w:pPr>
+        <w:rPr>
+          <w:rFonts w:asciiTheme="minorBidi" w:hAnsiTheme="minorBidi"/>
+          <w:sz w:val="20"/>
+          <w:szCs w:val="20"/>
+        </w:rPr>
+      </w:pPr>
+      <w:r>
+        <w:rPr>
+          <w:rFonts w:asciiTheme="minorBidi" w:hAnsiTheme="minorBidi"/>
+          <w:sz w:val="20"/>
+          <w:szCs w:val="20"/>
+        </w:rPr>
+        <w:t xml:space="preserve">               </w:t>
+      </w:r>
+      <w:proofErr w:type="gramStart"/>
+      <w:r>
+        <w:rPr>
+          <w:rFonts w:asciiTheme="minorBidi" w:hAnsiTheme="minorBidi"/>
+          <w:sz w:val="20"/>
+          <w:szCs w:val="20"/>
+        </w:rPr>
+        <w:t>write(</w:t>
+      </w:r>
+      <w:proofErr w:type="gramEnd"/>
+      <w:r>
+        <w:rPr>
+          <w:rFonts w:asciiTheme="minorBidi" w:hAnsiTheme="minorBidi"/>
+          <w:sz w:val="20"/>
+          <w:szCs w:val="20"/>
+        </w:rPr>
+        <w:t>'12 '+temp[</w:t>
+      </w:r>
+      <w:proofErr w:type="spellStart"/>
+      <w:r>
+        <w:rPr>
+          <w:rFonts w:asciiTheme="minorBidi" w:hAnsiTheme="minorBidi"/>
+          <w:sz w:val="20"/>
+          <w:szCs w:val="20"/>
+        </w:rPr>
+        <w:t>idx</w:t>
+      </w:r>
+      <w:proofErr w:type="spellEnd"/>
+      <w:r>
+        <w:rPr>
+          <w:rFonts w:asciiTheme="minorBidi" w:hAnsiTheme="minorBidi"/>
+          <w:sz w:val="20"/>
+          <w:szCs w:val="20"/>
+        </w:rPr>
+        <w:t>]+' ')</w:t>
+      </w:r>
+    </w:p>
+    <w:p>
+      <w:pPr>
+        <w:rPr>
+          <w:rFonts w:asciiTheme="minorBidi" w:hAnsiTheme="minorBidi"/>
+          <w:sz w:val="20"/>
+          <w:szCs w:val="20"/>
+        </w:rPr>
+      </w:pPr>
+      <w:r>
+        <w:rPr>
+          <w:rFonts w:asciiTheme="minorBidi" w:hAnsiTheme="minorBidi"/>
+          <w:sz w:val="20"/>
+          <w:szCs w:val="20"/>
+        </w:rPr>
+        <w:t xml:space="preserve">            else:</w:t>
+      </w:r>
+    </w:p>
+    <w:p>
+      <w:pPr>
+        <w:rPr>
+          <w:rFonts w:asciiTheme="minorBidi" w:hAnsiTheme="minorBidi"/>
+          <w:sz w:val="20"/>
+          <w:szCs w:val="20"/>
+        </w:rPr>
+      </w:pPr>
+      <w:r>
+        <w:rPr>
+          <w:rFonts w:asciiTheme="minorBidi" w:hAnsiTheme="minorBidi"/>
+          <w:sz w:val="20"/>
+          <w:szCs w:val="20"/>
+        </w:rPr>
+        <w:t xml:space="preserve">                error = True # ERROR</w:t>
+      </w:r>
+    </w:p>
+    <w:p>
+      <w:pPr>
+        <w:rPr>
+          <w:rFonts w:asciiTheme="minorBidi" w:hAnsiTheme="minorBidi"/>
+          <w:sz w:val="20"/>
+          <w:szCs w:val="20"/>
+        </w:rPr>
+      </w:pPr>
+      <w:r>
+        <w:rPr>
+          <w:rFonts w:asciiTheme="minorBidi" w:hAnsiTheme="minorBidi"/>
+          <w:sz w:val="20"/>
+          <w:szCs w:val="20"/>
+        </w:rPr>
+        <w:t xml:space="preserve">                </w:t>
+      </w:r>
+      <w:proofErr w:type="spellStart"/>
+      <w:r>
+        <w:rPr>
+          <w:rFonts w:asciiTheme="minorBidi" w:hAnsiTheme="minorBidi"/>
+          <w:sz w:val="20"/>
+          <w:szCs w:val="20"/>
+        </w:rPr>
+        <w:t>error_msg</w:t>
+      </w:r>
+      <w:proofErr w:type="spellEnd"/>
+      <w:r>
+        <w:rPr>
+          <w:rFonts w:asciiTheme="minorBidi" w:hAnsiTheme="minorBidi"/>
+          <w:sz w:val="20"/>
+          <w:szCs w:val="20"/>
+        </w:rPr>
+        <w:t xml:space="preserve"> += 'at line '+str(line)+' expected const but has '+temp[</w:t>
+      </w:r>
+      <w:proofErr w:type="spellStart"/>
+      <w:r>
+        <w:rPr>
+          <w:rFonts w:asciiTheme="minorBidi" w:hAnsiTheme="minorBidi"/>
+          <w:sz w:val="20"/>
+          <w:szCs w:val="20"/>
+        </w:rPr>
+        <w:t>idx</w:t>
+      </w:r>
+      <w:proofErr w:type="spellEnd"/>
+      <w:r>
+        <w:rPr>
+          <w:rFonts w:asciiTheme="minorBidi" w:hAnsiTheme="minorBidi"/>
+          <w:sz w:val="20"/>
+          <w:szCs w:val="20"/>
+        </w:rPr>
+        <w:t>]+'\n'</w:t>
+      </w:r>
+    </w:p>
+    <w:p>
+      <w:pPr>
+        <w:rPr>
+          <w:rFonts w:asciiTheme="minorBidi" w:hAnsiTheme="minorBidi"/>
+          <w:sz w:val="20"/>
+          <w:szCs w:val="20"/>
+        </w:rPr>
+      </w:pPr>
+      <w:r>
+        <w:rPr>
+          <w:rFonts w:asciiTheme="minorBidi" w:hAnsiTheme="minorBidi"/>
+          <w:sz w:val="20"/>
+          <w:szCs w:val="20"/>
+        </w:rPr>
+        <w:t xml:space="preserve">        else:</w:t>
+      </w:r>
+    </w:p>
+    <w:p>
+      <w:pPr>
+        <w:rPr>
+          <w:rFonts w:asciiTheme="minorBidi" w:hAnsiTheme="minorBidi"/>
+          <w:sz w:val="20"/>
+          <w:szCs w:val="20"/>
+        </w:rPr>
+      </w:pPr>
+      <w:r>
+        <w:rPr>
+          <w:rFonts w:asciiTheme="minorBidi" w:hAnsiTheme="minorBidi"/>
+          <w:sz w:val="20"/>
+          <w:szCs w:val="20"/>
+        </w:rPr>
+        <w:t xml:space="preserve">            error = True # ERROR</w:t>
+      </w:r>
+    </w:p>
+    <w:p>
+      <w:pPr>
+        <w:rPr>
+          <w:rFonts w:asciiTheme="minorBidi" w:hAnsiTheme="minorBidi"/>
+          <w:sz w:val="20"/>
+          <w:szCs w:val="20"/>
+        </w:rPr>
+      </w:pPr>
+      <w:r>
+        <w:rPr>
+          <w:rFonts w:asciiTheme="minorBidi" w:hAnsiTheme="minorBidi"/>
+          <w:sz w:val="20"/>
+          <w:szCs w:val="20"/>
+        </w:rPr>
+        <w:lastRenderedPageBreak/>
+        <w:t xml:space="preserve">            </w:t>
+      </w:r>
+      <w:proofErr w:type="spellStart"/>
+      <w:r>
+        <w:rPr>
+          <w:rFonts w:asciiTheme="minorBidi" w:hAnsiTheme="minorBidi"/>
+          <w:sz w:val="20"/>
+          <w:szCs w:val="20"/>
+        </w:rPr>
+        <w:t>error_msg</w:t>
+      </w:r>
+      <w:proofErr w:type="spellEnd"/>
+      <w:r>
+        <w:rPr>
+          <w:rFonts w:asciiTheme="minorBidi" w:hAnsiTheme="minorBidi"/>
+          <w:sz w:val="20"/>
+          <w:szCs w:val="20"/>
+        </w:rPr>
+        <w:t xml:space="preserve"> += 'at line '+str(line)+' expected end but has '+temp[</w:t>
+      </w:r>
+      <w:proofErr w:type="spellStart"/>
+      <w:r>
+        <w:rPr>
+          <w:rFonts w:asciiTheme="minorBidi" w:hAnsiTheme="minorBidi"/>
+          <w:sz w:val="20"/>
+          <w:szCs w:val="20"/>
+        </w:rPr>
+        <w:t>idx</w:t>
+      </w:r>
+      <w:proofErr w:type="spellEnd"/>
+      <w:r>
+        <w:rPr>
+          <w:rFonts w:asciiTheme="minorBidi" w:hAnsiTheme="minorBidi"/>
+          <w:sz w:val="20"/>
+          <w:szCs w:val="20"/>
+        </w:rPr>
+        <w:t>]+'\n'</w:t>
+      </w:r>
+    </w:p>
+    <w:p>
+      <w:pPr>
+        <w:rPr>
+          <w:rFonts w:asciiTheme="minorBidi" w:hAnsiTheme="minorBidi"/>
+          <w:sz w:val="20"/>
+          <w:szCs w:val="20"/>
+        </w:rPr>
+      </w:pPr>
+      <w:r>
+        <w:rPr>
+          <w:rFonts w:asciiTheme="minorBidi" w:hAnsiTheme="minorBidi"/>
+          <w:sz w:val="20"/>
+          <w:szCs w:val="20"/>
+        </w:rPr>
+        <w:t xml:space="preserve">    </w:t>
+      </w:r>
+      <w:proofErr w:type="spellStart"/>
+      <w:proofErr w:type="gramStart"/>
+      <w:r>
+        <w:rPr>
+          <w:rFonts w:asciiTheme="minorBidi" w:hAnsiTheme="minorBidi"/>
+          <w:sz w:val="20"/>
+          <w:szCs w:val="20"/>
+        </w:rPr>
+        <w:t>elif</w:t>
+      </w:r>
+      <w:proofErr w:type="spellEnd"/>
+      <w:r>
+        <w:rPr>
+          <w:rFonts w:asciiTheme="minorBidi" w:hAnsiTheme="minorBidi"/>
+          <w:sz w:val="20"/>
+          <w:szCs w:val="20"/>
+        </w:rPr>
+        <w:t>(</w:t>
+      </w:r>
+      <w:proofErr w:type="gramEnd"/>
+      <w:r>
+        <w:rPr>
+          <w:rFonts w:asciiTheme="minorBidi" w:hAnsiTheme="minorBidi"/>
+          <w:sz w:val="20"/>
+          <w:szCs w:val="20"/>
+        </w:rPr>
+        <w:t>state == 'end'): return True # FINISH</w:t>
+      </w:r>
+    </w:p>
+    <w:p>
+      <w:pPr>
+        <w:rPr>
+          <w:rFonts w:asciiTheme="minorBidi" w:hAnsiTheme="minorBidi"/>
+          <w:sz w:val="20"/>
+          <w:szCs w:val="20"/>
+        </w:rPr>
+      </w:pPr>
+      <w:r>
+        <w:rPr>
+          <w:rFonts w:asciiTheme="minorBidi" w:hAnsiTheme="minorBidi"/>
+          <w:sz w:val="20"/>
+          <w:szCs w:val="20"/>
+        </w:rPr>
+        <w:t xml:space="preserve">    else:</w:t>
+      </w:r>
+    </w:p>
+    <w:p>
+      <w:pPr>
+        <w:rPr>
+          <w:rFonts w:asciiTheme="minorBidi" w:hAnsiTheme="minorBidi"/>
+          <w:sz w:val="20"/>
+          <w:szCs w:val="20"/>
+        </w:rPr>
+      </w:pPr>
+      <w:r>
+        <w:rPr>
+          <w:rFonts w:asciiTheme="minorBidi" w:hAnsiTheme="minorBidi"/>
+          <w:sz w:val="20"/>
+          <w:szCs w:val="20"/>
+        </w:rPr>
+        <w:t xml:space="preserve">        error = True # ERROR</w:t>
+      </w:r>
+    </w:p>
+    <w:p>
+      <w:pPr>
+        <w:rPr>
+          <w:rFonts w:asciiTheme="minorBidi" w:hAnsiTheme="minorBidi"/>
+          <w:sz w:val="20"/>
+          <w:szCs w:val="20"/>
+        </w:rPr>
+      </w:pPr>
+      <w:r>
+        <w:rPr>
+          <w:rFonts w:asciiTheme="minorBidi" w:hAnsiTheme="minorBidi"/>
+          <w:sz w:val="20"/>
+          <w:szCs w:val="20"/>
+        </w:rPr>
+        <w:t xml:space="preserve">        </w:t>
+      </w:r>
+      <w:proofErr w:type="spellStart"/>
+      <w:r>
+        <w:rPr>
+          <w:rFonts w:asciiTheme="minorBidi" w:hAnsiTheme="minorBidi"/>
+          <w:sz w:val="20"/>
+          <w:szCs w:val="20"/>
+        </w:rPr>
+        <w:t>error_msg</w:t>
+      </w:r>
+      <w:proofErr w:type="spellEnd"/>
+      <w:r>
+        <w:rPr>
+          <w:rFonts w:asciiTheme="minorBidi" w:hAnsiTheme="minorBidi"/>
+          <w:sz w:val="20"/>
+          <w:szCs w:val="20"/>
+        </w:rPr>
+        <w:t xml:space="preserve"> += 'at line '+str(line)+' has too much arguments\n'</w:t>
+      </w:r>
+    </w:p>
+    <w:p>
+      <w:pPr>
+        <w:rPr>
+          <w:rFonts w:asciiTheme="minorBidi" w:hAnsiTheme="minorBidi"/>
+          <w:sz w:val="20"/>
+          <w:szCs w:val="20"/>
+        </w:rPr>
+      </w:pPr>
+    </w:p>
+    <w:p>
+      <w:pPr>
+        <w:rPr>
+          <w:rFonts w:asciiTheme="minorBidi" w:hAnsiTheme="minorBidi"/>
+          <w:sz w:val="20"/>
+          <w:szCs w:val="20"/>
+        </w:rPr>
+      </w:pPr>
+      <w:r>
+        <w:rPr>
+          <w:rFonts w:asciiTheme="minorBidi" w:hAnsiTheme="minorBidi"/>
+          <w:sz w:val="20"/>
+          <w:szCs w:val="20"/>
+        </w:rPr>
+        <w:t xml:space="preserve">def </w:t>
+      </w:r>
+      <w:proofErr w:type="spellStart"/>
+      <w:r>
+        <w:rPr>
+          <w:rFonts w:asciiTheme="minorBidi" w:hAnsiTheme="minorBidi"/>
+          <w:sz w:val="20"/>
+          <w:szCs w:val="20"/>
+        </w:rPr>
+        <w:t>complie_with_file</w:t>
+      </w:r>
+      <w:proofErr w:type="spellEnd"/>
+      <w:r>
+        <w:rPr>
+          <w:rFonts w:asciiTheme="minorBidi" w:hAnsiTheme="minorBidi"/>
+          <w:sz w:val="20"/>
+          <w:szCs w:val="20"/>
+        </w:rPr>
+        <w:t>(</w:t>
+      </w:r>
+      <w:proofErr w:type="spellStart"/>
+      <w:r>
+        <w:rPr>
+          <w:rFonts w:asciiTheme="minorBidi" w:hAnsiTheme="minorBidi"/>
+          <w:sz w:val="20"/>
+          <w:szCs w:val="20"/>
+        </w:rPr>
+        <w:t>file_name</w:t>
+      </w:r>
+      <w:proofErr w:type="spellEnd"/>
+      <w:r>
+        <w:rPr>
+          <w:rFonts w:asciiTheme="minorBidi" w:hAnsiTheme="minorBidi"/>
+          <w:sz w:val="20"/>
+          <w:szCs w:val="20"/>
+        </w:rPr>
+        <w:t>):</w:t>
+      </w:r>
+    </w:p>
+    <w:p>
+      <w:pPr>
+        <w:rPr>
+          <w:rFonts w:asciiTheme="minorBidi" w:hAnsiTheme="minorBidi"/>
+          <w:sz w:val="20"/>
+          <w:szCs w:val="20"/>
+        </w:rPr>
+      </w:pPr>
+      <w:r>
+        <w:rPr>
+          <w:rFonts w:asciiTheme="minorBidi" w:hAnsiTheme="minorBidi"/>
+          <w:sz w:val="20"/>
+          <w:szCs w:val="20"/>
+        </w:rPr>
+        <w:t xml:space="preserve">    global error</w:t>
+      </w:r>
+    </w:p>
+    <w:p>
+      <w:pPr>
+        <w:rPr>
+          <w:rFonts w:asciiTheme="minorBidi" w:hAnsiTheme="minorBidi"/>
+          <w:sz w:val="20"/>
+          <w:szCs w:val="20"/>
+        </w:rPr>
+      </w:pPr>
+      <w:r>
+        <w:rPr>
+          <w:rFonts w:asciiTheme="minorBidi" w:hAnsiTheme="minorBidi"/>
+          <w:sz w:val="20"/>
+          <w:szCs w:val="20"/>
+        </w:rPr>
+        <w:t xml:space="preserve">    error = False</w:t>
+      </w:r>
+    </w:p>
+    <w:p>
+      <w:pPr>
+        <w:rPr>
+          <w:rFonts w:asciiTheme="minorBidi" w:hAnsiTheme="minorBidi"/>
+          <w:sz w:val="20"/>
+          <w:szCs w:val="20"/>
+        </w:rPr>
+      </w:pPr>
+      <w:r>
+        <w:rPr>
+          <w:rFonts w:asciiTheme="minorBidi" w:hAnsiTheme="minorBidi"/>
+          <w:sz w:val="20"/>
+          <w:szCs w:val="20"/>
+        </w:rPr>
+        <w:t xml:space="preserve">    s = </w:t>
+      </w:r>
+      <w:proofErr w:type="spellStart"/>
+      <w:r>
+        <w:rPr>
+          <w:rFonts w:asciiTheme="minorBidi" w:hAnsiTheme="minorBidi"/>
+          <w:sz w:val="20"/>
+          <w:szCs w:val="20"/>
+        </w:rPr>
+        <w:t>read_file</w:t>
+      </w:r>
+      <w:proofErr w:type="spellEnd"/>
+      <w:r>
+        <w:rPr>
+          <w:rFonts w:asciiTheme="minorBidi" w:hAnsiTheme="minorBidi"/>
+          <w:sz w:val="20"/>
+          <w:szCs w:val="20"/>
+        </w:rPr>
+        <w:t>(</w:t>
+      </w:r>
+      <w:proofErr w:type="spellStart"/>
+      <w:r>
+        <w:rPr>
+          <w:rFonts w:asciiTheme="minorBidi" w:hAnsiTheme="minorBidi"/>
+          <w:sz w:val="20"/>
+          <w:szCs w:val="20"/>
+        </w:rPr>
+        <w:t>file_name</w:t>
+      </w:r>
+      <w:proofErr w:type="spellEnd"/>
+      <w:r>
+        <w:rPr>
+          <w:rFonts w:asciiTheme="minorBidi" w:hAnsiTheme="minorBidi"/>
+          <w:sz w:val="20"/>
+          <w:szCs w:val="20"/>
+        </w:rPr>
+        <w:t>)</w:t>
+      </w:r>
+    </w:p>
+    <w:p>
+      <w:pPr>
+        <w:rPr>
+          <w:rFonts w:asciiTheme="minorBidi" w:hAnsiTheme="minorBidi"/>
+          <w:sz w:val="20"/>
+          <w:szCs w:val="20"/>
+        </w:rPr>
+      </w:pPr>
+      <w:r>
+        <w:rPr>
+          <w:rFonts w:asciiTheme="minorBidi" w:hAnsiTheme="minorBidi"/>
+          <w:sz w:val="20"/>
+          <w:szCs w:val="20"/>
+        </w:rPr>
+        <w:t xml:space="preserve">    temp = </w:t>
+      </w:r>
+      <w:proofErr w:type="spellStart"/>
+      <w:r>
+        <w:rPr>
+          <w:rFonts w:asciiTheme="minorBidi" w:hAnsiTheme="minorBidi"/>
+          <w:sz w:val="20"/>
+          <w:szCs w:val="20"/>
+        </w:rPr>
+        <w:t>conv_to_list</w:t>
+      </w:r>
+      <w:proofErr w:type="spellEnd"/>
+      <w:r>
+        <w:rPr>
+          <w:rFonts w:asciiTheme="minorBidi" w:hAnsiTheme="minorBidi"/>
+          <w:sz w:val="20"/>
+          <w:szCs w:val="20"/>
+        </w:rPr>
+        <w:t>(s)</w:t>
+      </w:r>
+    </w:p>
+    <w:p>
+      <w:pPr>
+        <w:rPr>
+          <w:rFonts w:asciiTheme="minorBidi" w:hAnsiTheme="minorBidi"/>
+          <w:sz w:val="20"/>
+          <w:szCs w:val="20"/>
+        </w:rPr>
+      </w:pPr>
+      <w:r>
+        <w:rPr>
+          <w:rFonts w:asciiTheme="minorBidi" w:hAnsiTheme="minorBidi"/>
+          <w:sz w:val="20"/>
+          <w:szCs w:val="20"/>
+        </w:rPr>
+        <w:t xml:space="preserve">    for </w:t>
+      </w:r>
+      <w:proofErr w:type="spellStart"/>
+      <w:r>
+        <w:rPr>
+          <w:rFonts w:asciiTheme="minorBidi" w:hAnsiTheme="minorBidi"/>
+          <w:sz w:val="20"/>
+          <w:szCs w:val="20"/>
+        </w:rPr>
+        <w:t>i</w:t>
+      </w:r>
+      <w:proofErr w:type="spellEnd"/>
+      <w:r>
+        <w:rPr>
+          <w:rFonts w:asciiTheme="minorBidi" w:hAnsiTheme="minorBidi"/>
+          <w:sz w:val="20"/>
+          <w:szCs w:val="20"/>
+        </w:rPr>
+        <w:t xml:space="preserve"> in range(</w:t>
+      </w:r>
+      <w:proofErr w:type="spellStart"/>
+      <w:r>
+        <w:rPr>
+          <w:rFonts w:asciiTheme="minorBidi" w:hAnsiTheme="minorBidi"/>
+          <w:sz w:val="20"/>
+          <w:szCs w:val="20"/>
+        </w:rPr>
+        <w:t>len</w:t>
+      </w:r>
+      <w:proofErr w:type="spellEnd"/>
+      <w:r>
+        <w:rPr>
+          <w:rFonts w:asciiTheme="minorBidi" w:hAnsiTheme="minorBidi"/>
+          <w:sz w:val="20"/>
+          <w:szCs w:val="20"/>
+        </w:rPr>
+        <w:t>(temp)):</w:t>
+      </w:r>
+    </w:p>
+    <w:p>
+      <w:pPr>
+        <w:rPr>
+          <w:rFonts w:asciiTheme="minorBidi" w:hAnsiTheme="minorBidi"/>
+          <w:sz w:val="20"/>
+          <w:szCs w:val="20"/>
+        </w:rPr>
+      </w:pPr>
+      <w:r>
+        <w:rPr>
+          <w:rFonts w:asciiTheme="minorBidi" w:hAnsiTheme="minorBidi"/>
+          <w:sz w:val="20"/>
+          <w:szCs w:val="20"/>
+        </w:rPr>
+        <w:t xml:space="preserve">        </w:t>
+      </w:r>
+      <w:proofErr w:type="spellStart"/>
+      <w:r>
+        <w:rPr>
+          <w:rFonts w:asciiTheme="minorBidi" w:hAnsiTheme="minorBidi"/>
+          <w:sz w:val="20"/>
+          <w:szCs w:val="20"/>
+        </w:rPr>
         <w:t>translater</w:t>
       </w:r>
       <w:proofErr w:type="spellEnd"/>
@@ -3300,7 +6072,25 @@
           <w:sz w:val="20"/>
           <w:szCs w:val="20"/>
         </w:rPr>
-        <w:t>(</w:t>
+        <w:t>(temp[</w:t>
+      </w:r>
+      <w:proofErr w:type="spellStart"/>
+      <w:r>
+        <w:rPr>
+          <w:rFonts w:asciiTheme="minorBidi" w:hAnsiTheme="minorBidi"/>
+          <w:sz w:val="20"/>
+          <w:szCs w:val="20"/>
+        </w:rPr>
+        <w:t>i</w:t>
+      </w:r>
+      <w:proofErr w:type="spellEnd"/>
+      <w:r>
+        <w:rPr>
+          <w:rFonts w:asciiTheme="minorBidi" w:hAnsiTheme="minorBidi"/>
+          <w:sz w:val="20"/>
+          <w:szCs w:val="20"/>
+        </w:rPr>
+        <w:t>],0,'line_num</w:t>
       </w:r>
       <w:proofErr w:type="gramStart"/>
       <w:r>
@@ -3309,7 +6099,7 @@
           <w:sz w:val="20"/>
           <w:szCs w:val="20"/>
         </w:rPr>
-        <w:t>temp,idx</w:t>
+        <w:t>',i</w:t>
       </w:r>
       <w:proofErr w:type="gramEnd"/>
       <w:r>
@@ -3318,112 +6108,24 @@
           <w:sz w:val="20"/>
           <w:szCs w:val="20"/>
         </w:rPr>
-        <w:t>+1,'end',line)</w:t>
-      </w:r>
-    </w:p>
-    <w:p>
-      <w:pPr>
-        <w:rPr>
-          <w:rFonts w:asciiTheme="minorBidi" w:hAnsiTheme="minorBidi"/>
-          <w:sz w:val="20"/>
-          <w:szCs w:val="20"/>
-        </w:rPr>
-      </w:pPr>
-      <w:r>
-        <w:rPr>
-          <w:rFonts w:asciiTheme="minorBidi" w:hAnsiTheme="minorBidi"/>
-          <w:sz w:val="20"/>
-          <w:szCs w:val="20"/>
-        </w:rPr>
-        <w:t xml:space="preserve">            else:</w:t>
-      </w:r>
-    </w:p>
-    <w:p>
-      <w:pPr>
-        <w:rPr>
-          <w:rFonts w:asciiTheme="minorBidi" w:hAnsiTheme="minorBidi"/>
-          <w:sz w:val="20"/>
-          <w:szCs w:val="20"/>
-        </w:rPr>
-      </w:pPr>
-      <w:r>
-        <w:rPr>
-          <w:rFonts w:asciiTheme="minorBidi" w:hAnsiTheme="minorBidi"/>
-          <w:sz w:val="20"/>
-          <w:szCs w:val="20"/>
-        </w:rPr>
-        <w:t xml:space="preserve">                error = True # ERROR</w:t>
-      </w:r>
-    </w:p>
-    <w:p>
-      <w:pPr>
-        <w:rPr>
-          <w:rFonts w:asciiTheme="minorBidi" w:hAnsiTheme="minorBidi"/>
-          <w:sz w:val="20"/>
-          <w:szCs w:val="20"/>
-        </w:rPr>
-      </w:pPr>
-      <w:r>
-        <w:rPr>
-          <w:rFonts w:asciiTheme="minorBidi" w:hAnsiTheme="minorBidi"/>
-          <w:sz w:val="20"/>
-          <w:szCs w:val="20"/>
-        </w:rPr>
-        <w:t xml:space="preserve">                </w:t>
-      </w:r>
-      <w:proofErr w:type="spellStart"/>
-      <w:r>
-        <w:rPr>
-          <w:rFonts w:asciiTheme="minorBidi" w:hAnsiTheme="minorBidi"/>
-          <w:sz w:val="20"/>
-          <w:szCs w:val="20"/>
-        </w:rPr>
-        <w:t>error_msg</w:t>
-      </w:r>
-      <w:proofErr w:type="spellEnd"/>
-      <w:r>
-        <w:rPr>
-          <w:rFonts w:asciiTheme="minorBidi" w:hAnsiTheme="minorBidi"/>
-          <w:sz w:val="20"/>
-          <w:szCs w:val="20"/>
-        </w:rPr>
-        <w:t xml:space="preserve"> += 'at line '+str(line)+' expected </w:t>
-      </w:r>
-      <w:proofErr w:type="spellStart"/>
-      <w:r>
-        <w:rPr>
-          <w:rFonts w:asciiTheme="minorBidi" w:hAnsiTheme="minorBidi"/>
-          <w:sz w:val="20"/>
-          <w:szCs w:val="20"/>
-        </w:rPr>
-        <w:t>stmt</w:t>
-      </w:r>
-      <w:proofErr w:type="spellEnd"/>
-      <w:r>
-        <w:rPr>
-          <w:rFonts w:asciiTheme="minorBidi" w:hAnsiTheme="minorBidi"/>
-          <w:sz w:val="20"/>
-          <w:szCs w:val="20"/>
-        </w:rPr>
-        <w:t xml:space="preserve"> but has '+temp[</w:t>
-      </w:r>
-      <w:proofErr w:type="spellStart"/>
-      <w:r>
-        <w:rPr>
-          <w:rFonts w:asciiTheme="minorBidi" w:hAnsiTheme="minorBidi"/>
-          <w:sz w:val="20"/>
-          <w:szCs w:val="20"/>
-        </w:rPr>
-        <w:t>idx</w:t>
-      </w:r>
-      <w:proofErr w:type="spellEnd"/>
-      <w:r>
-        <w:rPr>
-          <w:rFonts w:asciiTheme="minorBidi" w:hAnsiTheme="minorBidi"/>
-          <w:sz w:val="20"/>
-          <w:szCs w:val="20"/>
-        </w:rPr>
-        <w:t>]+'\n'</w:t>
+        <w:t>)</w:t>
+      </w:r>
+    </w:p>
+    <w:p>
+      <w:pPr>
+        <w:rPr>
+          <w:rFonts w:asciiTheme="minorBidi" w:hAnsiTheme="minorBidi"/>
+          <w:sz w:val="20"/>
+          <w:szCs w:val="20"/>
+        </w:rPr>
+      </w:pPr>
+      <w:r>
+        <w:rPr>
+          <w:rFonts w:asciiTheme="minorBidi" w:hAnsiTheme="minorBidi"/>
+          <w:sz w:val="20"/>
+          <w:szCs w:val="20"/>
+        </w:rPr>
+        <w:t xml:space="preserve">        if(error): break</w:t>
       </w:r>
     </w:p>
     <w:p>
@@ -3450,17 +6152,9 @@
           <w:sz w:val="20"/>
           <w:szCs w:val="20"/>
         </w:rPr>
-        <w:t>elif</w:t>
-      </w:r>
-      <w:proofErr w:type="spellEnd"/>
-      <w:r>
-        <w:rPr>
-          <w:rFonts w:asciiTheme="minorBidi" w:hAnsiTheme="minorBidi"/>
-          <w:sz w:val="20"/>
-          <w:szCs w:val="20"/>
-        </w:rPr>
-        <w:t>(</w:t>
-      </w:r>
+        <w:t>ans.strip</w:t>
+      </w:r>
+      <w:proofErr w:type="spellEnd"/>
       <w:proofErr w:type="gramEnd"/>
       <w:r>
         <w:rPr>
@@ -3468,24 +6162,226 @@
           <w:sz w:val="20"/>
           <w:szCs w:val="20"/>
         </w:rPr>
-        <w:t>state == 'exp'):</w:t>
-      </w:r>
-    </w:p>
-    <w:p>
-      <w:pPr>
-        <w:rPr>
-          <w:rFonts w:asciiTheme="minorBidi" w:hAnsiTheme="minorBidi"/>
-          <w:sz w:val="20"/>
-          <w:szCs w:val="20"/>
-        </w:rPr>
-      </w:pPr>
-      <w:r>
-        <w:rPr>
-          <w:rFonts w:asciiTheme="minorBidi" w:hAnsiTheme="minorBidi"/>
-          <w:sz w:val="20"/>
-          <w:szCs w:val="20"/>
-        </w:rPr>
-        <w:t xml:space="preserve">            if(</w:t>
+        <w:t>()</w:t>
+      </w:r>
+    </w:p>
+    <w:p>
+      <w:pPr>
+        <w:rPr>
+          <w:rFonts w:asciiTheme="minorBidi" w:hAnsiTheme="minorBidi"/>
+          <w:sz w:val="20"/>
+          <w:szCs w:val="20"/>
+        </w:rPr>
+      </w:pPr>
+      <w:r>
+        <w:rPr>
+          <w:rFonts w:asciiTheme="minorBidi" w:hAnsiTheme="minorBidi"/>
+          <w:sz w:val="20"/>
+          <w:szCs w:val="20"/>
+        </w:rPr>
+        <w:t xml:space="preserve">        write('\n')</w:t>
+      </w:r>
+    </w:p>
+    <w:p>
+      <w:pPr>
+        <w:rPr>
+          <w:rFonts w:asciiTheme="minorBidi" w:hAnsiTheme="minorBidi"/>
+          <w:sz w:val="20"/>
+          <w:szCs w:val="20"/>
+        </w:rPr>
+      </w:pPr>
+      <w:r>
+        <w:rPr>
+          <w:rFonts w:asciiTheme="minorBidi" w:hAnsiTheme="minorBidi"/>
+          <w:sz w:val="20"/>
+          <w:szCs w:val="20"/>
+        </w:rPr>
+        <w:t xml:space="preserve">    </w:t>
+      </w:r>
+      <w:proofErr w:type="spellStart"/>
+      <w:proofErr w:type="gramStart"/>
+      <w:r>
+        <w:rPr>
+          <w:rFonts w:asciiTheme="minorBidi" w:hAnsiTheme="minorBidi"/>
+          <w:sz w:val="20"/>
+          <w:szCs w:val="20"/>
+        </w:rPr>
+        <w:t>ans.strip</w:t>
+      </w:r>
+      <w:proofErr w:type="spellEnd"/>
+      <w:proofErr w:type="gramEnd"/>
+      <w:r>
+        <w:rPr>
+          <w:rFonts w:asciiTheme="minorBidi" w:hAnsiTheme="minorBidi"/>
+          <w:sz w:val="20"/>
+          <w:szCs w:val="20"/>
+        </w:rPr>
+        <w:t>()</w:t>
+      </w:r>
+    </w:p>
+    <w:p>
+      <w:pPr>
+        <w:rPr>
+          <w:rFonts w:asciiTheme="minorBidi" w:hAnsiTheme="minorBidi"/>
+          <w:sz w:val="20"/>
+          <w:szCs w:val="20"/>
+        </w:rPr>
+      </w:pPr>
+      <w:r>
+        <w:rPr>
+          <w:rFonts w:asciiTheme="minorBidi" w:hAnsiTheme="minorBidi"/>
+          <w:sz w:val="20"/>
+          <w:szCs w:val="20"/>
+        </w:rPr>
+        <w:t xml:space="preserve">    return error</w:t>
+      </w:r>
+    </w:p>
+    <w:p>
+      <w:pPr>
+        <w:rPr>
+          <w:rFonts w:asciiTheme="minorBidi" w:hAnsiTheme="minorBidi"/>
+          <w:sz w:val="20"/>
+          <w:szCs w:val="20"/>
+        </w:rPr>
+      </w:pPr>
+    </w:p>
+    <w:p>
+      <w:pPr>
+        <w:rPr>
+          <w:rFonts w:asciiTheme="minorBidi" w:hAnsiTheme="minorBidi"/>
+          <w:sz w:val="20"/>
+          <w:szCs w:val="20"/>
+        </w:rPr>
+      </w:pPr>
+      <w:r>
+        <w:rPr>
+          <w:rFonts w:asciiTheme="minorBidi" w:hAnsiTheme="minorBidi"/>
+          <w:sz w:val="20"/>
+          <w:szCs w:val="20"/>
+        </w:rPr>
+        <w:t xml:space="preserve">def </w:t>
+      </w:r>
+      <w:proofErr w:type="spellStart"/>
+      <w:r>
+        <w:rPr>
+          <w:rFonts w:asciiTheme="minorBidi" w:hAnsiTheme="minorBidi"/>
+          <w:sz w:val="20"/>
+          <w:szCs w:val="20"/>
+        </w:rPr>
+        <w:t>complie</w:t>
+      </w:r>
+      <w:proofErr w:type="spellEnd"/>
+      <w:r>
+        <w:rPr>
+          <w:rFonts w:asciiTheme="minorBidi" w:hAnsiTheme="minorBidi"/>
+          <w:sz w:val="20"/>
+          <w:szCs w:val="20"/>
+        </w:rPr>
+        <w:t>(s):</w:t>
+      </w:r>
+    </w:p>
+    <w:p>
+      <w:pPr>
+        <w:rPr>
+          <w:rFonts w:asciiTheme="minorBidi" w:hAnsiTheme="minorBidi"/>
+          <w:sz w:val="20"/>
+          <w:szCs w:val="20"/>
+        </w:rPr>
+      </w:pPr>
+      <w:r>
+        <w:rPr>
+          <w:rFonts w:asciiTheme="minorBidi" w:hAnsiTheme="minorBidi"/>
+          <w:sz w:val="20"/>
+          <w:szCs w:val="20"/>
+        </w:rPr>
+        <w:t xml:space="preserve">    global error</w:t>
+      </w:r>
+    </w:p>
+    <w:p>
+      <w:pPr>
+        <w:rPr>
+          <w:rFonts w:asciiTheme="minorBidi" w:hAnsiTheme="minorBidi"/>
+          <w:sz w:val="20"/>
+          <w:szCs w:val="20"/>
+        </w:rPr>
+      </w:pPr>
+      <w:r>
+        <w:rPr>
+          <w:rFonts w:asciiTheme="minorBidi" w:hAnsiTheme="minorBidi"/>
+          <w:sz w:val="20"/>
+          <w:szCs w:val="20"/>
+        </w:rPr>
+        <w:t xml:space="preserve">    error = False</w:t>
+      </w:r>
+    </w:p>
+    <w:p>
+      <w:pPr>
+        <w:rPr>
+          <w:rFonts w:asciiTheme="minorBidi" w:hAnsiTheme="minorBidi"/>
+          <w:sz w:val="20"/>
+          <w:szCs w:val="20"/>
+        </w:rPr>
+      </w:pPr>
+      <w:r>
+        <w:rPr>
+          <w:rFonts w:asciiTheme="minorBidi" w:hAnsiTheme="minorBidi"/>
+          <w:sz w:val="20"/>
+          <w:szCs w:val="20"/>
+        </w:rPr>
+        <w:t xml:space="preserve">    temp = </w:t>
+      </w:r>
+      <w:proofErr w:type="spellStart"/>
+      <w:r>
+        <w:rPr>
+          <w:rFonts w:asciiTheme="minorBidi" w:hAnsiTheme="minorBidi"/>
+          <w:sz w:val="20"/>
+          <w:szCs w:val="20"/>
+        </w:rPr>
+        <w:t>conv_to_list</w:t>
+      </w:r>
+      <w:proofErr w:type="spellEnd"/>
+      <w:r>
+        <w:rPr>
+          <w:rFonts w:asciiTheme="minorBidi" w:hAnsiTheme="minorBidi"/>
+          <w:sz w:val="20"/>
+          <w:szCs w:val="20"/>
+        </w:rPr>
+        <w:t>(s)</w:t>
+      </w:r>
+    </w:p>
+    <w:p>
+      <w:pPr>
+        <w:rPr>
+          <w:rFonts w:asciiTheme="minorBidi" w:hAnsiTheme="minorBidi"/>
+          <w:sz w:val="20"/>
+          <w:szCs w:val="20"/>
+        </w:rPr>
+      </w:pPr>
+      <w:r>
+        <w:rPr>
+          <w:rFonts w:asciiTheme="minorBidi" w:hAnsiTheme="minorBidi"/>
+          <w:sz w:val="20"/>
+          <w:szCs w:val="20"/>
+        </w:rPr>
+        <w:t xml:space="preserve">    for </w:t>
+      </w:r>
+      <w:proofErr w:type="spellStart"/>
+      <w:r>
+        <w:rPr>
+          <w:rFonts w:asciiTheme="minorBidi" w:hAnsiTheme="minorBidi"/>
+          <w:sz w:val="20"/>
+          <w:szCs w:val="20"/>
+        </w:rPr>
+        <w:t>i</w:t>
+      </w:r>
+      <w:proofErr w:type="spellEnd"/>
+      <w:r>
+        <w:rPr>
+          <w:rFonts w:asciiTheme="minorBidi" w:hAnsiTheme="minorBidi"/>
+          <w:sz w:val="20"/>
+          <w:szCs w:val="20"/>
+        </w:rPr>
+        <w:t xml:space="preserve"> in range(</w:t>
       </w:r>
       <w:proofErr w:type="spellStart"/>
       <w:r>
@@ -3503,24 +6399,24 @@
           <w:sz w:val="20"/>
           <w:szCs w:val="20"/>
         </w:rPr>
-        <w:t>(temp) &gt; idx+2 and (temp[idx+1] == '+' or temp[idx+1] == '-')):</w:t>
-      </w:r>
-    </w:p>
-    <w:p>
-      <w:pPr>
-        <w:rPr>
-          <w:rFonts w:asciiTheme="minorBidi" w:hAnsiTheme="minorBidi"/>
-          <w:sz w:val="20"/>
-          <w:szCs w:val="20"/>
-        </w:rPr>
-      </w:pPr>
-      <w:r>
-        <w:rPr>
-          <w:rFonts w:asciiTheme="minorBidi" w:hAnsiTheme="minorBidi"/>
-          <w:sz w:val="20"/>
-          <w:szCs w:val="20"/>
-        </w:rPr>
-        <w:t xml:space="preserve">                </w:t>
+        <w:t>(temp)):</w:t>
+      </w:r>
+    </w:p>
+    <w:p>
+      <w:pPr>
+        <w:rPr>
+          <w:rFonts w:asciiTheme="minorBidi" w:hAnsiTheme="minorBidi"/>
+          <w:sz w:val="20"/>
+          <w:szCs w:val="20"/>
+        </w:rPr>
+      </w:pPr>
+      <w:r>
+        <w:rPr>
+          <w:rFonts w:asciiTheme="minorBidi" w:hAnsiTheme="minorBidi"/>
+          <w:sz w:val="20"/>
+          <w:szCs w:val="20"/>
+        </w:rPr>
+        <w:t xml:space="preserve">        </w:t>
       </w:r>
       <w:proofErr w:type="spellStart"/>
       <w:r>
@@ -3538,7 +6434,25 @@
           <w:sz w:val="20"/>
           <w:szCs w:val="20"/>
         </w:rPr>
-        <w:t>(</w:t>
+        <w:t>(temp[</w:t>
+      </w:r>
+      <w:proofErr w:type="spellStart"/>
+      <w:r>
+        <w:rPr>
+          <w:rFonts w:asciiTheme="minorBidi" w:hAnsiTheme="minorBidi"/>
+          <w:sz w:val="20"/>
+          <w:szCs w:val="20"/>
+        </w:rPr>
+        <w:t>i</w:t>
+      </w:r>
+      <w:proofErr w:type="spellEnd"/>
+      <w:r>
+        <w:rPr>
+          <w:rFonts w:asciiTheme="minorBidi" w:hAnsiTheme="minorBidi"/>
+          <w:sz w:val="20"/>
+          <w:szCs w:val="20"/>
+        </w:rPr>
+        <w:t>],0,'line_num</w:t>
       </w:r>
       <w:proofErr w:type="gramStart"/>
       <w:r>
@@ -3547,18 +6461,8 @@
           <w:sz w:val="20"/>
           <w:szCs w:val="20"/>
         </w:rPr>
-        <w:t>temp,</w:t>
-      </w:r>
-      <w:proofErr w:type="spellStart"/>
-      <w:r>
-        <w:rPr>
-          <w:rFonts w:asciiTheme="minorBidi" w:hAnsiTheme="minorBidi"/>
-          <w:sz w:val="20"/>
-          <w:szCs w:val="20"/>
-        </w:rPr>
-        <w:t>idx</w:t>
-      </w:r>
-      <w:proofErr w:type="spellEnd"/>
+        <w:t>',i</w:t>
+      </w:r>
       <w:proofErr w:type="gramEnd"/>
       <w:r>
         <w:rPr>
@@ -3566,24 +6470,6 @@
           <w:sz w:val="20"/>
           <w:szCs w:val="20"/>
         </w:rPr>
-        <w:t>,'</w:t>
-      </w:r>
-      <w:proofErr w:type="spellStart"/>
-      <w:r>
-        <w:rPr>
-          <w:rFonts w:asciiTheme="minorBidi" w:hAnsiTheme="minorBidi"/>
-          <w:sz w:val="20"/>
-          <w:szCs w:val="20"/>
-        </w:rPr>
-        <w:t>term',line</w:t>
-      </w:r>
-      <w:proofErr w:type="spellEnd"/>
-      <w:r>
-        <w:rPr>
-          <w:rFonts w:asciiTheme="minorBidi" w:hAnsiTheme="minorBidi"/>
-          <w:sz w:val="20"/>
-          <w:szCs w:val="20"/>
-        </w:rPr>
         <w:t>)</w:t>
       </w:r>
     </w:p>
@@ -3601,26 +6487,26 @@
           <w:sz w:val="20"/>
           <w:szCs w:val="20"/>
         </w:rPr>
-        <w:t xml:space="preserve">                </w:t>
-      </w:r>
-      <w:proofErr w:type="spellStart"/>
-      <w:r>
-        <w:rPr>
-          <w:rFonts w:asciiTheme="minorBidi" w:hAnsiTheme="minorBidi"/>
-          <w:sz w:val="20"/>
-          <w:szCs w:val="20"/>
-        </w:rPr>
-        <w:t>translater</w:t>
-      </w:r>
-      <w:proofErr w:type="spellEnd"/>
-      <w:r>
-        <w:rPr>
-          <w:rFonts w:asciiTheme="minorBidi" w:hAnsiTheme="minorBidi"/>
-          <w:sz w:val="20"/>
-          <w:szCs w:val="20"/>
-        </w:rPr>
-        <w:t>(</w:t>
-      </w:r>
+        <w:t xml:space="preserve">        if(error): break</w:t>
+      </w:r>
+    </w:p>
+    <w:p>
+      <w:pPr>
+        <w:rPr>
+          <w:rFonts w:asciiTheme="minorBidi" w:hAnsiTheme="minorBidi"/>
+          <w:sz w:val="20"/>
+          <w:szCs w:val="20"/>
+        </w:rPr>
+      </w:pPr>
+      <w:r>
+        <w:rPr>
+          <w:rFonts w:asciiTheme="minorBidi" w:hAnsiTheme="minorBidi"/>
+          <w:sz w:val="20"/>
+          <w:szCs w:val="20"/>
+        </w:rPr>
+        <w:t xml:space="preserve">        </w:t>
+      </w:r>
+      <w:proofErr w:type="spellStart"/>
       <w:proofErr w:type="gramStart"/>
       <w:r>
         <w:rPr>
@@ -3628,8 +6514,9 @@
           <w:sz w:val="20"/>
           <w:szCs w:val="20"/>
         </w:rPr>
-        <w:t>temp,idx</w:t>
-      </w:r>
+        <w:t>ans.strip</w:t>
+      </w:r>
+      <w:proofErr w:type="spellEnd"/>
       <w:proofErr w:type="gramEnd"/>
       <w:r>
         <w:rPr>
@@ -3637,884 +6524,24 @@
           <w:sz w:val="20"/>
           <w:szCs w:val="20"/>
         </w:rPr>
-        <w:t>+1,'op',line)</w:t>
-      </w:r>
-    </w:p>
-    <w:p>
-      <w:pPr>
-        <w:rPr>
-          <w:rFonts w:asciiTheme="minorBidi" w:hAnsiTheme="minorBidi"/>
-          <w:sz w:val="20"/>
-          <w:szCs w:val="20"/>
-        </w:rPr>
-      </w:pPr>
-      <w:r>
-        <w:rPr>
-          <w:rFonts w:asciiTheme="minorBidi" w:hAnsiTheme="minorBidi"/>
-          <w:sz w:val="20"/>
-          <w:szCs w:val="20"/>
-        </w:rPr>
-        <w:t xml:space="preserve">                </w:t>
-      </w:r>
-      <w:proofErr w:type="spellStart"/>
-      <w:r>
-        <w:rPr>
-          <w:rFonts w:asciiTheme="minorBidi" w:hAnsiTheme="minorBidi"/>
-          <w:sz w:val="20"/>
-          <w:szCs w:val="20"/>
-        </w:rPr>
-        <w:t>translater</w:t>
-      </w:r>
-      <w:proofErr w:type="spellEnd"/>
-      <w:r>
-        <w:rPr>
-          <w:rFonts w:asciiTheme="minorBidi" w:hAnsiTheme="minorBidi"/>
-          <w:sz w:val="20"/>
-          <w:szCs w:val="20"/>
-        </w:rPr>
-        <w:t>(</w:t>
-      </w:r>
-      <w:proofErr w:type="gramStart"/>
-      <w:r>
-        <w:rPr>
-          <w:rFonts w:asciiTheme="minorBidi" w:hAnsiTheme="minorBidi"/>
-          <w:sz w:val="20"/>
-          <w:szCs w:val="20"/>
-        </w:rPr>
-        <w:t>temp,idx</w:t>
-      </w:r>
-      <w:proofErr w:type="gramEnd"/>
-      <w:r>
-        <w:rPr>
-          <w:rFonts w:asciiTheme="minorBidi" w:hAnsiTheme="minorBidi"/>
-          <w:sz w:val="20"/>
-          <w:szCs w:val="20"/>
-        </w:rPr>
-        <w:t>+2,'term',line)</w:t>
-      </w:r>
-    </w:p>
-    <w:p>
-      <w:pPr>
-        <w:rPr>
-          <w:rFonts w:asciiTheme="minorBidi" w:hAnsiTheme="minorBidi"/>
-          <w:sz w:val="20"/>
-          <w:szCs w:val="20"/>
-        </w:rPr>
-      </w:pPr>
-      <w:r>
-        <w:rPr>
-          <w:rFonts w:asciiTheme="minorBidi" w:hAnsiTheme="minorBidi"/>
-          <w:sz w:val="20"/>
-          <w:szCs w:val="20"/>
-        </w:rPr>
-        <w:t xml:space="preserve">                </w:t>
-      </w:r>
-      <w:proofErr w:type="spellStart"/>
-      <w:r>
-        <w:rPr>
-          <w:rFonts w:asciiTheme="minorBidi" w:hAnsiTheme="minorBidi"/>
-          <w:sz w:val="20"/>
-          <w:szCs w:val="20"/>
-        </w:rPr>
-        <w:t>translater</w:t>
-      </w:r>
-      <w:proofErr w:type="spellEnd"/>
-      <w:r>
-        <w:rPr>
-          <w:rFonts w:asciiTheme="minorBidi" w:hAnsiTheme="minorBidi"/>
-          <w:sz w:val="20"/>
-          <w:szCs w:val="20"/>
-        </w:rPr>
-        <w:t>(</w:t>
-      </w:r>
-      <w:proofErr w:type="gramStart"/>
-      <w:r>
-        <w:rPr>
-          <w:rFonts w:asciiTheme="minorBidi" w:hAnsiTheme="minorBidi"/>
-          <w:sz w:val="20"/>
-          <w:szCs w:val="20"/>
-        </w:rPr>
-        <w:t>temp,idx</w:t>
-      </w:r>
-      <w:proofErr w:type="gramEnd"/>
-      <w:r>
-        <w:rPr>
-          <w:rFonts w:asciiTheme="minorBidi" w:hAnsiTheme="minorBidi"/>
-          <w:sz w:val="20"/>
-          <w:szCs w:val="20"/>
-        </w:rPr>
-        <w:t>+3,'end',line)</w:t>
-      </w:r>
-    </w:p>
-    <w:p>
-      <w:pPr>
-        <w:rPr>
-          <w:rFonts w:asciiTheme="minorBidi" w:hAnsiTheme="minorBidi"/>
-          <w:sz w:val="20"/>
-          <w:szCs w:val="20"/>
-        </w:rPr>
-      </w:pPr>
-      <w:r>
-        <w:rPr>
-          <w:rFonts w:asciiTheme="minorBidi" w:hAnsiTheme="minorBidi"/>
-          <w:sz w:val="20"/>
-          <w:szCs w:val="20"/>
-        </w:rPr>
-        <w:t xml:space="preserve">            else:</w:t>
-      </w:r>
-    </w:p>
-    <w:p>
-      <w:pPr>
-        <w:rPr>
-          <w:rFonts w:asciiTheme="minorBidi" w:hAnsiTheme="minorBidi"/>
-          <w:sz w:val="20"/>
-          <w:szCs w:val="20"/>
-        </w:rPr>
-      </w:pPr>
-      <w:r>
-        <w:rPr>
-          <w:rFonts w:asciiTheme="minorBidi" w:hAnsiTheme="minorBidi"/>
-          <w:sz w:val="20"/>
-          <w:szCs w:val="20"/>
-        </w:rPr>
-        <w:t xml:space="preserve">                </w:t>
-      </w:r>
-      <w:proofErr w:type="spellStart"/>
-      <w:proofErr w:type="gramStart"/>
-      <w:r>
-        <w:rPr>
-          <w:rFonts w:asciiTheme="minorBidi" w:hAnsiTheme="minorBidi"/>
-          <w:sz w:val="20"/>
-          <w:szCs w:val="20"/>
-        </w:rPr>
-        <w:t>translater</w:t>
-      </w:r>
-      <w:proofErr w:type="spellEnd"/>
-      <w:r>
-        <w:rPr>
-          <w:rFonts w:asciiTheme="minorBidi" w:hAnsiTheme="minorBidi"/>
-          <w:sz w:val="20"/>
-          <w:szCs w:val="20"/>
-        </w:rPr>
-        <w:t>(</w:t>
-      </w:r>
-      <w:proofErr w:type="gramEnd"/>
-      <w:r>
-        <w:rPr>
-          <w:rFonts w:asciiTheme="minorBidi" w:hAnsiTheme="minorBidi"/>
-          <w:sz w:val="20"/>
-          <w:szCs w:val="20"/>
-        </w:rPr>
-        <w:t xml:space="preserve">temp, </w:t>
-      </w:r>
-      <w:proofErr w:type="spellStart"/>
-      <w:r>
-        <w:rPr>
-          <w:rFonts w:asciiTheme="minorBidi" w:hAnsiTheme="minorBidi"/>
-          <w:sz w:val="20"/>
-          <w:szCs w:val="20"/>
-        </w:rPr>
-        <w:t>idx</w:t>
-      </w:r>
-      <w:proofErr w:type="spellEnd"/>
-      <w:r>
-        <w:rPr>
-          <w:rFonts w:asciiTheme="minorBidi" w:hAnsiTheme="minorBidi"/>
-          <w:sz w:val="20"/>
-          <w:szCs w:val="20"/>
-        </w:rPr>
-        <w:t>,'</w:t>
-      </w:r>
-      <w:proofErr w:type="spellStart"/>
-      <w:r>
-        <w:rPr>
-          <w:rFonts w:asciiTheme="minorBidi" w:hAnsiTheme="minorBidi"/>
-          <w:sz w:val="20"/>
-          <w:szCs w:val="20"/>
-        </w:rPr>
-        <w:t>term',line</w:t>
-      </w:r>
-      <w:proofErr w:type="spellEnd"/>
-      <w:r>
-        <w:rPr>
-          <w:rFonts w:asciiTheme="minorBidi" w:hAnsiTheme="minorBidi"/>
-          <w:sz w:val="20"/>
-          <w:szCs w:val="20"/>
-        </w:rPr>
-        <w:t>)</w:t>
-      </w:r>
-    </w:p>
-    <w:p>
-      <w:pPr>
-        <w:rPr>
-          <w:rFonts w:asciiTheme="minorBidi" w:hAnsiTheme="minorBidi"/>
-          <w:sz w:val="20"/>
-          <w:szCs w:val="20"/>
-        </w:rPr>
-      </w:pPr>
-      <w:r>
-        <w:rPr>
-          <w:rFonts w:asciiTheme="minorBidi" w:hAnsiTheme="minorBidi"/>
-          <w:sz w:val="20"/>
-          <w:szCs w:val="20"/>
-        </w:rPr>
-        <w:t xml:space="preserve">        </w:t>
-      </w:r>
-      <w:proofErr w:type="spellStart"/>
-      <w:proofErr w:type="gramStart"/>
-      <w:r>
-        <w:rPr>
-          <w:rFonts w:asciiTheme="minorBidi" w:hAnsiTheme="minorBidi"/>
-          <w:sz w:val="20"/>
-          <w:szCs w:val="20"/>
-        </w:rPr>
-        <w:t>elif</w:t>
-      </w:r>
-      <w:proofErr w:type="spellEnd"/>
-      <w:r>
-        <w:rPr>
-          <w:rFonts w:asciiTheme="minorBidi" w:hAnsiTheme="minorBidi"/>
-          <w:sz w:val="20"/>
-          <w:szCs w:val="20"/>
-        </w:rPr>
-        <w:t>(</w:t>
-      </w:r>
-      <w:proofErr w:type="gramEnd"/>
-      <w:r>
-        <w:rPr>
-          <w:rFonts w:asciiTheme="minorBidi" w:hAnsiTheme="minorBidi"/>
-          <w:sz w:val="20"/>
-          <w:szCs w:val="20"/>
-        </w:rPr>
-        <w:t>state == '</w:t>
-      </w:r>
-      <w:proofErr w:type="spellStart"/>
-      <w:r>
-        <w:rPr>
-          <w:rFonts w:asciiTheme="minorBidi" w:hAnsiTheme="minorBidi"/>
-          <w:sz w:val="20"/>
-          <w:szCs w:val="20"/>
-        </w:rPr>
-        <w:t>cond</w:t>
-      </w:r>
-      <w:proofErr w:type="spellEnd"/>
-      <w:r>
-        <w:rPr>
-          <w:rFonts w:asciiTheme="minorBidi" w:hAnsiTheme="minorBidi"/>
-          <w:sz w:val="20"/>
-          <w:szCs w:val="20"/>
-        </w:rPr>
-        <w:t>'):</w:t>
-      </w:r>
-    </w:p>
-    <w:p>
-      <w:pPr>
-        <w:rPr>
-          <w:rFonts w:asciiTheme="minorBidi" w:hAnsiTheme="minorBidi"/>
-          <w:sz w:val="20"/>
-          <w:szCs w:val="20"/>
-        </w:rPr>
-      </w:pPr>
-      <w:r>
-        <w:rPr>
-          <w:rFonts w:asciiTheme="minorBidi" w:hAnsiTheme="minorBidi"/>
-          <w:sz w:val="20"/>
-          <w:szCs w:val="20"/>
-        </w:rPr>
-        <w:t xml:space="preserve">            </w:t>
-      </w:r>
-      <w:proofErr w:type="spellStart"/>
-      <w:r>
-        <w:rPr>
-          <w:rFonts w:asciiTheme="minorBidi" w:hAnsiTheme="minorBidi"/>
-          <w:sz w:val="20"/>
-          <w:szCs w:val="20"/>
-        </w:rPr>
-        <w:t>translater</w:t>
-      </w:r>
-      <w:proofErr w:type="spellEnd"/>
-      <w:r>
-        <w:rPr>
-          <w:rFonts w:asciiTheme="minorBidi" w:hAnsiTheme="minorBidi"/>
-          <w:sz w:val="20"/>
-          <w:szCs w:val="20"/>
-        </w:rPr>
-        <w:t>(</w:t>
-      </w:r>
-      <w:proofErr w:type="gramStart"/>
-      <w:r>
-        <w:rPr>
-          <w:rFonts w:asciiTheme="minorBidi" w:hAnsiTheme="minorBidi"/>
-          <w:sz w:val="20"/>
-          <w:szCs w:val="20"/>
-        </w:rPr>
-        <w:t>temp,</w:t>
-      </w:r>
-      <w:proofErr w:type="spellStart"/>
-      <w:r>
-        <w:rPr>
-          <w:rFonts w:asciiTheme="minorBidi" w:hAnsiTheme="minorBidi"/>
-          <w:sz w:val="20"/>
-          <w:szCs w:val="20"/>
-        </w:rPr>
-        <w:t>idx</w:t>
-      </w:r>
-      <w:proofErr w:type="spellEnd"/>
-      <w:proofErr w:type="gramEnd"/>
-      <w:r>
-        <w:rPr>
-          <w:rFonts w:asciiTheme="minorBidi" w:hAnsiTheme="minorBidi"/>
-          <w:sz w:val="20"/>
-          <w:szCs w:val="20"/>
-        </w:rPr>
-        <w:t>,'</w:t>
-      </w:r>
-      <w:proofErr w:type="spellStart"/>
-      <w:r>
-        <w:rPr>
-          <w:rFonts w:asciiTheme="minorBidi" w:hAnsiTheme="minorBidi"/>
-          <w:sz w:val="20"/>
-          <w:szCs w:val="20"/>
-        </w:rPr>
-        <w:t>term',line</w:t>
-      </w:r>
-      <w:proofErr w:type="spellEnd"/>
-      <w:r>
-        <w:rPr>
-          <w:rFonts w:asciiTheme="minorBidi" w:hAnsiTheme="minorBidi"/>
-          <w:sz w:val="20"/>
-          <w:szCs w:val="20"/>
-        </w:rPr>
-        <w:t>)</w:t>
-      </w:r>
-    </w:p>
-    <w:p>
-      <w:pPr>
-        <w:rPr>
-          <w:rFonts w:asciiTheme="minorBidi" w:hAnsiTheme="minorBidi"/>
-          <w:sz w:val="20"/>
-          <w:szCs w:val="20"/>
-        </w:rPr>
-      </w:pPr>
-      <w:r>
-        <w:rPr>
-          <w:rFonts w:asciiTheme="minorBidi" w:hAnsiTheme="minorBidi"/>
-          <w:sz w:val="20"/>
-          <w:szCs w:val="20"/>
-        </w:rPr>
-        <w:t xml:space="preserve">            </w:t>
-      </w:r>
-      <w:proofErr w:type="spellStart"/>
-      <w:r>
-        <w:rPr>
-          <w:rFonts w:asciiTheme="minorBidi" w:hAnsiTheme="minorBidi"/>
-          <w:sz w:val="20"/>
-          <w:szCs w:val="20"/>
-        </w:rPr>
-        <w:t>translater</w:t>
-      </w:r>
-      <w:proofErr w:type="spellEnd"/>
-      <w:r>
-        <w:rPr>
-          <w:rFonts w:asciiTheme="minorBidi" w:hAnsiTheme="minorBidi"/>
-          <w:sz w:val="20"/>
-          <w:szCs w:val="20"/>
-        </w:rPr>
-        <w:t>(</w:t>
-      </w:r>
-      <w:proofErr w:type="gramStart"/>
-      <w:r>
-        <w:rPr>
-          <w:rFonts w:asciiTheme="minorBidi" w:hAnsiTheme="minorBidi"/>
-          <w:sz w:val="20"/>
-          <w:szCs w:val="20"/>
-        </w:rPr>
-        <w:t>temp,idx</w:t>
-      </w:r>
-      <w:proofErr w:type="gramEnd"/>
-      <w:r>
-        <w:rPr>
-          <w:rFonts w:asciiTheme="minorBidi" w:hAnsiTheme="minorBidi"/>
-          <w:sz w:val="20"/>
-          <w:szCs w:val="20"/>
-        </w:rPr>
-        <w:t>+1,'com',line)</w:t>
-      </w:r>
-    </w:p>
-    <w:p>
-      <w:pPr>
-        <w:rPr>
-          <w:rFonts w:asciiTheme="minorBidi" w:hAnsiTheme="minorBidi"/>
-          <w:sz w:val="20"/>
-          <w:szCs w:val="20"/>
-        </w:rPr>
-      </w:pPr>
-      <w:r>
-        <w:rPr>
-          <w:rFonts w:asciiTheme="minorBidi" w:hAnsiTheme="minorBidi"/>
-          <w:sz w:val="20"/>
-          <w:szCs w:val="20"/>
-        </w:rPr>
-        <w:t xml:space="preserve">            </w:t>
-      </w:r>
-      <w:proofErr w:type="spellStart"/>
-      <w:r>
-        <w:rPr>
-          <w:rFonts w:asciiTheme="minorBidi" w:hAnsiTheme="minorBidi"/>
-          <w:sz w:val="20"/>
-          <w:szCs w:val="20"/>
-        </w:rPr>
-        <w:t>translater</w:t>
-      </w:r>
-      <w:proofErr w:type="spellEnd"/>
-      <w:r>
-        <w:rPr>
-          <w:rFonts w:asciiTheme="minorBidi" w:hAnsiTheme="minorBidi"/>
-          <w:sz w:val="20"/>
-          <w:szCs w:val="20"/>
-        </w:rPr>
-        <w:t>(</w:t>
-      </w:r>
-      <w:proofErr w:type="gramStart"/>
-      <w:r>
-        <w:rPr>
-          <w:rFonts w:asciiTheme="minorBidi" w:hAnsiTheme="minorBidi"/>
-          <w:sz w:val="20"/>
-          <w:szCs w:val="20"/>
-        </w:rPr>
-        <w:t>temp,idx</w:t>
-      </w:r>
-      <w:proofErr w:type="gramEnd"/>
-      <w:r>
-        <w:rPr>
-          <w:rFonts w:asciiTheme="minorBidi" w:hAnsiTheme="minorBidi"/>
-          <w:sz w:val="20"/>
-          <w:szCs w:val="20"/>
-        </w:rPr>
-        <w:t>+2,'term',line)</w:t>
-      </w:r>
-    </w:p>
-    <w:p>
-      <w:pPr>
-        <w:rPr>
-          <w:rFonts w:asciiTheme="minorBidi" w:hAnsiTheme="minorBidi"/>
-          <w:sz w:val="20"/>
-          <w:szCs w:val="20"/>
-        </w:rPr>
-      </w:pPr>
-      <w:r>
-        <w:rPr>
-          <w:rFonts w:asciiTheme="minorBidi" w:hAnsiTheme="minorBidi"/>
-          <w:sz w:val="20"/>
-          <w:szCs w:val="20"/>
-        </w:rPr>
-        <w:t xml:space="preserve">            </w:t>
-      </w:r>
-      <w:proofErr w:type="spellStart"/>
-      <w:r>
-        <w:rPr>
-          <w:rFonts w:asciiTheme="minorBidi" w:hAnsiTheme="minorBidi"/>
-          <w:sz w:val="20"/>
-          <w:szCs w:val="20"/>
-        </w:rPr>
-        <w:t>translater</w:t>
-      </w:r>
-      <w:proofErr w:type="spellEnd"/>
-      <w:r>
-        <w:rPr>
-          <w:rFonts w:asciiTheme="minorBidi" w:hAnsiTheme="minorBidi"/>
-          <w:sz w:val="20"/>
-          <w:szCs w:val="20"/>
-        </w:rPr>
-        <w:t>(</w:t>
-      </w:r>
-      <w:proofErr w:type="gramStart"/>
-      <w:r>
-        <w:rPr>
-          <w:rFonts w:asciiTheme="minorBidi" w:hAnsiTheme="minorBidi"/>
-          <w:sz w:val="20"/>
-          <w:szCs w:val="20"/>
-        </w:rPr>
-        <w:t>temp,idx</w:t>
-      </w:r>
-      <w:proofErr w:type="gramEnd"/>
-      <w:r>
-        <w:rPr>
-          <w:rFonts w:asciiTheme="minorBidi" w:hAnsiTheme="minorBidi"/>
-          <w:sz w:val="20"/>
-          <w:szCs w:val="20"/>
-        </w:rPr>
-        <w:t>+4,'end',line)</w:t>
-      </w:r>
-    </w:p>
-    <w:p>
-      <w:pPr>
-        <w:rPr>
-          <w:rFonts w:asciiTheme="minorBidi" w:hAnsiTheme="minorBidi"/>
-          <w:sz w:val="20"/>
-          <w:szCs w:val="20"/>
-        </w:rPr>
-      </w:pPr>
-      <w:r>
-        <w:rPr>
-          <w:rFonts w:asciiTheme="minorBidi" w:hAnsiTheme="minorBidi"/>
-          <w:sz w:val="20"/>
-          <w:szCs w:val="20"/>
-        </w:rPr>
-        <w:t xml:space="preserve">            </w:t>
-      </w:r>
-      <w:proofErr w:type="gramStart"/>
-      <w:r>
-        <w:rPr>
-          <w:rFonts w:asciiTheme="minorBidi" w:hAnsiTheme="minorBidi"/>
-          <w:sz w:val="20"/>
-          <w:szCs w:val="20"/>
-        </w:rPr>
-        <w:t>write(</w:t>
-      </w:r>
-      <w:proofErr w:type="gramEnd"/>
-      <w:r>
-        <w:rPr>
-          <w:rFonts w:asciiTheme="minorBidi" w:hAnsiTheme="minorBidi"/>
-          <w:sz w:val="20"/>
-          <w:szCs w:val="20"/>
-        </w:rPr>
-        <w:t>'14 '+temp[idx+3]+' ')</w:t>
-      </w:r>
-    </w:p>
-    <w:p>
-      <w:pPr>
-        <w:rPr>
-          <w:rFonts w:asciiTheme="minorBidi" w:hAnsiTheme="minorBidi"/>
-          <w:sz w:val="20"/>
-          <w:szCs w:val="20"/>
-        </w:rPr>
-      </w:pPr>
-      <w:r>
-        <w:rPr>
-          <w:rFonts w:asciiTheme="minorBidi" w:hAnsiTheme="minorBidi"/>
-          <w:sz w:val="20"/>
-          <w:szCs w:val="20"/>
-        </w:rPr>
-        <w:t xml:space="preserve">        </w:t>
-      </w:r>
-      <w:proofErr w:type="spellStart"/>
-      <w:proofErr w:type="gramStart"/>
-      <w:r>
-        <w:rPr>
-          <w:rFonts w:asciiTheme="minorBidi" w:hAnsiTheme="minorBidi"/>
-          <w:sz w:val="20"/>
-          <w:szCs w:val="20"/>
-        </w:rPr>
-        <w:t>elif</w:t>
-      </w:r>
-      <w:proofErr w:type="spellEnd"/>
-      <w:r>
-        <w:rPr>
-          <w:rFonts w:asciiTheme="minorBidi" w:hAnsiTheme="minorBidi"/>
-          <w:sz w:val="20"/>
-          <w:szCs w:val="20"/>
-        </w:rPr>
-        <w:t>(</w:t>
-      </w:r>
-      <w:proofErr w:type="gramEnd"/>
-      <w:r>
-        <w:rPr>
-          <w:rFonts w:asciiTheme="minorBidi" w:hAnsiTheme="minorBidi"/>
-          <w:sz w:val="20"/>
-          <w:szCs w:val="20"/>
-        </w:rPr>
-        <w:t>state == 'term'):</w:t>
-      </w:r>
-    </w:p>
-    <w:p>
-      <w:pPr>
-        <w:rPr>
-          <w:rFonts w:asciiTheme="minorBidi" w:hAnsiTheme="minorBidi"/>
-          <w:sz w:val="20"/>
-          <w:szCs w:val="20"/>
-        </w:rPr>
-      </w:pPr>
-      <w:r>
-        <w:rPr>
-          <w:rFonts w:asciiTheme="minorBidi" w:hAnsiTheme="minorBidi"/>
-          <w:sz w:val="20"/>
-          <w:szCs w:val="20"/>
-        </w:rPr>
-        <w:t xml:space="preserve">            if(temp[</w:t>
-      </w:r>
-      <w:proofErr w:type="spellStart"/>
-      <w:r>
-        <w:rPr>
-          <w:rFonts w:asciiTheme="minorBidi" w:hAnsiTheme="minorBidi"/>
-          <w:sz w:val="20"/>
-          <w:szCs w:val="20"/>
-        </w:rPr>
-        <w:t>idx</w:t>
-      </w:r>
-      <w:proofErr w:type="spellEnd"/>
-      <w:r>
-        <w:rPr>
-          <w:rFonts w:asciiTheme="minorBidi" w:hAnsiTheme="minorBidi"/>
-          <w:sz w:val="20"/>
-          <w:szCs w:val="20"/>
-        </w:rPr>
-        <w:t xml:space="preserve">] in </w:t>
-      </w:r>
-      <w:proofErr w:type="spellStart"/>
-      <w:proofErr w:type="gramStart"/>
-      <w:r>
-        <w:rPr>
-          <w:rFonts w:asciiTheme="minorBidi" w:hAnsiTheme="minorBidi"/>
-          <w:sz w:val="20"/>
-          <w:szCs w:val="20"/>
-        </w:rPr>
-        <w:t>ID.keys</w:t>
-      </w:r>
-      <w:proofErr w:type="spellEnd"/>
-      <w:proofErr w:type="gramEnd"/>
-      <w:r>
-        <w:rPr>
-          <w:rFonts w:asciiTheme="minorBidi" w:hAnsiTheme="minorBidi"/>
-          <w:sz w:val="20"/>
-          <w:szCs w:val="20"/>
-        </w:rPr>
-        <w:t>()):</w:t>
-      </w:r>
-    </w:p>
-    <w:p>
-      <w:pPr>
-        <w:rPr>
-          <w:rFonts w:asciiTheme="minorBidi" w:hAnsiTheme="minorBidi"/>
-          <w:sz w:val="20"/>
-          <w:szCs w:val="20"/>
-        </w:rPr>
-      </w:pPr>
-      <w:r>
-        <w:rPr>
-          <w:rFonts w:asciiTheme="minorBidi" w:hAnsiTheme="minorBidi"/>
-          <w:sz w:val="20"/>
-          <w:szCs w:val="20"/>
-        </w:rPr>
-        <w:t xml:space="preserve">                </w:t>
-      </w:r>
-      <w:proofErr w:type="spellStart"/>
-      <w:r>
-        <w:rPr>
-          <w:rFonts w:asciiTheme="minorBidi" w:hAnsiTheme="minorBidi"/>
-          <w:sz w:val="20"/>
-          <w:szCs w:val="20"/>
-        </w:rPr>
-        <w:t>translater</w:t>
-      </w:r>
-      <w:proofErr w:type="spellEnd"/>
-      <w:r>
-        <w:rPr>
-          <w:rFonts w:asciiTheme="minorBidi" w:hAnsiTheme="minorBidi"/>
-          <w:sz w:val="20"/>
-          <w:szCs w:val="20"/>
-        </w:rPr>
-        <w:t>(</w:t>
-      </w:r>
-      <w:proofErr w:type="gramStart"/>
-      <w:r>
-        <w:rPr>
-          <w:rFonts w:asciiTheme="minorBidi" w:hAnsiTheme="minorBidi"/>
-          <w:sz w:val="20"/>
-          <w:szCs w:val="20"/>
-        </w:rPr>
-        <w:t>temp,</w:t>
-      </w:r>
-      <w:proofErr w:type="spellStart"/>
-      <w:r>
-        <w:rPr>
-          <w:rFonts w:asciiTheme="minorBidi" w:hAnsiTheme="minorBidi"/>
-          <w:sz w:val="20"/>
-          <w:szCs w:val="20"/>
-        </w:rPr>
-        <w:t>idx</w:t>
-      </w:r>
-      <w:proofErr w:type="spellEnd"/>
-      <w:proofErr w:type="gramEnd"/>
-      <w:r>
-        <w:rPr>
-          <w:rFonts w:asciiTheme="minorBidi" w:hAnsiTheme="minorBidi"/>
-          <w:sz w:val="20"/>
-          <w:szCs w:val="20"/>
-        </w:rPr>
-        <w:t>,'</w:t>
-      </w:r>
-      <w:proofErr w:type="spellStart"/>
-      <w:r>
-        <w:rPr>
-          <w:rFonts w:asciiTheme="minorBidi" w:hAnsiTheme="minorBidi"/>
-          <w:sz w:val="20"/>
-          <w:szCs w:val="20"/>
-        </w:rPr>
-        <w:t>id',line</w:t>
-      </w:r>
-      <w:proofErr w:type="spellEnd"/>
-      <w:r>
-        <w:rPr>
-          <w:rFonts w:asciiTheme="minorBidi" w:hAnsiTheme="minorBidi"/>
-          <w:sz w:val="20"/>
-          <w:szCs w:val="20"/>
-        </w:rPr>
-        <w:t>)</w:t>
-      </w:r>
-    </w:p>
-    <w:p>
-      <w:pPr>
-        <w:rPr>
-          <w:rFonts w:asciiTheme="minorBidi" w:hAnsiTheme="minorBidi"/>
-          <w:sz w:val="20"/>
-          <w:szCs w:val="20"/>
-        </w:rPr>
-      </w:pPr>
-      <w:r>
-        <w:rPr>
-          <w:rFonts w:asciiTheme="minorBidi" w:hAnsiTheme="minorBidi"/>
-          <w:sz w:val="20"/>
-          <w:szCs w:val="20"/>
-        </w:rPr>
-        <w:t xml:space="preserve">            </w:t>
-      </w:r>
-      <w:proofErr w:type="spellStart"/>
-      <w:r>
-        <w:rPr>
-          <w:rFonts w:asciiTheme="minorBidi" w:hAnsiTheme="minorBidi"/>
-          <w:sz w:val="20"/>
-          <w:szCs w:val="20"/>
-        </w:rPr>
-        <w:t>elif</w:t>
-      </w:r>
-      <w:proofErr w:type="spellEnd"/>
-      <w:r>
-        <w:rPr>
-          <w:rFonts w:asciiTheme="minorBidi" w:hAnsiTheme="minorBidi"/>
-          <w:sz w:val="20"/>
-          <w:szCs w:val="20"/>
-        </w:rPr>
-        <w:t>(temp[</w:t>
-      </w:r>
-      <w:proofErr w:type="spellStart"/>
-      <w:r>
-        <w:rPr>
-          <w:rFonts w:asciiTheme="minorBidi" w:hAnsiTheme="minorBidi"/>
-          <w:sz w:val="20"/>
-          <w:szCs w:val="20"/>
-        </w:rPr>
-        <w:t>idx</w:t>
-      </w:r>
-      <w:proofErr w:type="spellEnd"/>
-      <w:proofErr w:type="gramStart"/>
-      <w:r>
-        <w:rPr>
-          <w:rFonts w:asciiTheme="minorBidi" w:hAnsiTheme="minorBidi"/>
-          <w:sz w:val="20"/>
-          <w:szCs w:val="20"/>
-        </w:rPr>
-        <w:t>].</w:t>
-      </w:r>
-      <w:proofErr w:type="spellStart"/>
-      <w:r>
-        <w:rPr>
-          <w:rFonts w:asciiTheme="minorBidi" w:hAnsiTheme="minorBidi"/>
-          <w:sz w:val="20"/>
-          <w:szCs w:val="20"/>
-        </w:rPr>
-        <w:t>isdigit</w:t>
-      </w:r>
-      <w:proofErr w:type="spellEnd"/>
-      <w:proofErr w:type="gramEnd"/>
-      <w:r>
-        <w:rPr>
-          <w:rFonts w:asciiTheme="minorBidi" w:hAnsiTheme="minorBidi"/>
-          <w:sz w:val="20"/>
-          <w:szCs w:val="20"/>
-        </w:rPr>
-        <w:t>()):</w:t>
-      </w:r>
-    </w:p>
-    <w:p>
-      <w:pPr>
-        <w:rPr>
-          <w:rFonts w:asciiTheme="minorBidi" w:hAnsiTheme="minorBidi"/>
-          <w:sz w:val="20"/>
-          <w:szCs w:val="20"/>
-        </w:rPr>
-      </w:pPr>
-      <w:r>
-        <w:rPr>
-          <w:rFonts w:asciiTheme="minorBidi" w:hAnsiTheme="minorBidi"/>
-          <w:sz w:val="20"/>
-          <w:szCs w:val="20"/>
-        </w:rPr>
-        <w:t xml:space="preserve">                </w:t>
-      </w:r>
-      <w:proofErr w:type="spellStart"/>
-      <w:r>
-        <w:rPr>
-          <w:rFonts w:asciiTheme="minorBidi" w:hAnsiTheme="minorBidi"/>
-          <w:sz w:val="20"/>
-          <w:szCs w:val="20"/>
-        </w:rPr>
-        <w:t>translater</w:t>
-      </w:r>
-      <w:proofErr w:type="spellEnd"/>
-      <w:r>
-        <w:rPr>
-          <w:rFonts w:asciiTheme="minorBidi" w:hAnsiTheme="minorBidi"/>
-          <w:sz w:val="20"/>
-          <w:szCs w:val="20"/>
-        </w:rPr>
-        <w:t>(</w:t>
-      </w:r>
-      <w:proofErr w:type="gramStart"/>
-      <w:r>
-        <w:rPr>
-          <w:rFonts w:asciiTheme="minorBidi" w:hAnsiTheme="minorBidi"/>
-          <w:sz w:val="20"/>
-          <w:szCs w:val="20"/>
-        </w:rPr>
-        <w:t>temp,</w:t>
-      </w:r>
-      <w:proofErr w:type="spellStart"/>
-      <w:r>
-        <w:rPr>
-          <w:rFonts w:asciiTheme="minorBidi" w:hAnsiTheme="minorBidi"/>
-          <w:sz w:val="20"/>
-          <w:szCs w:val="20"/>
-        </w:rPr>
-        <w:t>idx</w:t>
-      </w:r>
-      <w:proofErr w:type="spellEnd"/>
-      <w:proofErr w:type="gramEnd"/>
-      <w:r>
-        <w:rPr>
-          <w:rFonts w:asciiTheme="minorBidi" w:hAnsiTheme="minorBidi"/>
-          <w:sz w:val="20"/>
-          <w:szCs w:val="20"/>
-        </w:rPr>
-        <w:t>,'</w:t>
-      </w:r>
-      <w:proofErr w:type="spellStart"/>
-      <w:r>
-        <w:rPr>
-          <w:rFonts w:asciiTheme="minorBidi" w:hAnsiTheme="minorBidi"/>
-          <w:sz w:val="20"/>
-          <w:szCs w:val="20"/>
-        </w:rPr>
-        <w:t>const',line</w:t>
-      </w:r>
-      <w:proofErr w:type="spellEnd"/>
-      <w:r>
-        <w:rPr>
-          <w:rFonts w:asciiTheme="minorBidi" w:hAnsiTheme="minorBidi"/>
-          <w:sz w:val="20"/>
-          <w:szCs w:val="20"/>
-        </w:rPr>
-        <w:t>)</w:t>
+        <w:t>()</w:t>
+      </w:r>
+    </w:p>
+    <w:p>
+      <w:pPr>
+        <w:rPr>
+          <w:rFonts w:asciiTheme="minorBidi" w:hAnsiTheme="minorBidi"/>
+          <w:sz w:val="20"/>
+          <w:szCs w:val="20"/>
+        </w:rPr>
+      </w:pPr>
+      <w:r>
+        <w:rPr>
+          <w:rFonts w:asciiTheme="minorBidi" w:hAnsiTheme="minorBidi"/>
+          <w:sz w:val="20"/>
+          <w:szCs w:val="20"/>
+        </w:rPr>
+        <w:t xml:space="preserve">        write('\n')</w:t>
       </w:r>
     </w:p>
     <w:p>
@@ -4532,2065 +6559,6 @@
           <w:szCs w:val="20"/>
         </w:rPr>
         <w:lastRenderedPageBreak/>
-        <w:t xml:space="preserve">            else:</w:t>
-      </w:r>
-    </w:p>
-    <w:p>
-      <w:pPr>
-        <w:rPr>
-          <w:rFonts w:asciiTheme="minorBidi" w:hAnsiTheme="minorBidi"/>
-          <w:sz w:val="20"/>
-          <w:szCs w:val="20"/>
-        </w:rPr>
-      </w:pPr>
-      <w:r>
-        <w:rPr>
-          <w:rFonts w:asciiTheme="minorBidi" w:hAnsiTheme="minorBidi"/>
-          <w:sz w:val="20"/>
-          <w:szCs w:val="20"/>
-        </w:rPr>
-        <w:t xml:space="preserve">                error = True # ERROR</w:t>
-      </w:r>
-    </w:p>
-    <w:p>
-      <w:pPr>
-        <w:rPr>
-          <w:rFonts w:asciiTheme="minorBidi" w:hAnsiTheme="minorBidi"/>
-          <w:sz w:val="20"/>
-          <w:szCs w:val="20"/>
-        </w:rPr>
-      </w:pPr>
-      <w:r>
-        <w:rPr>
-          <w:rFonts w:asciiTheme="minorBidi" w:hAnsiTheme="minorBidi"/>
-          <w:sz w:val="20"/>
-          <w:szCs w:val="20"/>
-        </w:rPr>
-        <w:t xml:space="preserve">                </w:t>
-      </w:r>
-      <w:proofErr w:type="spellStart"/>
-      <w:r>
-        <w:rPr>
-          <w:rFonts w:asciiTheme="minorBidi" w:hAnsiTheme="minorBidi"/>
-          <w:sz w:val="20"/>
-          <w:szCs w:val="20"/>
-        </w:rPr>
-        <w:t>error_msg</w:t>
-      </w:r>
-      <w:proofErr w:type="spellEnd"/>
-      <w:r>
-        <w:rPr>
-          <w:rFonts w:asciiTheme="minorBidi" w:hAnsiTheme="minorBidi"/>
-          <w:sz w:val="20"/>
-          <w:szCs w:val="20"/>
-        </w:rPr>
-        <w:t xml:space="preserve"> += 'at line '+str(line)+' expected term but has '+temp[</w:t>
-      </w:r>
-      <w:proofErr w:type="spellStart"/>
-      <w:r>
-        <w:rPr>
-          <w:rFonts w:asciiTheme="minorBidi" w:hAnsiTheme="minorBidi"/>
-          <w:sz w:val="20"/>
-          <w:szCs w:val="20"/>
-        </w:rPr>
-        <w:t>idx</w:t>
-      </w:r>
-      <w:proofErr w:type="spellEnd"/>
-      <w:r>
-        <w:rPr>
-          <w:rFonts w:asciiTheme="minorBidi" w:hAnsiTheme="minorBidi"/>
-          <w:sz w:val="20"/>
-          <w:szCs w:val="20"/>
-        </w:rPr>
-        <w:t>]+'\n'</w:t>
-      </w:r>
-    </w:p>
-    <w:p>
-      <w:pPr>
-        <w:rPr>
-          <w:rFonts w:asciiTheme="minorBidi" w:hAnsiTheme="minorBidi"/>
-          <w:sz w:val="20"/>
-          <w:szCs w:val="20"/>
-        </w:rPr>
-      </w:pPr>
-      <w:r>
-        <w:rPr>
-          <w:rFonts w:asciiTheme="minorBidi" w:hAnsiTheme="minorBidi"/>
-          <w:sz w:val="20"/>
-          <w:szCs w:val="20"/>
-        </w:rPr>
-        <w:t xml:space="preserve">        </w:t>
-      </w:r>
-      <w:proofErr w:type="spellStart"/>
-      <w:proofErr w:type="gramStart"/>
-      <w:r>
-        <w:rPr>
-          <w:rFonts w:asciiTheme="minorBidi" w:hAnsiTheme="minorBidi"/>
-          <w:sz w:val="20"/>
-          <w:szCs w:val="20"/>
-        </w:rPr>
-        <w:t>elif</w:t>
-      </w:r>
-      <w:proofErr w:type="spellEnd"/>
-      <w:r>
-        <w:rPr>
-          <w:rFonts w:asciiTheme="minorBidi" w:hAnsiTheme="minorBidi"/>
-          <w:sz w:val="20"/>
-          <w:szCs w:val="20"/>
-        </w:rPr>
-        <w:t>(</w:t>
-      </w:r>
-      <w:proofErr w:type="gramEnd"/>
-      <w:r>
-        <w:rPr>
-          <w:rFonts w:asciiTheme="minorBidi" w:hAnsiTheme="minorBidi"/>
-          <w:sz w:val="20"/>
-          <w:szCs w:val="20"/>
-        </w:rPr>
-        <w:t>state == 'op'):</w:t>
-      </w:r>
-    </w:p>
-    <w:p>
-      <w:pPr>
-        <w:rPr>
-          <w:rFonts w:asciiTheme="minorBidi" w:hAnsiTheme="minorBidi"/>
-          <w:sz w:val="20"/>
-          <w:szCs w:val="20"/>
-        </w:rPr>
-      </w:pPr>
-      <w:r>
-        <w:rPr>
-          <w:rFonts w:asciiTheme="minorBidi" w:hAnsiTheme="minorBidi"/>
-          <w:sz w:val="20"/>
-          <w:szCs w:val="20"/>
-        </w:rPr>
-        <w:t xml:space="preserve">            </w:t>
-      </w:r>
-      <w:proofErr w:type="gramStart"/>
-      <w:r>
-        <w:rPr>
-          <w:rFonts w:asciiTheme="minorBidi" w:hAnsiTheme="minorBidi"/>
-          <w:sz w:val="20"/>
-          <w:szCs w:val="20"/>
-        </w:rPr>
-        <w:t>if(</w:t>
-      </w:r>
-      <w:proofErr w:type="gramEnd"/>
-      <w:r>
-        <w:rPr>
-          <w:rFonts w:asciiTheme="minorBidi" w:hAnsiTheme="minorBidi"/>
-          <w:sz w:val="20"/>
-          <w:szCs w:val="20"/>
-        </w:rPr>
-        <w:t>OP[temp[</w:t>
-      </w:r>
-      <w:proofErr w:type="spellStart"/>
-      <w:r>
-        <w:rPr>
-          <w:rFonts w:asciiTheme="minorBidi" w:hAnsiTheme="minorBidi"/>
-          <w:sz w:val="20"/>
-          <w:szCs w:val="20"/>
-        </w:rPr>
-        <w:t>idx</w:t>
-      </w:r>
-      <w:proofErr w:type="spellEnd"/>
-      <w:r>
-        <w:rPr>
-          <w:rFonts w:asciiTheme="minorBidi" w:hAnsiTheme="minorBidi"/>
-          <w:sz w:val="20"/>
-          <w:szCs w:val="20"/>
-        </w:rPr>
-        <w:t>]] == '1' or OP[temp[</w:t>
-      </w:r>
-      <w:proofErr w:type="spellStart"/>
-      <w:r>
-        <w:rPr>
-          <w:rFonts w:asciiTheme="minorBidi" w:hAnsiTheme="minorBidi"/>
-          <w:sz w:val="20"/>
-          <w:szCs w:val="20"/>
-        </w:rPr>
-        <w:t>idx</w:t>
-      </w:r>
-      <w:proofErr w:type="spellEnd"/>
-      <w:r>
-        <w:rPr>
-          <w:rFonts w:asciiTheme="minorBidi" w:hAnsiTheme="minorBidi"/>
-          <w:sz w:val="20"/>
-          <w:szCs w:val="20"/>
-        </w:rPr>
-        <w:t>]] == '2'):</w:t>
-      </w:r>
-    </w:p>
-    <w:p>
-      <w:pPr>
-        <w:rPr>
-          <w:rFonts w:asciiTheme="minorBidi" w:hAnsiTheme="minorBidi"/>
-          <w:sz w:val="20"/>
-          <w:szCs w:val="20"/>
-        </w:rPr>
-      </w:pPr>
-      <w:r>
-        <w:rPr>
-          <w:rFonts w:asciiTheme="minorBidi" w:hAnsiTheme="minorBidi"/>
-          <w:sz w:val="20"/>
-          <w:szCs w:val="20"/>
-        </w:rPr>
-        <w:t xml:space="preserve">                </w:t>
-      </w:r>
-      <w:proofErr w:type="gramStart"/>
-      <w:r>
-        <w:rPr>
-          <w:rFonts w:asciiTheme="minorBidi" w:hAnsiTheme="minorBidi"/>
-          <w:sz w:val="20"/>
-          <w:szCs w:val="20"/>
-        </w:rPr>
-        <w:t>write(</w:t>
-      </w:r>
-      <w:proofErr w:type="gramEnd"/>
-      <w:r>
-        <w:rPr>
-          <w:rFonts w:asciiTheme="minorBidi" w:hAnsiTheme="minorBidi"/>
-          <w:sz w:val="20"/>
-          <w:szCs w:val="20"/>
-        </w:rPr>
-        <w:t>'17 '+OP[temp[</w:t>
-      </w:r>
-      <w:proofErr w:type="spellStart"/>
-      <w:r>
-        <w:rPr>
-          <w:rFonts w:asciiTheme="minorBidi" w:hAnsiTheme="minorBidi"/>
-          <w:sz w:val="20"/>
-          <w:szCs w:val="20"/>
-        </w:rPr>
-        <w:t>idx</w:t>
-      </w:r>
-      <w:proofErr w:type="spellEnd"/>
-      <w:r>
-        <w:rPr>
-          <w:rFonts w:asciiTheme="minorBidi" w:hAnsiTheme="minorBidi"/>
-          <w:sz w:val="20"/>
-          <w:szCs w:val="20"/>
-        </w:rPr>
-        <w:t>]]+' ')</w:t>
-      </w:r>
-    </w:p>
-    <w:p>
-      <w:pPr>
-        <w:rPr>
-          <w:rFonts w:asciiTheme="minorBidi" w:hAnsiTheme="minorBidi"/>
-          <w:sz w:val="20"/>
-          <w:szCs w:val="20"/>
-        </w:rPr>
-      </w:pPr>
-      <w:r>
-        <w:rPr>
-          <w:rFonts w:asciiTheme="minorBidi" w:hAnsiTheme="minorBidi"/>
-          <w:sz w:val="20"/>
-          <w:szCs w:val="20"/>
-        </w:rPr>
-        <w:t xml:space="preserve">            else:</w:t>
-      </w:r>
-    </w:p>
-    <w:p>
-      <w:pPr>
-        <w:rPr>
-          <w:rFonts w:asciiTheme="minorBidi" w:hAnsiTheme="minorBidi"/>
-          <w:sz w:val="20"/>
-          <w:szCs w:val="20"/>
-        </w:rPr>
-      </w:pPr>
-      <w:r>
-        <w:rPr>
-          <w:rFonts w:asciiTheme="minorBidi" w:hAnsiTheme="minorBidi"/>
-          <w:sz w:val="20"/>
-          <w:szCs w:val="20"/>
-        </w:rPr>
-        <w:t xml:space="preserve">                error = True # ERROR</w:t>
-      </w:r>
-    </w:p>
-    <w:p>
-      <w:pPr>
-        <w:rPr>
-          <w:rFonts w:asciiTheme="minorBidi" w:hAnsiTheme="minorBidi"/>
-          <w:sz w:val="20"/>
-          <w:szCs w:val="20"/>
-        </w:rPr>
-      </w:pPr>
-      <w:r>
-        <w:rPr>
-          <w:rFonts w:asciiTheme="minorBidi" w:hAnsiTheme="minorBidi"/>
-          <w:sz w:val="20"/>
-          <w:szCs w:val="20"/>
-        </w:rPr>
-        <w:t xml:space="preserve">                </w:t>
-      </w:r>
-      <w:proofErr w:type="spellStart"/>
-      <w:r>
-        <w:rPr>
-          <w:rFonts w:asciiTheme="minorBidi" w:hAnsiTheme="minorBidi"/>
-          <w:sz w:val="20"/>
-          <w:szCs w:val="20"/>
-        </w:rPr>
-        <w:t>error_msg</w:t>
-      </w:r>
-      <w:proofErr w:type="spellEnd"/>
-      <w:r>
-        <w:rPr>
-          <w:rFonts w:asciiTheme="minorBidi" w:hAnsiTheme="minorBidi"/>
-          <w:sz w:val="20"/>
-          <w:szCs w:val="20"/>
-        </w:rPr>
-        <w:t xml:space="preserve"> += 'at line '+str(line)+' expected </w:t>
-      </w:r>
-      <w:proofErr w:type="spellStart"/>
-      <w:r>
-        <w:rPr>
-          <w:rFonts w:asciiTheme="minorBidi" w:hAnsiTheme="minorBidi"/>
-          <w:sz w:val="20"/>
-          <w:szCs w:val="20"/>
-        </w:rPr>
-        <w:t>oparator</w:t>
-      </w:r>
-      <w:proofErr w:type="spellEnd"/>
-      <w:r>
-        <w:rPr>
-          <w:rFonts w:asciiTheme="minorBidi" w:hAnsiTheme="minorBidi"/>
-          <w:sz w:val="20"/>
-          <w:szCs w:val="20"/>
-        </w:rPr>
-        <w:t xml:space="preserve"> but has '+temp[</w:t>
-      </w:r>
-      <w:proofErr w:type="spellStart"/>
-      <w:r>
-        <w:rPr>
-          <w:rFonts w:asciiTheme="minorBidi" w:hAnsiTheme="minorBidi"/>
-          <w:sz w:val="20"/>
-          <w:szCs w:val="20"/>
-        </w:rPr>
-        <w:t>idx</w:t>
-      </w:r>
-      <w:proofErr w:type="spellEnd"/>
-      <w:r>
-        <w:rPr>
-          <w:rFonts w:asciiTheme="minorBidi" w:hAnsiTheme="minorBidi"/>
-          <w:sz w:val="20"/>
-          <w:szCs w:val="20"/>
-        </w:rPr>
-        <w:t>]+'\n'</w:t>
-      </w:r>
-    </w:p>
-    <w:p>
-      <w:pPr>
-        <w:rPr>
-          <w:rFonts w:asciiTheme="minorBidi" w:hAnsiTheme="minorBidi"/>
-          <w:sz w:val="20"/>
-          <w:szCs w:val="20"/>
-        </w:rPr>
-      </w:pPr>
-      <w:r>
-        <w:rPr>
-          <w:rFonts w:asciiTheme="minorBidi" w:hAnsiTheme="minorBidi"/>
-          <w:sz w:val="20"/>
-          <w:szCs w:val="20"/>
-        </w:rPr>
-        <w:t xml:space="preserve">        </w:t>
-      </w:r>
-      <w:proofErr w:type="spellStart"/>
-      <w:proofErr w:type="gramStart"/>
-      <w:r>
-        <w:rPr>
-          <w:rFonts w:asciiTheme="minorBidi" w:hAnsiTheme="minorBidi"/>
-          <w:sz w:val="20"/>
-          <w:szCs w:val="20"/>
-        </w:rPr>
-        <w:t>elif</w:t>
-      </w:r>
-      <w:proofErr w:type="spellEnd"/>
-      <w:r>
-        <w:rPr>
-          <w:rFonts w:asciiTheme="minorBidi" w:hAnsiTheme="minorBidi"/>
-          <w:sz w:val="20"/>
-          <w:szCs w:val="20"/>
-        </w:rPr>
-        <w:t>(</w:t>
-      </w:r>
-      <w:proofErr w:type="gramEnd"/>
-      <w:r>
-        <w:rPr>
-          <w:rFonts w:asciiTheme="minorBidi" w:hAnsiTheme="minorBidi"/>
-          <w:sz w:val="20"/>
-          <w:szCs w:val="20"/>
-        </w:rPr>
-        <w:t>state == 'com'):</w:t>
-      </w:r>
-    </w:p>
-    <w:p>
-      <w:pPr>
-        <w:rPr>
-          <w:rFonts w:asciiTheme="minorBidi" w:hAnsiTheme="minorBidi"/>
-          <w:sz w:val="20"/>
-          <w:szCs w:val="20"/>
-        </w:rPr>
-      </w:pPr>
-      <w:r>
-        <w:rPr>
-          <w:rFonts w:asciiTheme="minorBidi" w:hAnsiTheme="minorBidi"/>
-          <w:sz w:val="20"/>
-          <w:szCs w:val="20"/>
-        </w:rPr>
-        <w:t xml:space="preserve">            </w:t>
-      </w:r>
-      <w:proofErr w:type="gramStart"/>
-      <w:r>
-        <w:rPr>
-          <w:rFonts w:asciiTheme="minorBidi" w:hAnsiTheme="minorBidi"/>
-          <w:sz w:val="20"/>
-          <w:szCs w:val="20"/>
-        </w:rPr>
-        <w:t>if(</w:t>
-      </w:r>
-      <w:proofErr w:type="gramEnd"/>
-      <w:r>
-        <w:rPr>
-          <w:rFonts w:asciiTheme="minorBidi" w:hAnsiTheme="minorBidi"/>
-          <w:sz w:val="20"/>
-          <w:szCs w:val="20"/>
-        </w:rPr>
-        <w:t>OP[temp[</w:t>
-      </w:r>
-      <w:proofErr w:type="spellStart"/>
-      <w:r>
-        <w:rPr>
-          <w:rFonts w:asciiTheme="minorBidi" w:hAnsiTheme="minorBidi"/>
-          <w:sz w:val="20"/>
-          <w:szCs w:val="20"/>
-        </w:rPr>
-        <w:t>idx</w:t>
-      </w:r>
-      <w:proofErr w:type="spellEnd"/>
-      <w:r>
-        <w:rPr>
-          <w:rFonts w:asciiTheme="minorBidi" w:hAnsiTheme="minorBidi"/>
-          <w:sz w:val="20"/>
-          <w:szCs w:val="20"/>
-        </w:rPr>
-        <w:t>]] == '3' or OP[temp[</w:t>
-      </w:r>
-      <w:proofErr w:type="spellStart"/>
-      <w:r>
-        <w:rPr>
-          <w:rFonts w:asciiTheme="minorBidi" w:hAnsiTheme="minorBidi"/>
-          <w:sz w:val="20"/>
-          <w:szCs w:val="20"/>
-        </w:rPr>
-        <w:t>idx</w:t>
-      </w:r>
-      <w:proofErr w:type="spellEnd"/>
-      <w:r>
-        <w:rPr>
-          <w:rFonts w:asciiTheme="minorBidi" w:hAnsiTheme="minorBidi"/>
-          <w:sz w:val="20"/>
-          <w:szCs w:val="20"/>
-        </w:rPr>
-        <w:t>]] == '4'):</w:t>
-      </w:r>
-    </w:p>
-    <w:p>
-      <w:pPr>
-        <w:rPr>
-          <w:rFonts w:asciiTheme="minorBidi" w:hAnsiTheme="minorBidi"/>
-          <w:sz w:val="20"/>
-          <w:szCs w:val="20"/>
-        </w:rPr>
-      </w:pPr>
-      <w:r>
-        <w:rPr>
-          <w:rFonts w:asciiTheme="minorBidi" w:hAnsiTheme="minorBidi"/>
-          <w:sz w:val="20"/>
-          <w:szCs w:val="20"/>
-        </w:rPr>
-        <w:t xml:space="preserve">                </w:t>
-      </w:r>
-      <w:proofErr w:type="gramStart"/>
-      <w:r>
-        <w:rPr>
-          <w:rFonts w:asciiTheme="minorBidi" w:hAnsiTheme="minorBidi"/>
-          <w:sz w:val="20"/>
-          <w:szCs w:val="20"/>
-        </w:rPr>
-        <w:t>write(</w:t>
-      </w:r>
-      <w:proofErr w:type="gramEnd"/>
-      <w:r>
-        <w:rPr>
-          <w:rFonts w:asciiTheme="minorBidi" w:hAnsiTheme="minorBidi"/>
-          <w:sz w:val="20"/>
-          <w:szCs w:val="20"/>
-        </w:rPr>
-        <w:t>'17 '+OP[temp[</w:t>
-      </w:r>
-      <w:proofErr w:type="spellStart"/>
-      <w:r>
-        <w:rPr>
-          <w:rFonts w:asciiTheme="minorBidi" w:hAnsiTheme="minorBidi"/>
-          <w:sz w:val="20"/>
-          <w:szCs w:val="20"/>
-        </w:rPr>
-        <w:t>idx</w:t>
-      </w:r>
-      <w:proofErr w:type="spellEnd"/>
-      <w:r>
-        <w:rPr>
-          <w:rFonts w:asciiTheme="minorBidi" w:hAnsiTheme="minorBidi"/>
-          <w:sz w:val="20"/>
-          <w:szCs w:val="20"/>
-        </w:rPr>
-        <w:t>]]+' ')</w:t>
-      </w:r>
-    </w:p>
-    <w:p>
-      <w:pPr>
-        <w:rPr>
-          <w:rFonts w:asciiTheme="minorBidi" w:hAnsiTheme="minorBidi"/>
-          <w:sz w:val="20"/>
-          <w:szCs w:val="20"/>
-        </w:rPr>
-      </w:pPr>
-      <w:r>
-        <w:rPr>
-          <w:rFonts w:asciiTheme="minorBidi" w:hAnsiTheme="minorBidi"/>
-          <w:sz w:val="20"/>
-          <w:szCs w:val="20"/>
-        </w:rPr>
-        <w:t xml:space="preserve">            else:</w:t>
-      </w:r>
-    </w:p>
-    <w:p>
-      <w:pPr>
-        <w:rPr>
-          <w:rFonts w:asciiTheme="minorBidi" w:hAnsiTheme="minorBidi"/>
-          <w:sz w:val="20"/>
-          <w:szCs w:val="20"/>
-        </w:rPr>
-      </w:pPr>
-      <w:r>
-        <w:rPr>
-          <w:rFonts w:asciiTheme="minorBidi" w:hAnsiTheme="minorBidi"/>
-          <w:sz w:val="20"/>
-          <w:szCs w:val="20"/>
-        </w:rPr>
-        <w:t xml:space="preserve">                error = True # ERROR</w:t>
-      </w:r>
-    </w:p>
-    <w:p>
-      <w:pPr>
-        <w:rPr>
-          <w:rFonts w:asciiTheme="minorBidi" w:hAnsiTheme="minorBidi"/>
-          <w:sz w:val="20"/>
-          <w:szCs w:val="20"/>
-        </w:rPr>
-      </w:pPr>
-      <w:r>
-        <w:rPr>
-          <w:rFonts w:asciiTheme="minorBidi" w:hAnsiTheme="minorBidi"/>
-          <w:sz w:val="20"/>
-          <w:szCs w:val="20"/>
-        </w:rPr>
-        <w:t xml:space="preserve">                </w:t>
-      </w:r>
-      <w:proofErr w:type="spellStart"/>
-      <w:r>
-        <w:rPr>
-          <w:rFonts w:asciiTheme="minorBidi" w:hAnsiTheme="minorBidi"/>
-          <w:sz w:val="20"/>
-          <w:szCs w:val="20"/>
-        </w:rPr>
-        <w:t>error_msg</w:t>
-      </w:r>
-      <w:proofErr w:type="spellEnd"/>
-      <w:r>
-        <w:rPr>
-          <w:rFonts w:asciiTheme="minorBidi" w:hAnsiTheme="minorBidi"/>
-          <w:sz w:val="20"/>
-          <w:szCs w:val="20"/>
-        </w:rPr>
-        <w:t xml:space="preserve"> += 'at line '+str(line)+' expected comparator but has '+temp[</w:t>
-      </w:r>
-      <w:proofErr w:type="spellStart"/>
-      <w:r>
-        <w:rPr>
-          <w:rFonts w:asciiTheme="minorBidi" w:hAnsiTheme="minorBidi"/>
-          <w:sz w:val="20"/>
-          <w:szCs w:val="20"/>
-        </w:rPr>
-        <w:t>idx</w:t>
-      </w:r>
-      <w:proofErr w:type="spellEnd"/>
-      <w:r>
-        <w:rPr>
-          <w:rFonts w:asciiTheme="minorBidi" w:hAnsiTheme="minorBidi"/>
-          <w:sz w:val="20"/>
-          <w:szCs w:val="20"/>
-        </w:rPr>
-        <w:t>]+'\n'</w:t>
-      </w:r>
-    </w:p>
-    <w:p>
-      <w:pPr>
-        <w:rPr>
-          <w:rFonts w:asciiTheme="minorBidi" w:hAnsiTheme="minorBidi"/>
-          <w:sz w:val="20"/>
-          <w:szCs w:val="20"/>
-        </w:rPr>
-      </w:pPr>
-      <w:r>
-        <w:rPr>
-          <w:rFonts w:asciiTheme="minorBidi" w:hAnsiTheme="minorBidi"/>
-          <w:sz w:val="20"/>
-          <w:szCs w:val="20"/>
-        </w:rPr>
-        <w:t xml:space="preserve">        </w:t>
-      </w:r>
-      <w:proofErr w:type="spellStart"/>
-      <w:proofErr w:type="gramStart"/>
-      <w:r>
-        <w:rPr>
-          <w:rFonts w:asciiTheme="minorBidi" w:hAnsiTheme="minorBidi"/>
-          <w:sz w:val="20"/>
-          <w:szCs w:val="20"/>
-        </w:rPr>
-        <w:t>elif</w:t>
-      </w:r>
-      <w:proofErr w:type="spellEnd"/>
-      <w:r>
-        <w:rPr>
-          <w:rFonts w:asciiTheme="minorBidi" w:hAnsiTheme="minorBidi"/>
-          <w:sz w:val="20"/>
-          <w:szCs w:val="20"/>
-        </w:rPr>
-        <w:t>(</w:t>
-      </w:r>
-      <w:proofErr w:type="gramEnd"/>
-      <w:r>
-        <w:rPr>
-          <w:rFonts w:asciiTheme="minorBidi" w:hAnsiTheme="minorBidi"/>
-          <w:sz w:val="20"/>
-          <w:szCs w:val="20"/>
-        </w:rPr>
-        <w:t>state == 'id'):</w:t>
-      </w:r>
-    </w:p>
-    <w:p>
-      <w:pPr>
-        <w:rPr>
-          <w:rFonts w:asciiTheme="minorBidi" w:hAnsiTheme="minorBidi"/>
-          <w:sz w:val="20"/>
-          <w:szCs w:val="20"/>
-        </w:rPr>
-      </w:pPr>
-      <w:r>
-        <w:rPr>
-          <w:rFonts w:asciiTheme="minorBidi" w:hAnsiTheme="minorBidi"/>
-          <w:sz w:val="20"/>
-          <w:szCs w:val="20"/>
-        </w:rPr>
-        <w:t xml:space="preserve">            if(temp[</w:t>
-      </w:r>
-      <w:proofErr w:type="spellStart"/>
-      <w:r>
-        <w:rPr>
-          <w:rFonts w:asciiTheme="minorBidi" w:hAnsiTheme="minorBidi"/>
-          <w:sz w:val="20"/>
-          <w:szCs w:val="20"/>
-        </w:rPr>
-        <w:t>idx</w:t>
-      </w:r>
-      <w:proofErr w:type="spellEnd"/>
-      <w:r>
-        <w:rPr>
-          <w:rFonts w:asciiTheme="minorBidi" w:hAnsiTheme="minorBidi"/>
-          <w:sz w:val="20"/>
-          <w:szCs w:val="20"/>
-        </w:rPr>
-        <w:t xml:space="preserve">] in </w:t>
-      </w:r>
-      <w:proofErr w:type="spellStart"/>
-      <w:proofErr w:type="gramStart"/>
-      <w:r>
-        <w:rPr>
-          <w:rFonts w:asciiTheme="minorBidi" w:hAnsiTheme="minorBidi"/>
-          <w:sz w:val="20"/>
-          <w:szCs w:val="20"/>
-        </w:rPr>
-        <w:t>ID.keys</w:t>
-      </w:r>
-      <w:proofErr w:type="spellEnd"/>
-      <w:proofErr w:type="gramEnd"/>
-      <w:r>
-        <w:rPr>
-          <w:rFonts w:asciiTheme="minorBidi" w:hAnsiTheme="minorBidi"/>
-          <w:sz w:val="20"/>
-          <w:szCs w:val="20"/>
-        </w:rPr>
-        <w:t>()):</w:t>
-      </w:r>
-    </w:p>
-    <w:p>
-      <w:pPr>
-        <w:rPr>
-          <w:rFonts w:asciiTheme="minorBidi" w:hAnsiTheme="minorBidi"/>
-          <w:sz w:val="20"/>
-          <w:szCs w:val="20"/>
-        </w:rPr>
-      </w:pPr>
-      <w:r>
-        <w:rPr>
-          <w:rFonts w:asciiTheme="minorBidi" w:hAnsiTheme="minorBidi"/>
-          <w:sz w:val="20"/>
-          <w:szCs w:val="20"/>
-        </w:rPr>
-        <w:t xml:space="preserve">                </w:t>
-      </w:r>
-      <w:proofErr w:type="gramStart"/>
-      <w:r>
-        <w:rPr>
-          <w:rFonts w:asciiTheme="minorBidi" w:hAnsiTheme="minorBidi"/>
-          <w:sz w:val="20"/>
-          <w:szCs w:val="20"/>
-        </w:rPr>
-        <w:t>write(</w:t>
-      </w:r>
-      <w:proofErr w:type="gramEnd"/>
-      <w:r>
-        <w:rPr>
-          <w:rFonts w:asciiTheme="minorBidi" w:hAnsiTheme="minorBidi"/>
-          <w:sz w:val="20"/>
-          <w:szCs w:val="20"/>
-        </w:rPr>
-        <w:t>'11 '+ID[temp[</w:t>
-      </w:r>
-      <w:proofErr w:type="spellStart"/>
-      <w:r>
-        <w:rPr>
-          <w:rFonts w:asciiTheme="minorBidi" w:hAnsiTheme="minorBidi"/>
-          <w:sz w:val="20"/>
-          <w:szCs w:val="20"/>
-        </w:rPr>
-        <w:t>idx</w:t>
-      </w:r>
-      <w:proofErr w:type="spellEnd"/>
-      <w:r>
-        <w:rPr>
-          <w:rFonts w:asciiTheme="minorBidi" w:hAnsiTheme="minorBidi"/>
-          <w:sz w:val="20"/>
-          <w:szCs w:val="20"/>
-        </w:rPr>
-        <w:t>]]+' ')</w:t>
-      </w:r>
-    </w:p>
-    <w:p>
-      <w:pPr>
-        <w:rPr>
-          <w:rFonts w:asciiTheme="minorBidi" w:hAnsiTheme="minorBidi"/>
-          <w:sz w:val="20"/>
-          <w:szCs w:val="20"/>
-        </w:rPr>
-      </w:pPr>
-      <w:r>
-        <w:rPr>
-          <w:rFonts w:asciiTheme="minorBidi" w:hAnsiTheme="minorBidi"/>
-          <w:sz w:val="20"/>
-          <w:szCs w:val="20"/>
-        </w:rPr>
-        <w:t xml:space="preserve">            else:</w:t>
-      </w:r>
-    </w:p>
-    <w:p>
-      <w:pPr>
-        <w:rPr>
-          <w:rFonts w:asciiTheme="minorBidi" w:hAnsiTheme="minorBidi"/>
-          <w:sz w:val="20"/>
-          <w:szCs w:val="20"/>
-        </w:rPr>
-      </w:pPr>
-      <w:r>
-        <w:rPr>
-          <w:rFonts w:asciiTheme="minorBidi" w:hAnsiTheme="minorBidi"/>
-          <w:sz w:val="20"/>
-          <w:szCs w:val="20"/>
-        </w:rPr>
-        <w:t xml:space="preserve">                error = True # ERROR</w:t>
-      </w:r>
-    </w:p>
-    <w:p>
-      <w:pPr>
-        <w:rPr>
-          <w:rFonts w:asciiTheme="minorBidi" w:hAnsiTheme="minorBidi"/>
-          <w:sz w:val="20"/>
-          <w:szCs w:val="20"/>
-        </w:rPr>
-      </w:pPr>
-      <w:r>
-        <w:rPr>
-          <w:rFonts w:asciiTheme="minorBidi" w:hAnsiTheme="minorBidi"/>
-          <w:sz w:val="20"/>
-          <w:szCs w:val="20"/>
-        </w:rPr>
-        <w:t xml:space="preserve">                </w:t>
-      </w:r>
-      <w:proofErr w:type="spellStart"/>
-      <w:r>
-        <w:rPr>
-          <w:rFonts w:asciiTheme="minorBidi" w:hAnsiTheme="minorBidi"/>
-          <w:sz w:val="20"/>
-          <w:szCs w:val="20"/>
-        </w:rPr>
-        <w:t>error_msg</w:t>
-      </w:r>
-      <w:proofErr w:type="spellEnd"/>
-      <w:r>
-        <w:rPr>
-          <w:rFonts w:asciiTheme="minorBidi" w:hAnsiTheme="minorBidi"/>
-          <w:sz w:val="20"/>
-          <w:szCs w:val="20"/>
-        </w:rPr>
-        <w:t xml:space="preserve"> += 'at line '+str(line)+' expected id but has '+temp[</w:t>
-      </w:r>
-      <w:proofErr w:type="spellStart"/>
-      <w:r>
-        <w:rPr>
-          <w:rFonts w:asciiTheme="minorBidi" w:hAnsiTheme="minorBidi"/>
-          <w:sz w:val="20"/>
-          <w:szCs w:val="20"/>
-        </w:rPr>
-        <w:t>idx</w:t>
-      </w:r>
-      <w:proofErr w:type="spellEnd"/>
-      <w:r>
-        <w:rPr>
-          <w:rFonts w:asciiTheme="minorBidi" w:hAnsiTheme="minorBidi"/>
-          <w:sz w:val="20"/>
-          <w:szCs w:val="20"/>
-        </w:rPr>
-        <w:t>]+'\n'</w:t>
-      </w:r>
-    </w:p>
-    <w:p>
-      <w:pPr>
-        <w:rPr>
-          <w:rFonts w:asciiTheme="minorBidi" w:hAnsiTheme="minorBidi"/>
-          <w:sz w:val="20"/>
-          <w:szCs w:val="20"/>
-        </w:rPr>
-      </w:pPr>
-      <w:r>
-        <w:rPr>
-          <w:rFonts w:asciiTheme="minorBidi" w:hAnsiTheme="minorBidi"/>
-          <w:sz w:val="20"/>
-          <w:szCs w:val="20"/>
-        </w:rPr>
-        <w:t xml:space="preserve">        </w:t>
-      </w:r>
-      <w:proofErr w:type="spellStart"/>
-      <w:proofErr w:type="gramStart"/>
-      <w:r>
-        <w:rPr>
-          <w:rFonts w:asciiTheme="minorBidi" w:hAnsiTheme="minorBidi"/>
-          <w:sz w:val="20"/>
-          <w:szCs w:val="20"/>
-        </w:rPr>
-        <w:t>elif</w:t>
-      </w:r>
-      <w:proofErr w:type="spellEnd"/>
-      <w:r>
-        <w:rPr>
-          <w:rFonts w:asciiTheme="minorBidi" w:hAnsiTheme="minorBidi"/>
-          <w:sz w:val="20"/>
-          <w:szCs w:val="20"/>
-        </w:rPr>
-        <w:t>(</w:t>
-      </w:r>
-      <w:proofErr w:type="gramEnd"/>
-      <w:r>
-        <w:rPr>
-          <w:rFonts w:asciiTheme="minorBidi" w:hAnsiTheme="minorBidi"/>
-          <w:sz w:val="20"/>
-          <w:szCs w:val="20"/>
-        </w:rPr>
-        <w:t>state == 'const'):</w:t>
-      </w:r>
-    </w:p>
-    <w:p>
-      <w:pPr>
-        <w:rPr>
-          <w:rFonts w:asciiTheme="minorBidi" w:hAnsiTheme="minorBidi"/>
-          <w:sz w:val="20"/>
-          <w:szCs w:val="20"/>
-        </w:rPr>
-      </w:pPr>
-      <w:r>
-        <w:rPr>
-          <w:rFonts w:asciiTheme="minorBidi" w:hAnsiTheme="minorBidi"/>
-          <w:sz w:val="20"/>
-          <w:szCs w:val="20"/>
-        </w:rPr>
-        <w:t xml:space="preserve">            if(temp[</w:t>
-      </w:r>
-      <w:proofErr w:type="spellStart"/>
-      <w:r>
-        <w:rPr>
-          <w:rFonts w:asciiTheme="minorBidi" w:hAnsiTheme="minorBidi"/>
-          <w:sz w:val="20"/>
-          <w:szCs w:val="20"/>
-        </w:rPr>
-        <w:t>idx</w:t>
-      </w:r>
-      <w:proofErr w:type="spellEnd"/>
-      <w:proofErr w:type="gramStart"/>
-      <w:r>
-        <w:rPr>
-          <w:rFonts w:asciiTheme="minorBidi" w:hAnsiTheme="minorBidi"/>
-          <w:sz w:val="20"/>
-          <w:szCs w:val="20"/>
-        </w:rPr>
-        <w:t>].</w:t>
-      </w:r>
-      <w:proofErr w:type="spellStart"/>
-      <w:r>
-        <w:rPr>
-          <w:rFonts w:asciiTheme="minorBidi" w:hAnsiTheme="minorBidi"/>
-          <w:sz w:val="20"/>
-          <w:szCs w:val="20"/>
-        </w:rPr>
-        <w:t>isdigit</w:t>
-      </w:r>
-      <w:proofErr w:type="spellEnd"/>
-      <w:proofErr w:type="gramEnd"/>
-      <w:r>
-        <w:rPr>
-          <w:rFonts w:asciiTheme="minorBidi" w:hAnsiTheme="minorBidi"/>
-          <w:sz w:val="20"/>
-          <w:szCs w:val="20"/>
-        </w:rPr>
-        <w:t>() and int(temp[</w:t>
-      </w:r>
-      <w:proofErr w:type="spellStart"/>
-      <w:r>
-        <w:rPr>
-          <w:rFonts w:asciiTheme="minorBidi" w:hAnsiTheme="minorBidi"/>
-          <w:sz w:val="20"/>
-          <w:szCs w:val="20"/>
-        </w:rPr>
-        <w:t>idx</w:t>
-      </w:r>
-      <w:proofErr w:type="spellEnd"/>
-      <w:r>
-        <w:rPr>
-          <w:rFonts w:asciiTheme="minorBidi" w:hAnsiTheme="minorBidi"/>
-          <w:sz w:val="20"/>
-          <w:szCs w:val="20"/>
-        </w:rPr>
-        <w:t>]) &lt;= 100):</w:t>
-      </w:r>
-    </w:p>
-    <w:p>
-      <w:pPr>
-        <w:rPr>
-          <w:rFonts w:asciiTheme="minorBidi" w:hAnsiTheme="minorBidi"/>
-          <w:sz w:val="20"/>
-          <w:szCs w:val="20"/>
-        </w:rPr>
-      </w:pPr>
-      <w:r>
-        <w:rPr>
-          <w:rFonts w:asciiTheme="minorBidi" w:hAnsiTheme="minorBidi"/>
-          <w:sz w:val="20"/>
-          <w:szCs w:val="20"/>
-        </w:rPr>
-        <w:t xml:space="preserve">               </w:t>
-      </w:r>
-      <w:proofErr w:type="gramStart"/>
-      <w:r>
-        <w:rPr>
-          <w:rFonts w:asciiTheme="minorBidi" w:hAnsiTheme="minorBidi"/>
-          <w:sz w:val="20"/>
-          <w:szCs w:val="20"/>
-        </w:rPr>
-        <w:t>write(</w:t>
-      </w:r>
-      <w:proofErr w:type="gramEnd"/>
-      <w:r>
-        <w:rPr>
-          <w:rFonts w:asciiTheme="minorBidi" w:hAnsiTheme="minorBidi"/>
-          <w:sz w:val="20"/>
-          <w:szCs w:val="20"/>
-        </w:rPr>
-        <w:t>'12 '+temp[</w:t>
-      </w:r>
-      <w:proofErr w:type="spellStart"/>
-      <w:r>
-        <w:rPr>
-          <w:rFonts w:asciiTheme="minorBidi" w:hAnsiTheme="minorBidi"/>
-          <w:sz w:val="20"/>
-          <w:szCs w:val="20"/>
-        </w:rPr>
-        <w:t>idx</w:t>
-      </w:r>
-      <w:proofErr w:type="spellEnd"/>
-      <w:r>
-        <w:rPr>
-          <w:rFonts w:asciiTheme="minorBidi" w:hAnsiTheme="minorBidi"/>
-          <w:sz w:val="20"/>
-          <w:szCs w:val="20"/>
-        </w:rPr>
-        <w:t>]+' ')</w:t>
-      </w:r>
-    </w:p>
-    <w:p>
-      <w:pPr>
-        <w:rPr>
-          <w:rFonts w:asciiTheme="minorBidi" w:hAnsiTheme="minorBidi"/>
-          <w:sz w:val="20"/>
-          <w:szCs w:val="20"/>
-        </w:rPr>
-      </w:pPr>
-      <w:r>
-        <w:rPr>
-          <w:rFonts w:asciiTheme="minorBidi" w:hAnsiTheme="minorBidi"/>
-          <w:sz w:val="20"/>
-          <w:szCs w:val="20"/>
-        </w:rPr>
-        <w:t xml:space="preserve">            else:</w:t>
-      </w:r>
-    </w:p>
-    <w:p>
-      <w:pPr>
-        <w:rPr>
-          <w:rFonts w:asciiTheme="minorBidi" w:hAnsiTheme="minorBidi"/>
-          <w:sz w:val="20"/>
-          <w:szCs w:val="20"/>
-        </w:rPr>
-      </w:pPr>
-      <w:r>
-        <w:rPr>
-          <w:rFonts w:asciiTheme="minorBidi" w:hAnsiTheme="minorBidi"/>
-          <w:sz w:val="20"/>
-          <w:szCs w:val="20"/>
-        </w:rPr>
-        <w:t xml:space="preserve">                error = True # ERROR</w:t>
-      </w:r>
-    </w:p>
-    <w:p>
-      <w:pPr>
-        <w:rPr>
-          <w:rFonts w:asciiTheme="minorBidi" w:hAnsiTheme="minorBidi"/>
-          <w:sz w:val="20"/>
-          <w:szCs w:val="20"/>
-        </w:rPr>
-      </w:pPr>
-      <w:r>
-        <w:rPr>
-          <w:rFonts w:asciiTheme="minorBidi" w:hAnsiTheme="minorBidi"/>
-          <w:sz w:val="20"/>
-          <w:szCs w:val="20"/>
-        </w:rPr>
-        <w:t xml:space="preserve">                </w:t>
-      </w:r>
-      <w:proofErr w:type="spellStart"/>
-      <w:r>
-        <w:rPr>
-          <w:rFonts w:asciiTheme="minorBidi" w:hAnsiTheme="minorBidi"/>
-          <w:sz w:val="20"/>
-          <w:szCs w:val="20"/>
-        </w:rPr>
-        <w:t>error_msg</w:t>
-      </w:r>
-      <w:proofErr w:type="spellEnd"/>
-      <w:r>
-        <w:rPr>
-          <w:rFonts w:asciiTheme="minorBidi" w:hAnsiTheme="minorBidi"/>
-          <w:sz w:val="20"/>
-          <w:szCs w:val="20"/>
-        </w:rPr>
-        <w:t xml:space="preserve"> += 'at line '+str(line)+' expected const but has '+temp[</w:t>
-      </w:r>
-      <w:proofErr w:type="spellStart"/>
-      <w:r>
-        <w:rPr>
-          <w:rFonts w:asciiTheme="minorBidi" w:hAnsiTheme="minorBidi"/>
-          <w:sz w:val="20"/>
-          <w:szCs w:val="20"/>
-        </w:rPr>
-        <w:t>idx</w:t>
-      </w:r>
-      <w:proofErr w:type="spellEnd"/>
-      <w:r>
-        <w:rPr>
-          <w:rFonts w:asciiTheme="minorBidi" w:hAnsiTheme="minorBidi"/>
-          <w:sz w:val="20"/>
-          <w:szCs w:val="20"/>
-        </w:rPr>
-        <w:t>]+'\n'</w:t>
-      </w:r>
-    </w:p>
-    <w:p>
-      <w:pPr>
-        <w:rPr>
-          <w:rFonts w:asciiTheme="minorBidi" w:hAnsiTheme="minorBidi"/>
-          <w:sz w:val="20"/>
-          <w:szCs w:val="20"/>
-        </w:rPr>
-      </w:pPr>
-      <w:r>
-        <w:rPr>
-          <w:rFonts w:asciiTheme="minorBidi" w:hAnsiTheme="minorBidi"/>
-          <w:sz w:val="20"/>
-          <w:szCs w:val="20"/>
-        </w:rPr>
-        <w:t xml:space="preserve">        else:</w:t>
-      </w:r>
-    </w:p>
-    <w:p>
-      <w:pPr>
-        <w:rPr>
-          <w:rFonts w:asciiTheme="minorBidi" w:hAnsiTheme="minorBidi"/>
-          <w:sz w:val="20"/>
-          <w:szCs w:val="20"/>
-        </w:rPr>
-      </w:pPr>
-      <w:r>
-        <w:rPr>
-          <w:rFonts w:asciiTheme="minorBidi" w:hAnsiTheme="minorBidi"/>
-          <w:sz w:val="20"/>
-          <w:szCs w:val="20"/>
-        </w:rPr>
-        <w:lastRenderedPageBreak/>
-        <w:t xml:space="preserve">            error = True # ERROR</w:t>
-      </w:r>
-    </w:p>
-    <w:p>
-      <w:pPr>
-        <w:rPr>
-          <w:rFonts w:asciiTheme="minorBidi" w:hAnsiTheme="minorBidi"/>
-          <w:sz w:val="20"/>
-          <w:szCs w:val="20"/>
-        </w:rPr>
-      </w:pPr>
-      <w:r>
-        <w:rPr>
-          <w:rFonts w:asciiTheme="minorBidi" w:hAnsiTheme="minorBidi"/>
-          <w:sz w:val="20"/>
-          <w:szCs w:val="20"/>
-        </w:rPr>
-        <w:t xml:space="preserve">            </w:t>
-      </w:r>
-      <w:proofErr w:type="spellStart"/>
-      <w:r>
-        <w:rPr>
-          <w:rFonts w:asciiTheme="minorBidi" w:hAnsiTheme="minorBidi"/>
-          <w:sz w:val="20"/>
-          <w:szCs w:val="20"/>
-        </w:rPr>
-        <w:t>error_msg</w:t>
-      </w:r>
-      <w:proofErr w:type="spellEnd"/>
-      <w:r>
-        <w:rPr>
-          <w:rFonts w:asciiTheme="minorBidi" w:hAnsiTheme="minorBidi"/>
-          <w:sz w:val="20"/>
-          <w:szCs w:val="20"/>
-        </w:rPr>
-        <w:t xml:space="preserve"> += 'at line '+str(line)+' expected end but has '+temp[</w:t>
-      </w:r>
-      <w:proofErr w:type="spellStart"/>
-      <w:r>
-        <w:rPr>
-          <w:rFonts w:asciiTheme="minorBidi" w:hAnsiTheme="minorBidi"/>
-          <w:sz w:val="20"/>
-          <w:szCs w:val="20"/>
-        </w:rPr>
-        <w:t>idx</w:t>
-      </w:r>
-      <w:proofErr w:type="spellEnd"/>
-      <w:r>
-        <w:rPr>
-          <w:rFonts w:asciiTheme="minorBidi" w:hAnsiTheme="minorBidi"/>
-          <w:sz w:val="20"/>
-          <w:szCs w:val="20"/>
-        </w:rPr>
-        <w:t>]+'\n'</w:t>
-      </w:r>
-    </w:p>
-    <w:p>
-      <w:pPr>
-        <w:rPr>
-          <w:rFonts w:asciiTheme="minorBidi" w:hAnsiTheme="minorBidi"/>
-          <w:sz w:val="20"/>
-          <w:szCs w:val="20"/>
-        </w:rPr>
-      </w:pPr>
-      <w:r>
-        <w:rPr>
-          <w:rFonts w:asciiTheme="minorBidi" w:hAnsiTheme="minorBidi"/>
-          <w:sz w:val="20"/>
-          <w:szCs w:val="20"/>
-        </w:rPr>
-        <w:t xml:space="preserve">    </w:t>
-      </w:r>
-      <w:proofErr w:type="spellStart"/>
-      <w:proofErr w:type="gramStart"/>
-      <w:r>
-        <w:rPr>
-          <w:rFonts w:asciiTheme="minorBidi" w:hAnsiTheme="minorBidi"/>
-          <w:sz w:val="20"/>
-          <w:szCs w:val="20"/>
-        </w:rPr>
-        <w:t>elif</w:t>
-      </w:r>
-      <w:proofErr w:type="spellEnd"/>
-      <w:r>
-        <w:rPr>
-          <w:rFonts w:asciiTheme="minorBidi" w:hAnsiTheme="minorBidi"/>
-          <w:sz w:val="20"/>
-          <w:szCs w:val="20"/>
-        </w:rPr>
-        <w:t>(</w:t>
-      </w:r>
-      <w:proofErr w:type="gramEnd"/>
-      <w:r>
-        <w:rPr>
-          <w:rFonts w:asciiTheme="minorBidi" w:hAnsiTheme="minorBidi"/>
-          <w:sz w:val="20"/>
-          <w:szCs w:val="20"/>
-        </w:rPr>
-        <w:t>state == 'end'): return True # FINISH</w:t>
-      </w:r>
-    </w:p>
-    <w:p>
-      <w:pPr>
-        <w:rPr>
-          <w:rFonts w:asciiTheme="minorBidi" w:hAnsiTheme="minorBidi"/>
-          <w:sz w:val="20"/>
-          <w:szCs w:val="20"/>
-        </w:rPr>
-      </w:pPr>
-      <w:r>
-        <w:rPr>
-          <w:rFonts w:asciiTheme="minorBidi" w:hAnsiTheme="minorBidi"/>
-          <w:sz w:val="20"/>
-          <w:szCs w:val="20"/>
-        </w:rPr>
-        <w:t xml:space="preserve">    else:</w:t>
-      </w:r>
-    </w:p>
-    <w:p>
-      <w:pPr>
-        <w:rPr>
-          <w:rFonts w:asciiTheme="minorBidi" w:hAnsiTheme="minorBidi"/>
-          <w:sz w:val="20"/>
-          <w:szCs w:val="20"/>
-        </w:rPr>
-      </w:pPr>
-      <w:r>
-        <w:rPr>
-          <w:rFonts w:asciiTheme="minorBidi" w:hAnsiTheme="minorBidi"/>
-          <w:sz w:val="20"/>
-          <w:szCs w:val="20"/>
-        </w:rPr>
-        <w:t xml:space="preserve">        error = True # ERROR</w:t>
-      </w:r>
-    </w:p>
-    <w:p>
-      <w:pPr>
-        <w:rPr>
-          <w:rFonts w:asciiTheme="minorBidi" w:hAnsiTheme="minorBidi"/>
-          <w:sz w:val="20"/>
-          <w:szCs w:val="20"/>
-        </w:rPr>
-      </w:pPr>
-      <w:r>
-        <w:rPr>
-          <w:rFonts w:asciiTheme="minorBidi" w:hAnsiTheme="minorBidi"/>
-          <w:sz w:val="20"/>
-          <w:szCs w:val="20"/>
-        </w:rPr>
-        <w:t xml:space="preserve">        </w:t>
-      </w:r>
-      <w:proofErr w:type="spellStart"/>
-      <w:r>
-        <w:rPr>
-          <w:rFonts w:asciiTheme="minorBidi" w:hAnsiTheme="minorBidi"/>
-          <w:sz w:val="20"/>
-          <w:szCs w:val="20"/>
-        </w:rPr>
-        <w:t>error_msg</w:t>
-      </w:r>
-      <w:proofErr w:type="spellEnd"/>
-      <w:r>
-        <w:rPr>
-          <w:rFonts w:asciiTheme="minorBidi" w:hAnsiTheme="minorBidi"/>
-          <w:sz w:val="20"/>
-          <w:szCs w:val="20"/>
-        </w:rPr>
-        <w:t xml:space="preserve"> += 'at line '+str(line)+' has too much arguments\n'</w:t>
-      </w:r>
-    </w:p>
-    <w:p>
-      <w:pPr>
-        <w:rPr>
-          <w:rFonts w:asciiTheme="minorBidi" w:hAnsiTheme="minorBidi"/>
-          <w:sz w:val="20"/>
-          <w:szCs w:val="20"/>
-        </w:rPr>
-      </w:pPr>
-    </w:p>
-    <w:p>
-      <w:pPr>
-        <w:rPr>
-          <w:rFonts w:asciiTheme="minorBidi" w:hAnsiTheme="minorBidi"/>
-          <w:sz w:val="20"/>
-          <w:szCs w:val="20"/>
-        </w:rPr>
-      </w:pPr>
-      <w:r>
-        <w:rPr>
-          <w:rFonts w:asciiTheme="minorBidi" w:hAnsiTheme="minorBidi"/>
-          <w:sz w:val="20"/>
-          <w:szCs w:val="20"/>
-        </w:rPr>
-        <w:t xml:space="preserve">def </w:t>
-      </w:r>
-      <w:proofErr w:type="spellStart"/>
-      <w:r>
-        <w:rPr>
-          <w:rFonts w:asciiTheme="minorBidi" w:hAnsiTheme="minorBidi"/>
-          <w:sz w:val="20"/>
-          <w:szCs w:val="20"/>
-        </w:rPr>
-        <w:t>complie_with_file</w:t>
-      </w:r>
-      <w:proofErr w:type="spellEnd"/>
-      <w:r>
-        <w:rPr>
-          <w:rFonts w:asciiTheme="minorBidi" w:hAnsiTheme="minorBidi"/>
-          <w:sz w:val="20"/>
-          <w:szCs w:val="20"/>
-        </w:rPr>
-        <w:t>(</w:t>
-      </w:r>
-      <w:proofErr w:type="spellStart"/>
-      <w:r>
-        <w:rPr>
-          <w:rFonts w:asciiTheme="minorBidi" w:hAnsiTheme="minorBidi"/>
-          <w:sz w:val="20"/>
-          <w:szCs w:val="20"/>
-        </w:rPr>
-        <w:t>file_name</w:t>
-      </w:r>
-      <w:proofErr w:type="spellEnd"/>
-      <w:r>
-        <w:rPr>
-          <w:rFonts w:asciiTheme="minorBidi" w:hAnsiTheme="minorBidi"/>
-          <w:sz w:val="20"/>
-          <w:szCs w:val="20"/>
-        </w:rPr>
-        <w:t>):</w:t>
-      </w:r>
-    </w:p>
-    <w:p>
-      <w:pPr>
-        <w:rPr>
-          <w:rFonts w:asciiTheme="minorBidi" w:hAnsiTheme="minorBidi"/>
-          <w:sz w:val="20"/>
-          <w:szCs w:val="20"/>
-        </w:rPr>
-      </w:pPr>
-      <w:r>
-        <w:rPr>
-          <w:rFonts w:asciiTheme="minorBidi" w:hAnsiTheme="minorBidi"/>
-          <w:sz w:val="20"/>
-          <w:szCs w:val="20"/>
-        </w:rPr>
-        <w:t xml:space="preserve">    global error</w:t>
-      </w:r>
-    </w:p>
-    <w:p>
-      <w:pPr>
-        <w:rPr>
-          <w:rFonts w:asciiTheme="minorBidi" w:hAnsiTheme="minorBidi"/>
-          <w:sz w:val="20"/>
-          <w:szCs w:val="20"/>
-        </w:rPr>
-      </w:pPr>
-      <w:r>
-        <w:rPr>
-          <w:rFonts w:asciiTheme="minorBidi" w:hAnsiTheme="minorBidi"/>
-          <w:sz w:val="20"/>
-          <w:szCs w:val="20"/>
-        </w:rPr>
-        <w:t xml:space="preserve">    error = False</w:t>
-      </w:r>
-    </w:p>
-    <w:p>
-      <w:pPr>
-        <w:rPr>
-          <w:rFonts w:asciiTheme="minorBidi" w:hAnsiTheme="minorBidi"/>
-          <w:sz w:val="20"/>
-          <w:szCs w:val="20"/>
-        </w:rPr>
-      </w:pPr>
-      <w:r>
-        <w:rPr>
-          <w:rFonts w:asciiTheme="minorBidi" w:hAnsiTheme="minorBidi"/>
-          <w:sz w:val="20"/>
-          <w:szCs w:val="20"/>
-        </w:rPr>
-        <w:t xml:space="preserve">    s = </w:t>
-      </w:r>
-      <w:proofErr w:type="spellStart"/>
-      <w:r>
-        <w:rPr>
-          <w:rFonts w:asciiTheme="minorBidi" w:hAnsiTheme="minorBidi"/>
-          <w:sz w:val="20"/>
-          <w:szCs w:val="20"/>
-        </w:rPr>
-        <w:t>read_file</w:t>
-      </w:r>
-      <w:proofErr w:type="spellEnd"/>
-      <w:r>
-        <w:rPr>
-          <w:rFonts w:asciiTheme="minorBidi" w:hAnsiTheme="minorBidi"/>
-          <w:sz w:val="20"/>
-          <w:szCs w:val="20"/>
-        </w:rPr>
-        <w:t>(</w:t>
-      </w:r>
-      <w:proofErr w:type="spellStart"/>
-      <w:r>
-        <w:rPr>
-          <w:rFonts w:asciiTheme="minorBidi" w:hAnsiTheme="minorBidi"/>
-          <w:sz w:val="20"/>
-          <w:szCs w:val="20"/>
-        </w:rPr>
-        <w:t>file_name</w:t>
-      </w:r>
-      <w:proofErr w:type="spellEnd"/>
-      <w:r>
-        <w:rPr>
-          <w:rFonts w:asciiTheme="minorBidi" w:hAnsiTheme="minorBidi"/>
-          <w:sz w:val="20"/>
-          <w:szCs w:val="20"/>
-        </w:rPr>
-        <w:t>)</w:t>
-      </w:r>
-    </w:p>
-    <w:p>
-      <w:pPr>
-        <w:rPr>
-          <w:rFonts w:asciiTheme="minorBidi" w:hAnsiTheme="minorBidi"/>
-          <w:sz w:val="20"/>
-          <w:szCs w:val="20"/>
-        </w:rPr>
-      </w:pPr>
-      <w:r>
-        <w:rPr>
-          <w:rFonts w:asciiTheme="minorBidi" w:hAnsiTheme="minorBidi"/>
-          <w:sz w:val="20"/>
-          <w:szCs w:val="20"/>
-        </w:rPr>
-        <w:t xml:space="preserve">    temp = </w:t>
-      </w:r>
-      <w:proofErr w:type="spellStart"/>
-      <w:r>
-        <w:rPr>
-          <w:rFonts w:asciiTheme="minorBidi" w:hAnsiTheme="minorBidi"/>
-          <w:sz w:val="20"/>
-          <w:szCs w:val="20"/>
-        </w:rPr>
-        <w:t>conv_to_list</w:t>
-      </w:r>
-      <w:proofErr w:type="spellEnd"/>
-      <w:r>
-        <w:rPr>
-          <w:rFonts w:asciiTheme="minorBidi" w:hAnsiTheme="minorBidi"/>
-          <w:sz w:val="20"/>
-          <w:szCs w:val="20"/>
-        </w:rPr>
-        <w:t>(s)</w:t>
-      </w:r>
-    </w:p>
-    <w:p>
-      <w:pPr>
-        <w:rPr>
-          <w:rFonts w:asciiTheme="minorBidi" w:hAnsiTheme="minorBidi"/>
-          <w:sz w:val="20"/>
-          <w:szCs w:val="20"/>
-        </w:rPr>
-      </w:pPr>
-      <w:r>
-        <w:rPr>
-          <w:rFonts w:asciiTheme="minorBidi" w:hAnsiTheme="minorBidi"/>
-          <w:sz w:val="20"/>
-          <w:szCs w:val="20"/>
-        </w:rPr>
-        <w:t xml:space="preserve">    for </w:t>
-      </w:r>
-      <w:proofErr w:type="spellStart"/>
-      <w:r>
-        <w:rPr>
-          <w:rFonts w:asciiTheme="minorBidi" w:hAnsiTheme="minorBidi"/>
-          <w:sz w:val="20"/>
-          <w:szCs w:val="20"/>
-        </w:rPr>
-        <w:t>i</w:t>
-      </w:r>
-      <w:proofErr w:type="spellEnd"/>
-      <w:r>
-        <w:rPr>
-          <w:rFonts w:asciiTheme="minorBidi" w:hAnsiTheme="minorBidi"/>
-          <w:sz w:val="20"/>
-          <w:szCs w:val="20"/>
-        </w:rPr>
-        <w:t xml:space="preserve"> in range(</w:t>
-      </w:r>
-      <w:proofErr w:type="spellStart"/>
-      <w:r>
-        <w:rPr>
-          <w:rFonts w:asciiTheme="minorBidi" w:hAnsiTheme="minorBidi"/>
-          <w:sz w:val="20"/>
-          <w:szCs w:val="20"/>
-        </w:rPr>
-        <w:t>len</w:t>
-      </w:r>
-      <w:proofErr w:type="spellEnd"/>
-      <w:r>
-        <w:rPr>
-          <w:rFonts w:asciiTheme="minorBidi" w:hAnsiTheme="minorBidi"/>
-          <w:sz w:val="20"/>
-          <w:szCs w:val="20"/>
-        </w:rPr>
-        <w:t>(temp)):</w:t>
-      </w:r>
-    </w:p>
-    <w:p>
-      <w:pPr>
-        <w:rPr>
-          <w:rFonts w:asciiTheme="minorBidi" w:hAnsiTheme="minorBidi"/>
-          <w:sz w:val="20"/>
-          <w:szCs w:val="20"/>
-        </w:rPr>
-      </w:pPr>
-      <w:r>
-        <w:rPr>
-          <w:rFonts w:asciiTheme="minorBidi" w:hAnsiTheme="minorBidi"/>
-          <w:sz w:val="20"/>
-          <w:szCs w:val="20"/>
-        </w:rPr>
-        <w:t xml:space="preserve">        </w:t>
-      </w:r>
-      <w:proofErr w:type="spellStart"/>
-      <w:r>
-        <w:rPr>
-          <w:rFonts w:asciiTheme="minorBidi" w:hAnsiTheme="minorBidi"/>
-          <w:sz w:val="20"/>
-          <w:szCs w:val="20"/>
-        </w:rPr>
-        <w:t>translater</w:t>
-      </w:r>
-      <w:proofErr w:type="spellEnd"/>
-      <w:r>
-        <w:rPr>
-          <w:rFonts w:asciiTheme="minorBidi" w:hAnsiTheme="minorBidi"/>
-          <w:sz w:val="20"/>
-          <w:szCs w:val="20"/>
-        </w:rPr>
-        <w:t>(temp[</w:t>
-      </w:r>
-      <w:proofErr w:type="spellStart"/>
-      <w:r>
-        <w:rPr>
-          <w:rFonts w:asciiTheme="minorBidi" w:hAnsiTheme="minorBidi"/>
-          <w:sz w:val="20"/>
-          <w:szCs w:val="20"/>
-        </w:rPr>
-        <w:t>i</w:t>
-      </w:r>
-      <w:proofErr w:type="spellEnd"/>
-      <w:r>
-        <w:rPr>
-          <w:rFonts w:asciiTheme="minorBidi" w:hAnsiTheme="minorBidi"/>
-          <w:sz w:val="20"/>
-          <w:szCs w:val="20"/>
-        </w:rPr>
-        <w:t>],0,'line_num</w:t>
-      </w:r>
-      <w:proofErr w:type="gramStart"/>
-      <w:r>
-        <w:rPr>
-          <w:rFonts w:asciiTheme="minorBidi" w:hAnsiTheme="minorBidi"/>
-          <w:sz w:val="20"/>
-          <w:szCs w:val="20"/>
-        </w:rPr>
-        <w:t>',i</w:t>
-      </w:r>
-      <w:proofErr w:type="gramEnd"/>
-      <w:r>
-        <w:rPr>
-          <w:rFonts w:asciiTheme="minorBidi" w:hAnsiTheme="minorBidi"/>
-          <w:sz w:val="20"/>
-          <w:szCs w:val="20"/>
-        </w:rPr>
-        <w:t>)</w:t>
-      </w:r>
-    </w:p>
-    <w:p>
-      <w:pPr>
-        <w:rPr>
-          <w:rFonts w:asciiTheme="minorBidi" w:hAnsiTheme="minorBidi"/>
-          <w:sz w:val="20"/>
-          <w:szCs w:val="20"/>
-        </w:rPr>
-      </w:pPr>
-      <w:r>
-        <w:rPr>
-          <w:rFonts w:asciiTheme="minorBidi" w:hAnsiTheme="minorBidi"/>
-          <w:sz w:val="20"/>
-          <w:szCs w:val="20"/>
-        </w:rPr>
-        <w:t xml:space="preserve">        if(error): break</w:t>
-      </w:r>
-    </w:p>
-    <w:p>
-      <w:pPr>
-        <w:rPr>
-          <w:rFonts w:asciiTheme="minorBidi" w:hAnsiTheme="minorBidi"/>
-          <w:sz w:val="20"/>
-          <w:szCs w:val="20"/>
-        </w:rPr>
-      </w:pPr>
-      <w:r>
-        <w:rPr>
-          <w:rFonts w:asciiTheme="minorBidi" w:hAnsiTheme="minorBidi"/>
-          <w:sz w:val="20"/>
-          <w:szCs w:val="20"/>
-        </w:rPr>
-        <w:t xml:space="preserve">        </w:t>
-      </w:r>
-      <w:proofErr w:type="spellStart"/>
-      <w:proofErr w:type="gramStart"/>
-      <w:r>
-        <w:rPr>
-          <w:rFonts w:asciiTheme="minorBidi" w:hAnsiTheme="minorBidi"/>
-          <w:sz w:val="20"/>
-          <w:szCs w:val="20"/>
-        </w:rPr>
-        <w:t>ans.strip</w:t>
-      </w:r>
-      <w:proofErr w:type="spellEnd"/>
-      <w:proofErr w:type="gramEnd"/>
-      <w:r>
-        <w:rPr>
-          <w:rFonts w:asciiTheme="minorBidi" w:hAnsiTheme="minorBidi"/>
-          <w:sz w:val="20"/>
-          <w:szCs w:val="20"/>
-        </w:rPr>
-        <w:t>()</w:t>
-      </w:r>
-    </w:p>
-    <w:p>
-      <w:pPr>
-        <w:rPr>
-          <w:rFonts w:asciiTheme="minorBidi" w:hAnsiTheme="minorBidi"/>
-          <w:sz w:val="20"/>
-          <w:szCs w:val="20"/>
-        </w:rPr>
-      </w:pPr>
-      <w:r>
-        <w:rPr>
-          <w:rFonts w:asciiTheme="minorBidi" w:hAnsiTheme="minorBidi"/>
-          <w:sz w:val="20"/>
-          <w:szCs w:val="20"/>
-        </w:rPr>
-        <w:t xml:space="preserve">        write('\n')</w:t>
-      </w:r>
-    </w:p>
-    <w:p>
-      <w:pPr>
-        <w:rPr>
-          <w:rFonts w:asciiTheme="minorBidi" w:hAnsiTheme="minorBidi"/>
-          <w:sz w:val="20"/>
-          <w:szCs w:val="20"/>
-        </w:rPr>
-      </w:pPr>
-      <w:r>
-        <w:rPr>
-          <w:rFonts w:asciiTheme="minorBidi" w:hAnsiTheme="minorBidi"/>
-          <w:sz w:val="20"/>
-          <w:szCs w:val="20"/>
-        </w:rPr>
-        <w:t xml:space="preserve">    </w:t>
-      </w:r>
-      <w:proofErr w:type="spellStart"/>
-      <w:proofErr w:type="gramStart"/>
-      <w:r>
-        <w:rPr>
-          <w:rFonts w:asciiTheme="minorBidi" w:hAnsiTheme="minorBidi"/>
-          <w:sz w:val="20"/>
-          <w:szCs w:val="20"/>
-        </w:rPr>
-        <w:t>ans.strip</w:t>
-      </w:r>
-      <w:proofErr w:type="spellEnd"/>
-      <w:proofErr w:type="gramEnd"/>
-      <w:r>
-        <w:rPr>
-          <w:rFonts w:asciiTheme="minorBidi" w:hAnsiTheme="minorBidi"/>
-          <w:sz w:val="20"/>
-          <w:szCs w:val="20"/>
-        </w:rPr>
-        <w:t>()</w:t>
-      </w:r>
-    </w:p>
-    <w:p>
-      <w:pPr>
-        <w:rPr>
-          <w:rFonts w:asciiTheme="minorBidi" w:hAnsiTheme="minorBidi"/>
-          <w:sz w:val="20"/>
-          <w:szCs w:val="20"/>
-        </w:rPr>
-      </w:pPr>
-      <w:r>
-        <w:rPr>
-          <w:rFonts w:asciiTheme="minorBidi" w:hAnsiTheme="minorBidi"/>
-          <w:sz w:val="20"/>
-          <w:szCs w:val="20"/>
-        </w:rPr>
-        <w:t xml:space="preserve">    return error</w:t>
-      </w:r>
-    </w:p>
-    <w:p>
-      <w:pPr>
-        <w:rPr>
-          <w:rFonts w:asciiTheme="minorBidi" w:hAnsiTheme="minorBidi"/>
-          <w:sz w:val="20"/>
-          <w:szCs w:val="20"/>
-        </w:rPr>
-      </w:pPr>
-    </w:p>
-    <w:p>
-      <w:pPr>
-        <w:rPr>
-          <w:rFonts w:asciiTheme="minorBidi" w:hAnsiTheme="minorBidi"/>
-          <w:sz w:val="20"/>
-          <w:szCs w:val="20"/>
-        </w:rPr>
-      </w:pPr>
-      <w:r>
-        <w:rPr>
-          <w:rFonts w:asciiTheme="minorBidi" w:hAnsiTheme="minorBidi"/>
-          <w:sz w:val="20"/>
-          <w:szCs w:val="20"/>
-        </w:rPr>
-        <w:t xml:space="preserve">def </w:t>
-      </w:r>
-      <w:proofErr w:type="spellStart"/>
-      <w:r>
-        <w:rPr>
-          <w:rFonts w:asciiTheme="minorBidi" w:hAnsiTheme="minorBidi"/>
-          <w:sz w:val="20"/>
-          <w:szCs w:val="20"/>
-        </w:rPr>
-        <w:t>complie</w:t>
-      </w:r>
-      <w:proofErr w:type="spellEnd"/>
-      <w:r>
-        <w:rPr>
-          <w:rFonts w:asciiTheme="minorBidi" w:hAnsiTheme="minorBidi"/>
-          <w:sz w:val="20"/>
-          <w:szCs w:val="20"/>
-        </w:rPr>
-        <w:t>(s):</w:t>
-      </w:r>
-    </w:p>
-    <w:p>
-      <w:pPr>
-        <w:rPr>
-          <w:rFonts w:asciiTheme="minorBidi" w:hAnsiTheme="minorBidi"/>
-          <w:sz w:val="20"/>
-          <w:szCs w:val="20"/>
-        </w:rPr>
-      </w:pPr>
-      <w:r>
-        <w:rPr>
-          <w:rFonts w:asciiTheme="minorBidi" w:hAnsiTheme="minorBidi"/>
-          <w:sz w:val="20"/>
-          <w:szCs w:val="20"/>
-        </w:rPr>
-        <w:t xml:space="preserve">    global error</w:t>
-      </w:r>
-    </w:p>
-    <w:p>
-      <w:pPr>
-        <w:rPr>
-          <w:rFonts w:asciiTheme="minorBidi" w:hAnsiTheme="minorBidi"/>
-          <w:sz w:val="20"/>
-          <w:szCs w:val="20"/>
-        </w:rPr>
-      </w:pPr>
-      <w:r>
-        <w:rPr>
-          <w:rFonts w:asciiTheme="minorBidi" w:hAnsiTheme="minorBidi"/>
-          <w:sz w:val="20"/>
-          <w:szCs w:val="20"/>
-        </w:rPr>
-        <w:t xml:space="preserve">    error = False</w:t>
-      </w:r>
-    </w:p>
-    <w:p>
-      <w:pPr>
-        <w:rPr>
-          <w:rFonts w:asciiTheme="minorBidi" w:hAnsiTheme="minorBidi"/>
-          <w:sz w:val="20"/>
-          <w:szCs w:val="20"/>
-        </w:rPr>
-      </w:pPr>
-      <w:r>
-        <w:rPr>
-          <w:rFonts w:asciiTheme="minorBidi" w:hAnsiTheme="minorBidi"/>
-          <w:sz w:val="20"/>
-          <w:szCs w:val="20"/>
-        </w:rPr>
-        <w:t xml:space="preserve">    temp = </w:t>
-      </w:r>
-      <w:proofErr w:type="spellStart"/>
-      <w:r>
-        <w:rPr>
-          <w:rFonts w:asciiTheme="minorBidi" w:hAnsiTheme="minorBidi"/>
-          <w:sz w:val="20"/>
-          <w:szCs w:val="20"/>
-        </w:rPr>
-        <w:t>conv_to_list</w:t>
-      </w:r>
-      <w:proofErr w:type="spellEnd"/>
-      <w:r>
-        <w:rPr>
-          <w:rFonts w:asciiTheme="minorBidi" w:hAnsiTheme="minorBidi"/>
-          <w:sz w:val="20"/>
-          <w:szCs w:val="20"/>
-        </w:rPr>
-        <w:t>(s)</w:t>
-      </w:r>
-    </w:p>
-    <w:p>
-      <w:pPr>
-        <w:rPr>
-          <w:rFonts w:asciiTheme="minorBidi" w:hAnsiTheme="minorBidi"/>
-          <w:sz w:val="20"/>
-          <w:szCs w:val="20"/>
-        </w:rPr>
-      </w:pPr>
-      <w:r>
-        <w:rPr>
-          <w:rFonts w:asciiTheme="minorBidi" w:hAnsiTheme="minorBidi"/>
-          <w:sz w:val="20"/>
-          <w:szCs w:val="20"/>
-        </w:rPr>
-        <w:t xml:space="preserve">    for </w:t>
-      </w:r>
-      <w:proofErr w:type="spellStart"/>
-      <w:r>
-        <w:rPr>
-          <w:rFonts w:asciiTheme="minorBidi" w:hAnsiTheme="minorBidi"/>
-          <w:sz w:val="20"/>
-          <w:szCs w:val="20"/>
-        </w:rPr>
-        <w:t>i</w:t>
-      </w:r>
-      <w:proofErr w:type="spellEnd"/>
-      <w:r>
-        <w:rPr>
-          <w:rFonts w:asciiTheme="minorBidi" w:hAnsiTheme="minorBidi"/>
-          <w:sz w:val="20"/>
-          <w:szCs w:val="20"/>
-        </w:rPr>
-        <w:t xml:space="preserve"> in range(</w:t>
-      </w:r>
-      <w:proofErr w:type="spellStart"/>
-      <w:r>
-        <w:rPr>
-          <w:rFonts w:asciiTheme="minorBidi" w:hAnsiTheme="minorBidi"/>
-          <w:sz w:val="20"/>
-          <w:szCs w:val="20"/>
-        </w:rPr>
-        <w:t>len</w:t>
-      </w:r>
-      <w:proofErr w:type="spellEnd"/>
-      <w:r>
-        <w:rPr>
-          <w:rFonts w:asciiTheme="minorBidi" w:hAnsiTheme="minorBidi"/>
-          <w:sz w:val="20"/>
-          <w:szCs w:val="20"/>
-        </w:rPr>
-        <w:t>(temp)):</w:t>
-      </w:r>
-    </w:p>
-    <w:p>
-      <w:pPr>
-        <w:rPr>
-          <w:rFonts w:asciiTheme="minorBidi" w:hAnsiTheme="minorBidi"/>
-          <w:sz w:val="20"/>
-          <w:szCs w:val="20"/>
-        </w:rPr>
-      </w:pPr>
-      <w:r>
-        <w:rPr>
-          <w:rFonts w:asciiTheme="minorBidi" w:hAnsiTheme="minorBidi"/>
-          <w:sz w:val="20"/>
-          <w:szCs w:val="20"/>
-        </w:rPr>
-        <w:t xml:space="preserve">        </w:t>
-      </w:r>
-      <w:proofErr w:type="spellStart"/>
-      <w:r>
-        <w:rPr>
-          <w:rFonts w:asciiTheme="minorBidi" w:hAnsiTheme="minorBidi"/>
-          <w:sz w:val="20"/>
-          <w:szCs w:val="20"/>
-        </w:rPr>
-        <w:t>translater</w:t>
-      </w:r>
-      <w:proofErr w:type="spellEnd"/>
-      <w:r>
-        <w:rPr>
-          <w:rFonts w:asciiTheme="minorBidi" w:hAnsiTheme="minorBidi"/>
-          <w:sz w:val="20"/>
-          <w:szCs w:val="20"/>
-        </w:rPr>
-        <w:t>(temp[</w:t>
-      </w:r>
-      <w:proofErr w:type="spellStart"/>
-      <w:r>
-        <w:rPr>
-          <w:rFonts w:asciiTheme="minorBidi" w:hAnsiTheme="minorBidi"/>
-          <w:sz w:val="20"/>
-          <w:szCs w:val="20"/>
-        </w:rPr>
-        <w:t>i</w:t>
-      </w:r>
-      <w:proofErr w:type="spellEnd"/>
-      <w:r>
-        <w:rPr>
-          <w:rFonts w:asciiTheme="minorBidi" w:hAnsiTheme="minorBidi"/>
-          <w:sz w:val="20"/>
-          <w:szCs w:val="20"/>
-        </w:rPr>
-        <w:t>],0,'line_num</w:t>
-      </w:r>
-      <w:proofErr w:type="gramStart"/>
-      <w:r>
-        <w:rPr>
-          <w:rFonts w:asciiTheme="minorBidi" w:hAnsiTheme="minorBidi"/>
-          <w:sz w:val="20"/>
-          <w:szCs w:val="20"/>
-        </w:rPr>
-        <w:t>',i</w:t>
-      </w:r>
-      <w:proofErr w:type="gramEnd"/>
-      <w:r>
-        <w:rPr>
-          <w:rFonts w:asciiTheme="minorBidi" w:hAnsiTheme="minorBidi"/>
-          <w:sz w:val="20"/>
-          <w:szCs w:val="20"/>
-        </w:rPr>
-        <w:t>)</w:t>
-      </w:r>
-    </w:p>
-    <w:p>
-      <w:pPr>
-        <w:rPr>
-          <w:rFonts w:asciiTheme="minorBidi" w:hAnsiTheme="minorBidi"/>
-          <w:sz w:val="20"/>
-          <w:szCs w:val="20"/>
-        </w:rPr>
-      </w:pPr>
-      <w:r>
-        <w:rPr>
-          <w:rFonts w:asciiTheme="minorBidi" w:hAnsiTheme="minorBidi"/>
-          <w:sz w:val="20"/>
-          <w:szCs w:val="20"/>
-        </w:rPr>
-        <w:t xml:space="preserve">        if(error): break</w:t>
-      </w:r>
-    </w:p>
-    <w:p>
-      <w:pPr>
-        <w:rPr>
-          <w:rFonts w:asciiTheme="minorBidi" w:hAnsiTheme="minorBidi"/>
-          <w:sz w:val="20"/>
-          <w:szCs w:val="20"/>
-        </w:rPr>
-      </w:pPr>
-      <w:r>
-        <w:rPr>
-          <w:rFonts w:asciiTheme="minorBidi" w:hAnsiTheme="minorBidi"/>
-          <w:sz w:val="20"/>
-          <w:szCs w:val="20"/>
-        </w:rPr>
-        <w:t xml:space="preserve">        </w:t>
-      </w:r>
-      <w:proofErr w:type="spellStart"/>
-      <w:proofErr w:type="gramStart"/>
-      <w:r>
-        <w:rPr>
-          <w:rFonts w:asciiTheme="minorBidi" w:hAnsiTheme="minorBidi"/>
-          <w:sz w:val="20"/>
-          <w:szCs w:val="20"/>
-        </w:rPr>
-        <w:t>ans.strip</w:t>
-      </w:r>
-      <w:proofErr w:type="spellEnd"/>
-      <w:proofErr w:type="gramEnd"/>
-      <w:r>
-        <w:rPr>
-          <w:rFonts w:asciiTheme="minorBidi" w:hAnsiTheme="minorBidi"/>
-          <w:sz w:val="20"/>
-          <w:szCs w:val="20"/>
-        </w:rPr>
-        <w:t>()</w:t>
-      </w:r>
-    </w:p>
-    <w:p>
-      <w:pPr>
-        <w:rPr>
-          <w:rFonts w:asciiTheme="minorBidi" w:hAnsiTheme="minorBidi"/>
-          <w:sz w:val="20"/>
-          <w:szCs w:val="20"/>
-        </w:rPr>
-      </w:pPr>
-      <w:r>
-        <w:rPr>
-          <w:rFonts w:asciiTheme="minorBidi" w:hAnsiTheme="minorBidi"/>
-          <w:sz w:val="20"/>
-          <w:szCs w:val="20"/>
-        </w:rPr>
-        <w:lastRenderedPageBreak/>
-        <w:t xml:space="preserve">        write('\n')</w:t>
-      </w:r>
-    </w:p>
-    <w:p>
-      <w:pPr>
-        <w:rPr>
-          <w:rFonts w:asciiTheme="minorBidi" w:hAnsiTheme="minorBidi"/>
-          <w:sz w:val="20"/>
-          <w:szCs w:val="20"/>
-        </w:rPr>
-      </w:pPr>
-      <w:r>
-        <w:rPr>
-          <w:rFonts w:asciiTheme="minorBidi" w:hAnsiTheme="minorBidi"/>
-          <w:sz w:val="20"/>
-          <w:szCs w:val="20"/>
-        </w:rPr>
         <w:t xml:space="preserve">    </w:t>
       </w:r>
       <w:proofErr w:type="spellStart"/>
@@ -7334,6 +7302,7 @@
     <w:lsdException w:name="HTML Sample" w:semiHidden="1" w:unhideWhenUsed="1"/>
     <w:lsdException w:name="HTML Typewriter" w:semiHidden="1" w:unhideWhenUsed="1"/>
     <w:lsdException w:name="HTML Variable" w:semiHidden="1" w:unhideWhenUsed="1"/>
+    <w:lsdException w:name="Normal Table" w:semiHidden="1" w:unhideWhenUsed="1"/>
     <w:lsdException w:name="annotation subject" w:semiHidden="1" w:unhideWhenUsed="1"/>
     <w:lsdException w:name="No List" w:semiHidden="1" w:unhideWhenUsed="1"/>
     <w:lsdException w:name="Outline List 1" w:semiHidden="1" w:unhideWhenUsed="1"/>
@@ -7380,8 +7349,10 @@
     <w:lsdException w:name="Table Subtle 2" w:semiHidden="1" w:unhideWhenUsed="1"/>
     <w:lsdException w:name="Table Web 1" w:semiHidden="1" w:unhideWhenUsed="1"/>
     <w:lsdException w:name="Table Web 2" w:semiHidden="1" w:unhideWhenUsed="1"/>
+    <w:lsdException w:name="Table Web 3" w:semiHidden="1" w:unhideWhenUsed="1"/>
     <w:lsdException w:name="Balloon Text" w:semiHidden="1" w:unhideWhenUsed="1"/>
     <w:lsdException w:name="Table Grid" w:uiPriority="39"/>
+    <w:lsdException w:name="Table Theme" w:semiHidden="1" w:unhideWhenUsed="1"/>
     <w:lsdException w:name="Placeholder Text" w:semiHidden="1"/>
     <w:lsdException w:name="No Spacing" w:uiPriority="1" w:qFormat="1"/>
     <w:lsdException w:name="Light Shading" w:uiPriority="60"/>
@@ -7959,7 +7930,7 @@
 </file>
 
 <file path=customXml/itemProps1.xml><?xml version="1.0" encoding="utf-8"?>
-<ds:datastoreItem xmlns:ds="http://schemas.openxmlformats.org/officeDocument/2006/customXml" ds:itemID="{A25F3595-408A-412E-8E39-4472B8DCCB99}">
+<ds:datastoreItem xmlns:ds="http://schemas.openxmlformats.org/officeDocument/2006/customXml" ds:itemID="{F8981118-0A32-46C2-B094-674634EE5F4E}">
   <ds:schemaRefs>
     <ds:schemaRef ds:uri="http://schemas.openxmlformats.org/officeDocument/2006/bibliography"/>
   </ds:schemaRefs>
